--- a/docs/bao cao.docx
+++ b/docs/bao cao.docx
@@ -323,7 +323,62 @@
         </w:rPr>
         <w:lastRenderedPageBreak/>
         <w:tab/>
-        <w:t xml:space="preserve">                  </w:t>
+        <w:t xml:space="preserve">                </w:t>
+      </w:r>
+    </w:p>
+    <w:p>
+      <w:pPr>
+        <w:pStyle w:val="TOC2"/>
+        <w:tabs>
+          <w:tab w:val="clear" w:pos="1540"/>
+          <w:tab w:val="left" w:pos="-110"/>
+          <w:tab w:val="right" w:leader="dot" w:pos="8467"/>
+        </w:tabs>
+        <w:rPr>
+          <w:rFonts w:ascii="Times New Roman" w:hAnsi="Times New Roman" w:cs="Times New Roman"/>
+          <w:b/>
+          <w:bCs/>
+          <w:sz w:val="40"/>
+          <w:szCs w:val="40"/>
+        </w:rPr>
+      </w:pPr>
+    </w:p>
+    <w:p>
+      <w:pPr>
+        <w:pStyle w:val="TOC2"/>
+        <w:tabs>
+          <w:tab w:val="clear" w:pos="1540"/>
+          <w:tab w:val="left" w:pos="-110"/>
+          <w:tab w:val="right" w:leader="dot" w:pos="8467"/>
+        </w:tabs>
+        <w:rPr>
+          <w:rFonts w:ascii="Times New Roman" w:hAnsi="Times New Roman" w:cs="Times New Roman"/>
+          <w:b/>
+          <w:bCs/>
+          <w:sz w:val="40"/>
+          <w:szCs w:val="40"/>
+        </w:rPr>
+      </w:pPr>
+      <w:r>
+        <w:rPr>
+          <w:rFonts w:ascii="Times New Roman" w:hAnsi="Times New Roman" w:cs="Times New Roman"/>
+          <w:b/>
+          <w:bCs/>
+          <w:sz w:val="40"/>
+          <w:szCs w:val="40"/>
+        </w:rPr>
+        <w:tab/>
+        <w:t xml:space="preserve">                </w:t>
+      </w:r>
+      <w:r>
+        <w:rPr>
+          <w:rFonts w:ascii="Times New Roman" w:hAnsi="Times New Roman" w:cs="Times New Roman"/>
+          <w:b/>
+          <w:bCs/>
+          <w:sz w:val="40"/>
+          <w:szCs w:val="40"/>
+        </w:rPr>
+        <w:t xml:space="preserve">  </w:t>
       </w:r>
       <w:r>
         <w:rPr>
@@ -394,7 +449,7 @@
         </w:rPr>
         <w:fldChar w:fldCharType="separate"/>
       </w:r>
-      <w:hyperlink w:anchor="_Toc27426977" w:history="1">
+      <w:hyperlink w:anchor="_Toc27470527" w:history="1">
         <w:r>
           <w:rPr>
             <w:rStyle w:val="Hyperlink"/>
@@ -443,7 +498,7 @@
             <w:noProof/>
             <w:webHidden/>
           </w:rPr>
-          <w:instrText xml:space="preserve"> PAGEREF _Toc27426977 \h </w:instrText>
+          <w:instrText xml:space="preserve"> PAGEREF _Toc27470527 \h </w:instrText>
         </w:r>
         <w:r>
           <w:rPr>
@@ -485,7 +540,7 @@
           <w:lang w:eastAsia="en-US" w:bidi="ar-SA"/>
         </w:rPr>
       </w:pPr>
-      <w:hyperlink w:anchor="_Toc27426978" w:history="1">
+      <w:hyperlink w:anchor="_Toc27470528" w:history="1">
         <w:r>
           <w:rPr>
             <w:rStyle w:val="Hyperlink"/>
@@ -531,7 +586,7 @@
             <w:noProof/>
             <w:webHidden/>
           </w:rPr>
-          <w:instrText xml:space="preserve"> PAGEREF _Toc27426978 \h </w:instrText>
+          <w:instrText xml:space="preserve"> PAGEREF _Toc27470528 \h </w:instrText>
         </w:r>
         <w:r>
           <w:rPr>
@@ -573,7 +628,7 @@
           <w:lang w:eastAsia="en-US" w:bidi="ar-SA"/>
         </w:rPr>
       </w:pPr>
-      <w:hyperlink w:anchor="_Toc27426979" w:history="1">
+      <w:hyperlink w:anchor="_Toc27470529" w:history="1">
         <w:r>
           <w:rPr>
             <w:rStyle w:val="Hyperlink"/>
@@ -619,7 +674,7 @@
             <w:noProof/>
             <w:webHidden/>
           </w:rPr>
-          <w:instrText xml:space="preserve"> PAGEREF _Toc27426979 \h </w:instrText>
+          <w:instrText xml:space="preserve"> PAGEREF _Toc27470529 \h </w:instrText>
         </w:r>
         <w:r>
           <w:rPr>
@@ -664,7 +719,7 @@
           <w:lang w:eastAsia="en-US" w:bidi="ar-SA"/>
         </w:rPr>
       </w:pPr>
-      <w:hyperlink w:anchor="_Toc27426980" w:history="1">
+      <w:hyperlink w:anchor="_Toc27470530" w:history="1">
         <w:r>
           <w:rPr>
             <w:rStyle w:val="Hyperlink"/>
@@ -713,7 +768,7 @@
             <w:noProof/>
             <w:webHidden/>
           </w:rPr>
-          <w:instrText xml:space="preserve"> PAGEREF _Toc27426980 \h </w:instrText>
+          <w:instrText xml:space="preserve"> PAGEREF _Toc27470530 \h </w:instrText>
         </w:r>
         <w:r>
           <w:rPr>
@@ -755,7 +810,7 @@
           <w:lang w:eastAsia="en-US" w:bidi="ar-SA"/>
         </w:rPr>
       </w:pPr>
-      <w:hyperlink w:anchor="_Toc27426981" w:history="1">
+      <w:hyperlink w:anchor="_Toc27470531" w:history="1">
         <w:r>
           <w:rPr>
             <w:rStyle w:val="Hyperlink"/>
@@ -801,7 +856,7 @@
             <w:noProof/>
             <w:webHidden/>
           </w:rPr>
-          <w:instrText xml:space="preserve"> PAGEREF _Toc27426981 \h </w:instrText>
+          <w:instrText xml:space="preserve"> PAGEREF _Toc27470531 \h </w:instrText>
         </w:r>
         <w:r>
           <w:rPr>
@@ -843,7 +898,7 @@
           <w:lang w:eastAsia="en-US" w:bidi="ar-SA"/>
         </w:rPr>
       </w:pPr>
-      <w:hyperlink w:anchor="_Toc27426982" w:history="1">
+      <w:hyperlink w:anchor="_Toc27470532" w:history="1">
         <w:r>
           <w:rPr>
             <w:rStyle w:val="Hyperlink"/>
@@ -889,7 +944,7 @@
             <w:noProof/>
             <w:webHidden/>
           </w:rPr>
-          <w:instrText xml:space="preserve"> PAGEREF _Toc27426982 \h </w:instrText>
+          <w:instrText xml:space="preserve"> PAGEREF _Toc27470532 \h </w:instrText>
         </w:r>
         <w:r>
           <w:rPr>
@@ -931,7 +986,7 @@
           <w:lang w:eastAsia="en-US" w:bidi="ar-SA"/>
         </w:rPr>
       </w:pPr>
-      <w:hyperlink w:anchor="_Toc27426983" w:history="1">
+      <w:hyperlink w:anchor="_Toc27470533" w:history="1">
         <w:r>
           <w:rPr>
             <w:rStyle w:val="Hyperlink"/>
@@ -977,7 +1032,7 @@
             <w:noProof/>
             <w:webHidden/>
           </w:rPr>
-          <w:instrText xml:space="preserve"> PAGEREF _Toc27426983 \h </w:instrText>
+          <w:instrText xml:space="preserve"> PAGEREF _Toc27470533 \h </w:instrText>
         </w:r>
         <w:r>
           <w:rPr>
@@ -1022,7 +1077,7 @@
           <w:lang w:eastAsia="en-US" w:bidi="ar-SA"/>
         </w:rPr>
       </w:pPr>
-      <w:hyperlink w:anchor="_Toc27426984" w:history="1">
+      <w:hyperlink w:anchor="_Toc27470534" w:history="1">
         <w:r>
           <w:rPr>
             <w:rStyle w:val="Hyperlink"/>
@@ -1071,7 +1126,7 @@
             <w:noProof/>
             <w:webHidden/>
           </w:rPr>
-          <w:instrText xml:space="preserve"> PAGEREF _Toc27426984 \h </w:instrText>
+          <w:instrText xml:space="preserve"> PAGEREF _Toc27470534 \h </w:instrText>
         </w:r>
         <w:r>
           <w:rPr>
@@ -1113,7 +1168,7 @@
           <w:lang w:eastAsia="en-US" w:bidi="ar-SA"/>
         </w:rPr>
       </w:pPr>
-      <w:hyperlink w:anchor="_Toc27426985" w:history="1">
+      <w:hyperlink w:anchor="_Toc27470535" w:history="1">
         <w:r>
           <w:rPr>
             <w:rStyle w:val="Hyperlink"/>
@@ -1159,7 +1214,7 @@
             <w:noProof/>
             <w:webHidden/>
           </w:rPr>
-          <w:instrText xml:space="preserve"> PAGEREF _Toc27426985 \h </w:instrText>
+          <w:instrText xml:space="preserve"> PAGEREF _Toc27470535 \h </w:instrText>
         </w:r>
         <w:r>
           <w:rPr>
@@ -1201,7 +1256,7 @@
           <w:lang w:eastAsia="en-US" w:bidi="ar-SA"/>
         </w:rPr>
       </w:pPr>
-      <w:hyperlink w:anchor="_Toc27426986" w:history="1">
+      <w:hyperlink w:anchor="_Toc27470536" w:history="1">
         <w:r>
           <w:rPr>
             <w:rStyle w:val="Hyperlink"/>
@@ -1247,7 +1302,7 @@
             <w:noProof/>
             <w:webHidden/>
           </w:rPr>
-          <w:instrText xml:space="preserve"> PAGEREF _Toc27426986 \h </w:instrText>
+          <w:instrText xml:space="preserve"> PAGEREF _Toc27470536 \h </w:instrText>
         </w:r>
         <w:r>
           <w:rPr>
@@ -1289,7 +1344,7 @@
           <w:lang w:eastAsia="en-US" w:bidi="ar-SA"/>
         </w:rPr>
       </w:pPr>
-      <w:hyperlink w:anchor="_Toc27426987" w:history="1">
+      <w:hyperlink w:anchor="_Toc27470537" w:history="1">
         <w:r>
           <w:rPr>
             <w:rStyle w:val="Hyperlink"/>
@@ -1335,7 +1390,7 @@
             <w:noProof/>
             <w:webHidden/>
           </w:rPr>
-          <w:instrText xml:space="preserve"> PAGEREF _Toc27426987 \h </w:instrText>
+          <w:instrText xml:space="preserve"> PAGEREF _Toc27470537 \h </w:instrText>
         </w:r>
         <w:r>
           <w:rPr>
@@ -1377,7 +1432,7 @@
           <w:lang w:eastAsia="en-US" w:bidi="ar-SA"/>
         </w:rPr>
       </w:pPr>
-      <w:hyperlink w:anchor="_Toc27426988" w:history="1">
+      <w:hyperlink w:anchor="_Toc27470538" w:history="1">
         <w:r>
           <w:rPr>
             <w:rStyle w:val="Hyperlink"/>
@@ -1423,7 +1478,7 @@
             <w:noProof/>
             <w:webHidden/>
           </w:rPr>
-          <w:instrText xml:space="preserve"> PAGEREF _Toc27426988 \h </w:instrText>
+          <w:instrText xml:space="preserve"> PAGEREF _Toc27470538 \h </w:instrText>
         </w:r>
         <w:r>
           <w:rPr>
@@ -1468,7 +1523,7 @@
           <w:lang w:eastAsia="en-US" w:bidi="ar-SA"/>
         </w:rPr>
       </w:pPr>
-      <w:hyperlink w:anchor="_Toc27426989" w:history="1">
+      <w:hyperlink w:anchor="_Toc27470539" w:history="1">
         <w:r>
           <w:rPr>
             <w:rStyle w:val="Hyperlink"/>
@@ -1517,7 +1572,7 @@
             <w:noProof/>
             <w:webHidden/>
           </w:rPr>
-          <w:instrText xml:space="preserve"> PAGEREF _Toc27426989 \h </w:instrText>
+          <w:instrText xml:space="preserve"> PAGEREF _Toc27470539 \h </w:instrText>
         </w:r>
         <w:r>
           <w:rPr>
@@ -1562,7 +1617,7 @@
           <w:lang w:eastAsia="en-US" w:bidi="ar-SA"/>
         </w:rPr>
       </w:pPr>
-      <w:hyperlink w:anchor="_Toc27426990" w:history="1">
+      <w:hyperlink w:anchor="_Toc27470540" w:history="1">
         <w:r>
           <w:rPr>
             <w:rStyle w:val="Hyperlink"/>
@@ -1611,7 +1666,7 @@
             <w:noProof/>
             <w:webHidden/>
           </w:rPr>
-          <w:instrText xml:space="preserve"> PAGEREF _Toc27426990 \h </w:instrText>
+          <w:instrText xml:space="preserve"> PAGEREF _Toc27470540 \h </w:instrText>
         </w:r>
         <w:r>
           <w:rPr>
@@ -1653,7 +1708,7 @@
           <w:lang w:eastAsia="en-US" w:bidi="ar-SA"/>
         </w:rPr>
       </w:pPr>
-      <w:hyperlink w:anchor="_Toc27426991" w:history="1">
+      <w:hyperlink w:anchor="_Toc27470541" w:history="1">
         <w:r>
           <w:rPr>
             <w:rStyle w:val="Hyperlink"/>
@@ -1699,7 +1754,7 @@
             <w:noProof/>
             <w:webHidden/>
           </w:rPr>
-          <w:instrText xml:space="preserve"> PAGEREF _Toc27426991 \h </w:instrText>
+          <w:instrText xml:space="preserve"> PAGEREF _Toc27470541 \h </w:instrText>
         </w:r>
         <w:r>
           <w:rPr>
@@ -1741,7 +1796,7 @@
           <w:lang w:eastAsia="en-US" w:bidi="ar-SA"/>
         </w:rPr>
       </w:pPr>
-      <w:hyperlink w:anchor="_Toc27426992" w:history="1">
+      <w:hyperlink w:anchor="_Toc27470542" w:history="1">
         <w:r>
           <w:rPr>
             <w:rStyle w:val="Hyperlink"/>
@@ -1787,7 +1842,7 @@
             <w:noProof/>
             <w:webHidden/>
           </w:rPr>
-          <w:instrText xml:space="preserve"> PAGEREF _Toc27426992 \h </w:instrText>
+          <w:instrText xml:space="preserve"> PAGEREF _Toc27470542 \h </w:instrText>
         </w:r>
         <w:r>
           <w:rPr>
@@ -1807,7 +1862,7 @@
             <w:noProof/>
             <w:webHidden/>
           </w:rPr>
-          <w:t>6</w:t>
+          <w:t>7</w:t>
         </w:r>
         <w:r>
           <w:rPr>
@@ -1829,7 +1884,7 @@
           <w:lang w:eastAsia="en-US" w:bidi="ar-SA"/>
         </w:rPr>
       </w:pPr>
-      <w:hyperlink w:anchor="_Toc27426993" w:history="1">
+      <w:hyperlink w:anchor="_Toc27470543" w:history="1">
         <w:r>
           <w:rPr>
             <w:rStyle w:val="Hyperlink"/>
@@ -1875,7 +1930,7 @@
             <w:noProof/>
             <w:webHidden/>
           </w:rPr>
-          <w:instrText xml:space="preserve"> PAGEREF _Toc27426993 \h </w:instrText>
+          <w:instrText xml:space="preserve"> PAGEREF _Toc27470543 \h </w:instrText>
         </w:r>
         <w:r>
           <w:rPr>
@@ -1895,7 +1950,7 @@
             <w:noProof/>
             <w:webHidden/>
           </w:rPr>
-          <w:t>6</w:t>
+          <w:t>8</w:t>
         </w:r>
         <w:r>
           <w:rPr>
@@ -1917,7 +1972,7 @@
           <w:lang w:eastAsia="en-US" w:bidi="ar-SA"/>
         </w:rPr>
       </w:pPr>
-      <w:hyperlink w:anchor="_Toc27426994" w:history="1">
+      <w:hyperlink w:anchor="_Toc27470544" w:history="1">
         <w:r>
           <w:rPr>
             <w:rStyle w:val="Hyperlink"/>
@@ -1963,7 +2018,7 @@
             <w:noProof/>
             <w:webHidden/>
           </w:rPr>
-          <w:instrText xml:space="preserve"> PAGEREF _Toc27426994 \h </w:instrText>
+          <w:instrText xml:space="preserve"> PAGEREF _Toc27470544 \h </w:instrText>
         </w:r>
         <w:r>
           <w:rPr>
@@ -1983,7 +2038,7 @@
             <w:noProof/>
             <w:webHidden/>
           </w:rPr>
-          <w:t>7</w:t>
+          <w:t>9</w:t>
         </w:r>
         <w:r>
           <w:rPr>
@@ -2008,7 +2063,7 @@
           <w:lang w:eastAsia="en-US" w:bidi="ar-SA"/>
         </w:rPr>
       </w:pPr>
-      <w:hyperlink w:anchor="_Toc27426995" w:history="1">
+      <w:hyperlink w:anchor="_Toc27470545" w:history="1">
         <w:r>
           <w:rPr>
             <w:rStyle w:val="Hyperlink"/>
@@ -2057,7 +2112,7 @@
             <w:noProof/>
             <w:webHidden/>
           </w:rPr>
-          <w:instrText xml:space="preserve"> PAGEREF _Toc27426995 \h </w:instrText>
+          <w:instrText xml:space="preserve"> PAGEREF _Toc27470545 \h </w:instrText>
         </w:r>
         <w:r>
           <w:rPr>
@@ -2077,7 +2132,7 @@
             <w:noProof/>
             <w:webHidden/>
           </w:rPr>
-          <w:t>7</w:t>
+          <w:t>9</w:t>
         </w:r>
         <w:r>
           <w:rPr>
@@ -2102,7 +2157,7 @@
           <w:lang w:eastAsia="en-US" w:bidi="ar-SA"/>
         </w:rPr>
       </w:pPr>
-      <w:hyperlink w:anchor="_Toc27426996" w:history="1">
+      <w:hyperlink w:anchor="_Toc27470546" w:history="1">
         <w:r>
           <w:rPr>
             <w:rStyle w:val="Hyperlink"/>
@@ -2151,7 +2206,7 @@
             <w:noProof/>
             <w:webHidden/>
           </w:rPr>
-          <w:instrText xml:space="preserve"> PAGEREF _Toc27426996 \h </w:instrText>
+          <w:instrText xml:space="preserve"> PAGEREF _Toc27470546 \h </w:instrText>
         </w:r>
         <w:r>
           <w:rPr>
@@ -2171,7 +2226,7 @@
             <w:noProof/>
             <w:webHidden/>
           </w:rPr>
-          <w:t>8</w:t>
+          <w:t>10</w:t>
         </w:r>
         <w:r>
           <w:rPr>
@@ -2196,7 +2251,7 @@
           <w:lang w:eastAsia="en-US" w:bidi="ar-SA"/>
         </w:rPr>
       </w:pPr>
-      <w:hyperlink w:anchor="_Toc27426997" w:history="1">
+      <w:hyperlink w:anchor="_Toc27470547" w:history="1">
         <w:r>
           <w:rPr>
             <w:rStyle w:val="Hyperlink"/>
@@ -2245,7 +2300,7 @@
             <w:noProof/>
             <w:webHidden/>
           </w:rPr>
-          <w:instrText xml:space="preserve"> PAGEREF _Toc27426997 \h </w:instrText>
+          <w:instrText xml:space="preserve"> PAGEREF _Toc27470547 \h </w:instrText>
         </w:r>
         <w:r>
           <w:rPr>
@@ -2265,7 +2320,7 @@
             <w:noProof/>
             <w:webHidden/>
           </w:rPr>
-          <w:t>9</w:t>
+          <w:t>11</w:t>
         </w:r>
         <w:r>
           <w:rPr>
@@ -2287,7 +2342,7 @@
           <w:lang w:eastAsia="en-US" w:bidi="ar-SA"/>
         </w:rPr>
       </w:pPr>
-      <w:hyperlink w:anchor="_Toc27426998" w:history="1">
+      <w:hyperlink w:anchor="_Toc27470548" w:history="1">
         <w:r>
           <w:rPr>
             <w:rStyle w:val="Hyperlink"/>
@@ -2335,7 +2390,7 @@
             <w:noProof/>
             <w:webHidden/>
           </w:rPr>
-          <w:instrText xml:space="preserve"> PAGEREF _Toc27426998 \h </w:instrText>
+          <w:instrText xml:space="preserve"> PAGEREF _Toc27470548 \h </w:instrText>
         </w:r>
         <w:r>
           <w:rPr>
@@ -2355,7 +2410,7 @@
             <w:noProof/>
             <w:webHidden/>
           </w:rPr>
-          <w:t>9</w:t>
+          <w:t>11</w:t>
         </w:r>
         <w:r>
           <w:rPr>
@@ -2377,7 +2432,7 @@
           <w:lang w:eastAsia="en-US" w:bidi="ar-SA"/>
         </w:rPr>
       </w:pPr>
-      <w:hyperlink w:anchor="_Toc27426999" w:history="1">
+      <w:hyperlink w:anchor="_Toc27470549" w:history="1">
         <w:r>
           <w:rPr>
             <w:rStyle w:val="Hyperlink"/>
@@ -2425,7 +2480,7 @@
             <w:noProof/>
             <w:webHidden/>
           </w:rPr>
-          <w:instrText xml:space="preserve"> PAGEREF _Toc27426999 \h </w:instrText>
+          <w:instrText xml:space="preserve"> PAGEREF _Toc27470549 \h </w:instrText>
         </w:r>
         <w:r>
           <w:rPr>
@@ -2445,7 +2500,7 @@
             <w:noProof/>
             <w:webHidden/>
           </w:rPr>
-          <w:t>10</w:t>
+          <w:t>12</w:t>
         </w:r>
         <w:r>
           <w:rPr>
@@ -2467,7 +2522,7 @@
           <w:lang w:eastAsia="en-US" w:bidi="ar-SA"/>
         </w:rPr>
       </w:pPr>
-      <w:hyperlink w:anchor="_Toc27427000" w:history="1">
+      <w:hyperlink w:anchor="_Toc27470550" w:history="1">
         <w:r>
           <w:rPr>
             <w:rStyle w:val="Hyperlink"/>
@@ -2515,7 +2570,7 @@
             <w:noProof/>
             <w:webHidden/>
           </w:rPr>
-          <w:instrText xml:space="preserve"> PAGEREF _Toc27427000 \h </w:instrText>
+          <w:instrText xml:space="preserve"> PAGEREF _Toc27470550 \h </w:instrText>
         </w:r>
         <w:r>
           <w:rPr>
@@ -2535,7 +2590,7 @@
             <w:noProof/>
             <w:webHidden/>
           </w:rPr>
-          <w:t>10</w:t>
+          <w:t>12</w:t>
         </w:r>
         <w:r>
           <w:rPr>
@@ -2560,7 +2615,7 @@
           <w:lang w:eastAsia="en-US" w:bidi="ar-SA"/>
         </w:rPr>
       </w:pPr>
-      <w:hyperlink w:anchor="_Toc27427001" w:history="1">
+      <w:hyperlink w:anchor="_Toc27470551" w:history="1">
         <w:r>
           <w:rPr>
             <w:rStyle w:val="Hyperlink"/>
@@ -2609,7 +2664,7 @@
             <w:noProof/>
             <w:webHidden/>
           </w:rPr>
-          <w:instrText xml:space="preserve"> PAGEREF _Toc27427001 \h </w:instrText>
+          <w:instrText xml:space="preserve"> PAGEREF _Toc27470551 \h </w:instrText>
         </w:r>
         <w:r>
           <w:rPr>
@@ -2629,7 +2684,7 @@
             <w:noProof/>
             <w:webHidden/>
           </w:rPr>
-          <w:t>11</w:t>
+          <w:t>13</w:t>
         </w:r>
         <w:r>
           <w:rPr>
@@ -2651,7 +2706,7 @@
           <w:lang w:eastAsia="en-US" w:bidi="ar-SA"/>
         </w:rPr>
       </w:pPr>
-      <w:hyperlink w:anchor="_Toc27427002" w:history="1">
+      <w:hyperlink w:anchor="_Toc27470552" w:history="1">
         <w:r>
           <w:rPr>
             <w:rStyle w:val="Hyperlink"/>
@@ -2697,7 +2752,7 @@
             <w:noProof/>
             <w:webHidden/>
           </w:rPr>
-          <w:instrText xml:space="preserve"> PAGEREF _Toc27427002 \h </w:instrText>
+          <w:instrText xml:space="preserve"> PAGEREF _Toc27470552 \h </w:instrText>
         </w:r>
         <w:r>
           <w:rPr>
@@ -2717,7 +2772,7 @@
             <w:noProof/>
             <w:webHidden/>
           </w:rPr>
-          <w:t>11</w:t>
+          <w:t>13</w:t>
         </w:r>
         <w:r>
           <w:rPr>
@@ -2742,7 +2797,7 @@
           <w:lang w:eastAsia="en-US" w:bidi="ar-SA"/>
         </w:rPr>
       </w:pPr>
-      <w:hyperlink w:anchor="_Toc27427003" w:history="1">
+      <w:hyperlink w:anchor="_Toc27470553" w:history="1">
         <w:r>
           <w:rPr>
             <w:rStyle w:val="Hyperlink"/>
@@ -2791,7 +2846,7 @@
             <w:noProof/>
             <w:webHidden/>
           </w:rPr>
-          <w:instrText xml:space="preserve"> PAGEREF _Toc27427003 \h </w:instrText>
+          <w:instrText xml:space="preserve"> PAGEREF _Toc27470553 \h </w:instrText>
         </w:r>
         <w:r>
           <w:rPr>
@@ -2811,7 +2866,7 @@
             <w:noProof/>
             <w:webHidden/>
           </w:rPr>
-          <w:t>12</w:t>
+          <w:t>14</w:t>
         </w:r>
         <w:r>
           <w:rPr>
@@ -2833,7 +2888,7 @@
           <w:lang w:eastAsia="en-US" w:bidi="ar-SA"/>
         </w:rPr>
       </w:pPr>
-      <w:hyperlink w:anchor="_Toc27427004" w:history="1">
+      <w:hyperlink w:anchor="_Toc27470554" w:history="1">
         <w:r>
           <w:rPr>
             <w:rStyle w:val="Hyperlink"/>
@@ -2879,7 +2934,7 @@
             <w:noProof/>
             <w:webHidden/>
           </w:rPr>
-          <w:instrText xml:space="preserve"> PAGEREF _Toc27427004 \h </w:instrText>
+          <w:instrText xml:space="preserve"> PAGEREF _Toc27470554 \h </w:instrText>
         </w:r>
         <w:r>
           <w:rPr>
@@ -2899,7 +2954,7 @@
             <w:noProof/>
             <w:webHidden/>
           </w:rPr>
-          <w:t>12</w:t>
+          <w:t>14</w:t>
         </w:r>
         <w:r>
           <w:rPr>
@@ -2921,7 +2976,7 @@
           <w:lang w:eastAsia="en-US" w:bidi="ar-SA"/>
         </w:rPr>
       </w:pPr>
-      <w:hyperlink w:anchor="_Toc27427005" w:history="1">
+      <w:hyperlink w:anchor="_Toc27470555" w:history="1">
         <w:r>
           <w:rPr>
             <w:rStyle w:val="Hyperlink"/>
@@ -2967,7 +3022,7 @@
             <w:noProof/>
             <w:webHidden/>
           </w:rPr>
-          <w:instrText xml:space="preserve"> PAGEREF _Toc27427005 \h </w:instrText>
+          <w:instrText xml:space="preserve"> PAGEREF _Toc27470555 \h </w:instrText>
         </w:r>
         <w:r>
           <w:rPr>
@@ -2987,7 +3042,7 @@
             <w:noProof/>
             <w:webHidden/>
           </w:rPr>
-          <w:t>12</w:t>
+          <w:t>14</w:t>
         </w:r>
         <w:r>
           <w:rPr>
@@ -3012,7 +3067,7 @@
           <w:lang w:eastAsia="en-US" w:bidi="ar-SA"/>
         </w:rPr>
       </w:pPr>
-      <w:hyperlink w:anchor="_Toc27427006" w:history="1">
+      <w:hyperlink w:anchor="_Toc27470556" w:history="1">
         <w:r>
           <w:rPr>
             <w:rStyle w:val="Hyperlink"/>
@@ -3063,7 +3118,7 @@
             <w:noProof/>
             <w:webHidden/>
           </w:rPr>
-          <w:instrText xml:space="preserve"> PAGEREF _Toc27427006 \h </w:instrText>
+          <w:instrText xml:space="preserve"> PAGEREF _Toc27470556 \h </w:instrText>
         </w:r>
         <w:r>
           <w:rPr>
@@ -3083,7 +3138,7 @@
             <w:noProof/>
             <w:webHidden/>
           </w:rPr>
-          <w:t>13</w:t>
+          <w:t>15</w:t>
         </w:r>
         <w:r>
           <w:rPr>
@@ -3162,7 +3217,7 @@
           <w:b w:val="0"/>
         </w:rPr>
       </w:pPr>
-      <w:bookmarkStart w:id="0" w:name="_Toc27426977"/>
+      <w:bookmarkStart w:id="0" w:name="_Toc27470527"/>
       <w:r>
         <w:rPr>
           <w:rFonts w:ascii="Times New Roman" w:hAnsi="Times New Roman" w:cs="Times New Roman"/>
@@ -3181,7 +3236,7 @@
           <w:b w:val="0"/>
         </w:rPr>
       </w:pPr>
-      <w:bookmarkStart w:id="1" w:name="_Toc27426978"/>
+      <w:bookmarkStart w:id="1" w:name="_Toc27470528"/>
       <w:r>
         <w:rPr>
           <w:rFonts w:ascii="Times New Roman" w:hAnsi="Times New Roman" w:cs="Times New Roman"/>
@@ -3200,7 +3255,7 @@
     </w:p>
     <w:p>
       <w:pPr>
-        <w:ind w:left="576" w:firstLine="144"/>
+        <w:ind w:left="90" w:firstLine="630"/>
         <w:rPr>
           <w:rFonts w:ascii="Times New Roman" w:hAnsi="Times New Roman" w:cs="Times New Roman"/>
           <w:sz w:val="26"/>
@@ -3346,7 +3401,7 @@
     </w:p>
     <w:p>
       <w:pPr>
-        <w:ind w:left="576"/>
+        <w:ind w:left="90" w:firstLine="630"/>
         <w:rPr>
           <w:rFonts w:ascii="Times New Roman" w:hAnsi="Times New Roman" w:cs="Times New Roman"/>
           <w:sz w:val="26"/>
@@ -3402,7 +3457,7 @@
           <w:b w:val="0"/>
         </w:rPr>
       </w:pPr>
-      <w:bookmarkStart w:id="2" w:name="_Toc27426979"/>
+      <w:bookmarkStart w:id="2" w:name="_Toc27470529"/>
       <w:r>
         <w:rPr>
           <w:rFonts w:ascii="Times New Roman" w:hAnsi="Times New Roman" w:cs="Times New Roman"/>
@@ -3416,12 +3471,17 @@
       <w:pPr>
         <w:rPr>
           <w:rFonts w:ascii="Times New Roman" w:hAnsi="Times New Roman" w:cs="Times New Roman"/>
-        </w:rPr>
-      </w:pPr>
-      <w:r>
-        <w:rPr>
-          <w:rFonts w:ascii="Times New Roman" w:hAnsi="Times New Roman" w:cs="Times New Roman"/>
           <w:bCs/>
+          <w:sz w:val="26"/>
+          <w:szCs w:val="26"/>
+        </w:rPr>
+      </w:pPr>
+      <w:r>
+        <w:rPr>
+          <w:rFonts w:ascii="Times New Roman" w:hAnsi="Times New Roman" w:cs="Times New Roman"/>
+          <w:bCs/>
+          <w:sz w:val="26"/>
+          <w:szCs w:val="26"/>
         </w:rPr>
         <w:t xml:space="preserve">Link </w:t>
       </w:r>
@@ -3429,44 +3489,44 @@
         <w:rPr>
           <w:rFonts w:ascii="Times New Roman" w:hAnsi="Times New Roman" w:cs="Times New Roman"/>
           <w:bCs/>
-        </w:rPr>
-        <w:t>Quản lý và phân chia công việc:</w:t>
-      </w:r>
-      <w:r>
-        <w:rPr>
-          <w:rFonts w:ascii="Times New Roman" w:hAnsi="Times New Roman" w:cs="Times New Roman"/>
-        </w:rPr>
-        <w:t xml:space="preserve"> MS Planner: </w:t>
-      </w:r>
-      <w:r>
-        <w:rPr>
-          <w:rFonts w:ascii="Times New Roman" w:hAnsi="Times New Roman" w:cs="Times New Roman"/>
-        </w:rPr>
-        <w:t>…</w:t>
-      </w:r>
-      <w:r>
-        <w:rPr>
-          <w:rFonts w:ascii="Times New Roman" w:hAnsi="Times New Roman" w:cs="Times New Roman"/>
-        </w:rPr>
-        <w:t>………………………………………..</w:t>
-      </w:r>
-      <w:r>
-        <w:rPr>
-          <w:rFonts w:ascii="Times New Roman" w:hAnsi="Times New Roman" w:cs="Times New Roman"/>
-        </w:rPr>
-        <w:t>…..</w:t>
+          <w:sz w:val="26"/>
+          <w:szCs w:val="26"/>
+        </w:rPr>
+        <w:t>Quản lý và phân chia công việ</w:t>
+      </w:r>
+      <w:r>
+        <w:rPr>
+          <w:rFonts w:ascii="Times New Roman" w:hAnsi="Times New Roman" w:cs="Times New Roman"/>
+          <w:bCs/>
+          <w:sz w:val="26"/>
+          <w:szCs w:val="26"/>
+        </w:rPr>
+        <w:t xml:space="preserve">c: </w:t>
+      </w:r>
+      <w:r>
+        <w:rPr>
+          <w:rFonts w:ascii="Times New Roman" w:hAnsi="Times New Roman" w:cs="Times New Roman"/>
+          <w:sz w:val="26"/>
+          <w:szCs w:val="26"/>
+        </w:rPr>
+        <w:t>shorturl.at/oDFLQ</w:t>
       </w:r>
     </w:p>
     <w:p>
       <w:pPr>
-        <w:rPr>
-          <w:rFonts w:ascii="Times New Roman" w:hAnsi="Times New Roman" w:cs="Times New Roman"/>
+        <w:jc w:val="left"/>
+        <w:rPr>
+          <w:rFonts w:ascii="Times New Roman" w:hAnsi="Times New Roman" w:cs="Times New Roman"/>
+          <w:sz w:val="26"/>
+          <w:szCs w:val="26"/>
         </w:rPr>
       </w:pPr>
       <w:r>
         <w:rPr>
           <w:rFonts w:ascii="Times New Roman" w:hAnsi="Times New Roman" w:cs="Times New Roman"/>
           <w:bCs/>
+          <w:sz w:val="26"/>
+          <w:szCs w:val="26"/>
         </w:rPr>
         <w:t xml:space="preserve">Link </w:t>
       </w:r>
@@ -3474,6 +3534,8 @@
         <w:rPr>
           <w:rFonts w:ascii="Times New Roman" w:hAnsi="Times New Roman" w:cs="Times New Roman"/>
           <w:bCs/>
+          <w:sz w:val="26"/>
+          <w:szCs w:val="26"/>
         </w:rPr>
         <w:t>Quản lý mã nguồn</w:t>
       </w:r>
@@ -3481,56 +3543,69 @@
         <w:rPr>
           <w:rFonts w:ascii="Times New Roman" w:hAnsi="Times New Roman" w:cs="Times New Roman"/>
           <w:bCs/>
+          <w:sz w:val="26"/>
+          <w:szCs w:val="26"/>
         </w:rPr>
         <w:t>:</w:t>
       </w:r>
       <w:r>
         <w:rPr>
           <w:rFonts w:ascii="Times New Roman" w:hAnsi="Times New Roman" w:cs="Times New Roman"/>
+          <w:sz w:val="26"/>
+          <w:szCs w:val="26"/>
         </w:rPr>
         <w:t xml:space="preserve"> </w:t>
       </w:r>
       <w:r>
         <w:rPr>
           <w:rFonts w:ascii="Times New Roman" w:hAnsi="Times New Roman" w:cs="Times New Roman"/>
+          <w:sz w:val="26"/>
+          <w:szCs w:val="26"/>
         </w:rPr>
         <w:t>Git</w:t>
       </w:r>
       <w:r>
         <w:rPr>
           <w:rFonts w:ascii="Times New Roman" w:hAnsi="Times New Roman" w:cs="Times New Roman"/>
+          <w:sz w:val="26"/>
+          <w:szCs w:val="26"/>
         </w:rPr>
         <w:t>H</w:t>
       </w:r>
       <w:r>
         <w:rPr>
           <w:rFonts w:ascii="Times New Roman" w:hAnsi="Times New Roman" w:cs="Times New Roman"/>
+          <w:sz w:val="26"/>
+          <w:szCs w:val="26"/>
         </w:rPr>
         <w:t>ub</w:t>
       </w:r>
       <w:r>
         <w:rPr>
           <w:rFonts w:ascii="Times New Roman" w:hAnsi="Times New Roman" w:cs="Times New Roman"/>
-        </w:rPr>
-        <w:t>/GitLab: https://github.com/ngocdu12a1/IT4240_QTDA.git</w:t>
+          <w:sz w:val="26"/>
+          <w:szCs w:val="26"/>
+        </w:rPr>
+        <w:t xml:space="preserve">/GitLab: </w:t>
+      </w:r>
+      <w:r>
+        <w:rPr>
+          <w:rFonts w:ascii="Times New Roman" w:hAnsi="Times New Roman" w:cs="Times New Roman"/>
+          <w:sz w:val="26"/>
+          <w:szCs w:val="26"/>
+        </w:rPr>
+        <w:t>https://github.com/ngocdu12a1/IT4240_QTDA.git</w:t>
       </w:r>
     </w:p>
     <w:p>
       <w:pPr>
-        <w:rPr>
-          <w:rFonts w:ascii="Times New Roman" w:hAnsi="Times New Roman" w:cs="Times New Roman"/>
-        </w:rPr>
-      </w:pPr>
-    </w:p>
-    <w:p>
-      <w:pPr>
         <w:pStyle w:val="Heading1"/>
         <w:rPr>
           <w:rFonts w:ascii="Times New Roman" w:hAnsi="Times New Roman" w:cs="Times New Roman"/>
           <w:b w:val="0"/>
         </w:rPr>
       </w:pPr>
-      <w:bookmarkStart w:id="3" w:name="_Toc27426980"/>
+      <w:bookmarkStart w:id="3" w:name="_Toc27470530"/>
       <w:r>
         <w:rPr>
           <w:rFonts w:ascii="Times New Roman" w:hAnsi="Times New Roman" w:cs="Times New Roman"/>
@@ -3548,7 +3623,7 @@
           <w:b w:val="0"/>
         </w:rPr>
       </w:pPr>
-      <w:bookmarkStart w:id="4" w:name="_Toc27426981"/>
+      <w:bookmarkStart w:id="4" w:name="_Toc27470531"/>
       <w:r>
         <w:rPr>
           <w:rFonts w:ascii="Times New Roman" w:hAnsi="Times New Roman" w:cs="Times New Roman"/>
@@ -3704,23 +3779,13 @@
     </w:p>
     <w:p>
       <w:pPr>
-        <w:rPr>
-          <w:rFonts w:ascii="Times New Roman" w:hAnsi="Times New Roman" w:cs="Times New Roman"/>
-          <w:b/>
-          <w:i/>
-          <w:iCs/>
-        </w:rPr>
-      </w:pPr>
-    </w:p>
-    <w:p>
-      <w:pPr>
         <w:pStyle w:val="Heading2"/>
         <w:rPr>
           <w:rFonts w:ascii="Times New Roman" w:hAnsi="Times New Roman" w:cs="Times New Roman"/>
           <w:b w:val="0"/>
         </w:rPr>
       </w:pPr>
-      <w:bookmarkStart w:id="5" w:name="_Toc27426982"/>
+      <w:bookmarkStart w:id="5" w:name="_Toc27470532"/>
       <w:r>
         <w:rPr>
           <w:rFonts w:ascii="Times New Roman" w:hAnsi="Times New Roman" w:cs="Times New Roman"/>
@@ -3804,8 +3869,20 @@
           <w:szCs w:val="26"/>
         </w:rPr>
         <w:tab/>
-        <w:t>Email: dupn@soict.vn</w:t>
-      </w:r>
+        <w:t xml:space="preserve">Email: </w:t>
+      </w:r>
+      <w:hyperlink r:id="rId15" w:history="1">
+        <w:r>
+          <w:rPr>
+            <w:rStyle w:val="Hyperlink"/>
+            <w:rFonts w:ascii="Times New Roman" w:hAnsi="Times New Roman" w:cs="Times New Roman"/>
+            <w:iCs/>
+            <w:sz w:val="26"/>
+            <w:szCs w:val="26"/>
+          </w:rPr>
+          <w:t>dupn@soict.vn</w:t>
+        </w:r>
+      </w:hyperlink>
     </w:p>
     <w:p>
       <w:pPr>
@@ -3816,484 +3893,496 @@
           <w:szCs w:val="26"/>
         </w:rPr>
       </w:pPr>
-      <w:r>
-        <w:rPr>
-          <w:rFonts w:ascii="Times New Roman" w:hAnsi="Times New Roman" w:cs="Times New Roman"/>
-          <w:iCs/>
-          <w:sz w:val="26"/>
-          <w:szCs w:val="26"/>
-        </w:rPr>
-        <w:lastRenderedPageBreak/>
-        <w:t>Lậ</w:t>
-      </w:r>
-      <w:r>
-        <w:rPr>
-          <w:rFonts w:ascii="Times New Roman" w:hAnsi="Times New Roman" w:cs="Times New Roman"/>
-          <w:iCs/>
-          <w:sz w:val="26"/>
-          <w:szCs w:val="26"/>
-        </w:rPr>
-        <w:t>p trình viên:  Nguyễn Trường Sơn</w:t>
-      </w:r>
-    </w:p>
-    <w:p>
-      <w:pPr>
-        <w:rPr>
-          <w:rFonts w:ascii="Times New Roman" w:hAnsi="Times New Roman" w:cs="Times New Roman"/>
-          <w:iCs/>
-          <w:sz w:val="26"/>
-          <w:szCs w:val="26"/>
-        </w:rPr>
-      </w:pPr>
-      <w:r>
-        <w:rPr>
-          <w:rFonts w:ascii="Times New Roman" w:hAnsi="Times New Roman" w:cs="Times New Roman"/>
-          <w:iCs/>
-          <w:sz w:val="26"/>
-          <w:szCs w:val="26"/>
-        </w:rPr>
-        <w:tab/>
-        <w:t>Số điện thoạ</w:t>
-      </w:r>
-      <w:r>
-        <w:rPr>
-          <w:rFonts w:ascii="Times New Roman" w:hAnsi="Times New Roman" w:cs="Times New Roman"/>
-          <w:iCs/>
-          <w:sz w:val="26"/>
-          <w:szCs w:val="26"/>
-        </w:rPr>
-        <w:t>i: 0123456789</w:t>
-      </w:r>
-    </w:p>
-    <w:p>
-      <w:pPr>
-        <w:rPr>
-          <w:rFonts w:ascii="Times New Roman" w:hAnsi="Times New Roman" w:cs="Times New Roman"/>
-          <w:iCs/>
-          <w:sz w:val="26"/>
-          <w:szCs w:val="26"/>
-        </w:rPr>
-      </w:pPr>
-      <w:r>
-        <w:rPr>
-          <w:rFonts w:ascii="Times New Roman" w:hAnsi="Times New Roman" w:cs="Times New Roman"/>
-          <w:iCs/>
-          <w:sz w:val="26"/>
-          <w:szCs w:val="26"/>
-        </w:rPr>
-        <w:tab/>
-        <w:t>Email: sonnt@soict.vn</w:t>
-      </w:r>
-    </w:p>
-    <w:p>
-      <w:pPr>
-        <w:rPr>
-          <w:rFonts w:ascii="Times New Roman" w:hAnsi="Times New Roman" w:cs="Times New Roman"/>
-          <w:iCs/>
-          <w:sz w:val="26"/>
-          <w:szCs w:val="26"/>
-        </w:rPr>
-      </w:pPr>
-      <w:r>
-        <w:rPr>
-          <w:rFonts w:ascii="Times New Roman" w:hAnsi="Times New Roman" w:cs="Times New Roman"/>
-          <w:iCs/>
-          <w:sz w:val="26"/>
-          <w:szCs w:val="26"/>
-        </w:rPr>
-        <w:t>Quản lý dự án: Lê Đức Anh</w:t>
-      </w:r>
-    </w:p>
-    <w:p>
-      <w:pPr>
-        <w:rPr>
-          <w:rFonts w:ascii="Times New Roman" w:hAnsi="Times New Roman" w:cs="Times New Roman"/>
-          <w:iCs/>
-          <w:sz w:val="26"/>
-          <w:szCs w:val="26"/>
-        </w:rPr>
-      </w:pPr>
-      <w:r>
-        <w:rPr>
-          <w:rFonts w:ascii="Times New Roman" w:hAnsi="Times New Roman" w:cs="Times New Roman"/>
-          <w:iCs/>
-          <w:sz w:val="26"/>
-          <w:szCs w:val="26"/>
-        </w:rPr>
-        <w:tab/>
-        <w:t>Số điệ</w:t>
-      </w:r>
-      <w:r>
-        <w:rPr>
-          <w:rFonts w:ascii="Times New Roman" w:hAnsi="Times New Roman" w:cs="Times New Roman"/>
-          <w:iCs/>
-          <w:sz w:val="26"/>
-          <w:szCs w:val="26"/>
-        </w:rPr>
-        <w:t>n thoai:0123456789</w:t>
-      </w:r>
-    </w:p>
-    <w:p>
-      <w:pPr>
-        <w:rPr>
-          <w:rFonts w:ascii="Times New Roman" w:hAnsi="Times New Roman" w:cs="Times New Roman"/>
-          <w:iCs/>
-          <w:sz w:val="26"/>
-          <w:szCs w:val="26"/>
-        </w:rPr>
-      </w:pPr>
-      <w:r>
-        <w:rPr>
-          <w:rFonts w:ascii="Times New Roman" w:hAnsi="Times New Roman" w:cs="Times New Roman"/>
-          <w:iCs/>
-          <w:sz w:val="26"/>
-          <w:szCs w:val="26"/>
-        </w:rPr>
-        <w:tab/>
-        <w:t>Email: anhld@soict.vn</w:t>
-      </w:r>
-    </w:p>
-    <w:p>
-      <w:pPr>
-        <w:rPr>
-          <w:rFonts w:ascii="Times New Roman" w:hAnsi="Times New Roman" w:cs="Times New Roman"/>
-          <w:iCs/>
-          <w:sz w:val="26"/>
-          <w:szCs w:val="26"/>
-        </w:rPr>
-      </w:pPr>
-      <w:r>
-        <w:rPr>
-          <w:rFonts w:ascii="Times New Roman" w:hAnsi="Times New Roman" w:cs="Times New Roman"/>
-          <w:iCs/>
-          <w:sz w:val="26"/>
-          <w:szCs w:val="26"/>
-        </w:rPr>
-        <w:t>Quản lý tài chính: Nguyễn Đức Minh</w:t>
-      </w:r>
-    </w:p>
-    <w:p>
-      <w:pPr>
-        <w:rPr>
-          <w:rFonts w:ascii="Times New Roman" w:hAnsi="Times New Roman" w:cs="Times New Roman"/>
-          <w:iCs/>
-          <w:sz w:val="26"/>
-          <w:szCs w:val="26"/>
-        </w:rPr>
-      </w:pPr>
-      <w:r>
-        <w:rPr>
-          <w:rFonts w:ascii="Times New Roman" w:hAnsi="Times New Roman" w:cs="Times New Roman"/>
-          <w:iCs/>
-          <w:sz w:val="26"/>
-          <w:szCs w:val="26"/>
-        </w:rPr>
-        <w:tab/>
-        <w:t>Số điệ</w:t>
-      </w:r>
-      <w:r>
-        <w:rPr>
-          <w:rFonts w:ascii="Times New Roman" w:hAnsi="Times New Roman" w:cs="Times New Roman"/>
-          <w:iCs/>
-          <w:sz w:val="26"/>
-          <w:szCs w:val="26"/>
-        </w:rPr>
-        <w:t>n thoai: 0123456789</w:t>
-      </w:r>
-    </w:p>
-    <w:p>
-      <w:pPr>
-        <w:rPr>
-          <w:rFonts w:ascii="Times New Roman" w:hAnsi="Times New Roman" w:cs="Times New Roman"/>
-          <w:iCs/>
-          <w:sz w:val="26"/>
-          <w:szCs w:val="26"/>
-        </w:rPr>
-      </w:pPr>
-      <w:r>
-        <w:rPr>
-          <w:rFonts w:ascii="Times New Roman" w:hAnsi="Times New Roman" w:cs="Times New Roman"/>
-          <w:iCs/>
-          <w:sz w:val="26"/>
-          <w:szCs w:val="26"/>
-        </w:rPr>
-        <w:tab/>
-        <w:t>Email:</w:t>
-      </w:r>
-      <w:r>
-        <w:rPr>
-          <w:rFonts w:ascii="Times New Roman" w:hAnsi="Times New Roman" w:cs="Times New Roman"/>
-          <w:iCs/>
-          <w:sz w:val="26"/>
-          <w:szCs w:val="26"/>
-        </w:rPr>
-        <w:t xml:space="preserve"> minhnd@soict.vn</w:t>
-      </w:r>
-      <w:r>
-        <w:rPr>
-          <w:rFonts w:ascii="Times New Roman" w:hAnsi="Times New Roman" w:cs="Times New Roman"/>
-          <w:iCs/>
-          <w:sz w:val="26"/>
-          <w:szCs w:val="26"/>
-        </w:rPr>
-        <w:t xml:space="preserve"> </w:t>
-      </w:r>
-    </w:p>
-    <w:p>
-      <w:pPr>
-        <w:pStyle w:val="Heading2"/>
-        <w:rPr>
-          <w:rFonts w:ascii="Times New Roman" w:hAnsi="Times New Roman" w:cs="Times New Roman"/>
-          <w:b w:val="0"/>
-        </w:rPr>
-      </w:pPr>
-      <w:bookmarkStart w:id="6" w:name="_Toc27426983"/>
-      <w:r>
-        <w:rPr>
-          <w:rFonts w:ascii="Times New Roman" w:hAnsi="Times New Roman" w:cs="Times New Roman"/>
-          <w:b w:val="0"/>
-        </w:rPr>
-        <w:t>Phân chia vai trò của thành viên dự án và khách hàng</w:t>
-      </w:r>
-      <w:r>
-        <w:rPr>
-          <w:rFonts w:ascii="Times New Roman" w:hAnsi="Times New Roman" w:cs="Times New Roman"/>
-          <w:b w:val="0"/>
-        </w:rPr>
-        <w:t>:</w:t>
-      </w:r>
+      <w:bookmarkStart w:id="6" w:name="_GoBack"/>
       <w:bookmarkEnd w:id="6"/>
     </w:p>
     <w:p>
       <w:pPr>
         <w:rPr>
           <w:rFonts w:ascii="Times New Roman" w:hAnsi="Times New Roman" w:cs="Times New Roman"/>
-          <w:sz w:val="26"/>
-          <w:szCs w:val="26"/>
-        </w:rPr>
-      </w:pPr>
-      <w:r>
-        <w:rPr>
-          <w:rFonts w:ascii="Times New Roman" w:hAnsi="Times New Roman" w:cs="Times New Roman"/>
-          <w:sz w:val="26"/>
-          <w:szCs w:val="26"/>
-        </w:rPr>
-        <w:t>Bên khách hàng:</w:t>
+          <w:iCs/>
+          <w:sz w:val="26"/>
+          <w:szCs w:val="26"/>
+        </w:rPr>
+      </w:pPr>
+      <w:r>
+        <w:rPr>
+          <w:rFonts w:ascii="Times New Roman" w:hAnsi="Times New Roman" w:cs="Times New Roman"/>
+          <w:iCs/>
+          <w:sz w:val="26"/>
+          <w:szCs w:val="26"/>
+        </w:rPr>
+        <w:lastRenderedPageBreak/>
+        <w:t>Lậ</w:t>
+      </w:r>
+      <w:r>
+        <w:rPr>
+          <w:rFonts w:ascii="Times New Roman" w:hAnsi="Times New Roman" w:cs="Times New Roman"/>
+          <w:iCs/>
+          <w:sz w:val="26"/>
+          <w:szCs w:val="26"/>
+        </w:rPr>
+        <w:t>p trình viên:  Nguyễn Trường Sơn</w:t>
       </w:r>
     </w:p>
     <w:p>
       <w:pPr>
         <w:rPr>
           <w:rFonts w:ascii="Times New Roman" w:hAnsi="Times New Roman" w:cs="Times New Roman"/>
-          <w:sz w:val="26"/>
-          <w:szCs w:val="26"/>
-        </w:rPr>
-      </w:pPr>
-      <w:r>
-        <w:rPr>
-          <w:rFonts w:ascii="Times New Roman" w:hAnsi="Times New Roman" w:cs="Times New Roman"/>
+          <w:iCs/>
+          <w:sz w:val="26"/>
+          <w:szCs w:val="26"/>
+        </w:rPr>
+      </w:pPr>
+      <w:r>
+        <w:rPr>
+          <w:rFonts w:ascii="Times New Roman" w:hAnsi="Times New Roman" w:cs="Times New Roman"/>
+          <w:iCs/>
           <w:sz w:val="26"/>
           <w:szCs w:val="26"/>
         </w:rPr>
         <w:tab/>
-        <w:t>Nguyễn Đức Tiế</w:t>
-      </w:r>
-      <w:r>
-        <w:rPr>
-          <w:rFonts w:ascii="Times New Roman" w:hAnsi="Times New Roman" w:cs="Times New Roman"/>
-          <w:sz w:val="26"/>
-          <w:szCs w:val="26"/>
-        </w:rPr>
-        <w:t>n: k</w:t>
-      </w:r>
-      <w:r>
-        <w:rPr>
-          <w:rFonts w:ascii="Times New Roman" w:hAnsi="Times New Roman" w:cs="Times New Roman"/>
-          <w:sz w:val="26"/>
-          <w:szCs w:val="26"/>
-        </w:rPr>
-        <w:t>iểm tra kết quả dự án</w:t>
+        <w:t>Số điện thoạ</w:t>
+      </w:r>
+      <w:r>
+        <w:rPr>
+          <w:rFonts w:ascii="Times New Roman" w:hAnsi="Times New Roman" w:cs="Times New Roman"/>
+          <w:iCs/>
+          <w:sz w:val="26"/>
+          <w:szCs w:val="26"/>
+        </w:rPr>
+        <w:t>i: 0123456789</w:t>
       </w:r>
     </w:p>
     <w:p>
       <w:pPr>
         <w:rPr>
           <w:rFonts w:ascii="Times New Roman" w:hAnsi="Times New Roman" w:cs="Times New Roman"/>
-          <w:sz w:val="26"/>
-          <w:szCs w:val="26"/>
-        </w:rPr>
-      </w:pPr>
-      <w:r>
-        <w:rPr>
-          <w:rFonts w:ascii="Times New Roman" w:hAnsi="Times New Roman" w:cs="Times New Roman"/>
+          <w:iCs/>
+          <w:sz w:val="26"/>
+          <w:szCs w:val="26"/>
+        </w:rPr>
+      </w:pPr>
+      <w:r>
+        <w:rPr>
+          <w:rFonts w:ascii="Times New Roman" w:hAnsi="Times New Roman" w:cs="Times New Roman"/>
+          <w:iCs/>
           <w:sz w:val="26"/>
           <w:szCs w:val="26"/>
         </w:rPr>
         <w:tab/>
-      </w:r>
-      <w:r>
-        <w:rPr>
-          <w:rFonts w:ascii="Times New Roman" w:hAnsi="Times New Roman" w:cs="Times New Roman"/>
-          <w:sz w:val="26"/>
-          <w:szCs w:val="26"/>
-        </w:rPr>
-        <w:t>Phạm Nhật Vượng</w:t>
-      </w:r>
-      <w:r>
-        <w:rPr>
-          <w:rFonts w:ascii="Times New Roman" w:hAnsi="Times New Roman" w:cs="Times New Roman"/>
-          <w:sz w:val="26"/>
-          <w:szCs w:val="26"/>
-        </w:rPr>
-        <w:t>: quản lý tiến độ dự án</w:t>
+        <w:t>Email: sonnt@soict.vn</w:t>
       </w:r>
     </w:p>
     <w:p>
       <w:pPr>
         <w:rPr>
           <w:rFonts w:ascii="Times New Roman" w:hAnsi="Times New Roman" w:cs="Times New Roman"/>
-          <w:sz w:val="26"/>
-          <w:szCs w:val="26"/>
-        </w:rPr>
-      </w:pPr>
-      <w:r>
-        <w:rPr>
-          <w:rFonts w:ascii="Times New Roman" w:hAnsi="Times New Roman" w:cs="Times New Roman"/>
-          <w:sz w:val="26"/>
-          <w:szCs w:val="26"/>
-        </w:rPr>
-        <w:t xml:space="preserve">Bên dự án: </w:t>
+          <w:iCs/>
+          <w:sz w:val="26"/>
+          <w:szCs w:val="26"/>
+        </w:rPr>
+      </w:pPr>
+      <w:r>
+        <w:rPr>
+          <w:rFonts w:ascii="Times New Roman" w:hAnsi="Times New Roman" w:cs="Times New Roman"/>
+          <w:iCs/>
+          <w:sz w:val="26"/>
+          <w:szCs w:val="26"/>
+        </w:rPr>
+        <w:t>Quản lý dự án: Lê Đức Anh</w:t>
       </w:r>
     </w:p>
     <w:p>
       <w:pPr>
         <w:rPr>
           <w:rFonts w:ascii="Times New Roman" w:hAnsi="Times New Roman" w:cs="Times New Roman"/>
-          <w:sz w:val="26"/>
-          <w:szCs w:val="26"/>
-        </w:rPr>
-      </w:pPr>
-      <w:r>
-        <w:rPr>
-          <w:rFonts w:ascii="Times New Roman" w:hAnsi="Times New Roman" w:cs="Times New Roman"/>
+          <w:iCs/>
+          <w:sz w:val="26"/>
+          <w:szCs w:val="26"/>
+        </w:rPr>
+      </w:pPr>
+      <w:r>
+        <w:rPr>
+          <w:rFonts w:ascii="Times New Roman" w:hAnsi="Times New Roman" w:cs="Times New Roman"/>
+          <w:iCs/>
           <w:sz w:val="26"/>
           <w:szCs w:val="26"/>
         </w:rPr>
         <w:tab/>
-        <w:t>Phạm Ngọc Du: Lập trình viên, phát triển hệ thống web</w:t>
+        <w:t>Số điệ</w:t>
+      </w:r>
+      <w:r>
+        <w:rPr>
+          <w:rFonts w:ascii="Times New Roman" w:hAnsi="Times New Roman" w:cs="Times New Roman"/>
+          <w:iCs/>
+          <w:sz w:val="26"/>
+          <w:szCs w:val="26"/>
+        </w:rPr>
+        <w:t>n thoai:0123456789</w:t>
       </w:r>
     </w:p>
     <w:p>
       <w:pPr>
         <w:rPr>
           <w:rFonts w:ascii="Times New Roman" w:hAnsi="Times New Roman" w:cs="Times New Roman"/>
-          <w:sz w:val="26"/>
-          <w:szCs w:val="26"/>
-        </w:rPr>
-      </w:pPr>
-      <w:r>
-        <w:rPr>
-          <w:rFonts w:ascii="Times New Roman" w:hAnsi="Times New Roman" w:cs="Times New Roman"/>
+          <w:iCs/>
+          <w:sz w:val="26"/>
+          <w:szCs w:val="26"/>
+        </w:rPr>
+      </w:pPr>
+      <w:r>
+        <w:rPr>
+          <w:rFonts w:ascii="Times New Roman" w:hAnsi="Times New Roman" w:cs="Times New Roman"/>
+          <w:iCs/>
           <w:sz w:val="26"/>
           <w:szCs w:val="26"/>
         </w:rPr>
         <w:tab/>
-        <w:t>Nguyễn Trường Sơn: Lập trình viên, kiểm thử hệ thông web</w:t>
+        <w:t>Email: anhld@soict.vn</w:t>
       </w:r>
     </w:p>
     <w:p>
       <w:pPr>
         <w:rPr>
           <w:rFonts w:ascii="Times New Roman" w:hAnsi="Times New Roman" w:cs="Times New Roman"/>
-          <w:sz w:val="26"/>
-          <w:szCs w:val="26"/>
-        </w:rPr>
-      </w:pPr>
-      <w:r>
-        <w:rPr>
-          <w:rFonts w:ascii="Times New Roman" w:hAnsi="Times New Roman" w:cs="Times New Roman"/>
-          <w:sz w:val="26"/>
-          <w:szCs w:val="26"/>
-        </w:rPr>
-        <w:tab/>
-        <w:t>Lê Đức Anh: Quản lý và phân chia công việc cho lập trình viên. Tạo test case.</w:t>
+          <w:iCs/>
+          <w:sz w:val="26"/>
+          <w:szCs w:val="26"/>
+        </w:rPr>
+      </w:pPr>
+      <w:r>
+        <w:rPr>
+          <w:rFonts w:ascii="Times New Roman" w:hAnsi="Times New Roman" w:cs="Times New Roman"/>
+          <w:iCs/>
+          <w:sz w:val="26"/>
+          <w:szCs w:val="26"/>
+        </w:rPr>
+        <w:t>Quản lý tài chính: Nguyễn Đức Minh</w:t>
       </w:r>
     </w:p>
     <w:p>
       <w:pPr>
         <w:rPr>
           <w:rFonts w:ascii="Times New Roman" w:hAnsi="Times New Roman" w:cs="Times New Roman"/>
-          <w:sz w:val="26"/>
-          <w:szCs w:val="26"/>
-        </w:rPr>
-      </w:pPr>
-      <w:r>
-        <w:rPr>
-          <w:rFonts w:ascii="Times New Roman" w:hAnsi="Times New Roman" w:cs="Times New Roman"/>
+          <w:iCs/>
+          <w:sz w:val="26"/>
+          <w:szCs w:val="26"/>
+        </w:rPr>
+      </w:pPr>
+      <w:r>
+        <w:rPr>
+          <w:rFonts w:ascii="Times New Roman" w:hAnsi="Times New Roman" w:cs="Times New Roman"/>
+          <w:iCs/>
           <w:sz w:val="26"/>
           <w:szCs w:val="26"/>
         </w:rPr>
         <w:tab/>
-        <w:t>Nguyễn Đức Minh: Quả</w:t>
-      </w:r>
-      <w:r>
-        <w:rPr>
-          <w:rFonts w:ascii="Times New Roman" w:hAnsi="Times New Roman" w:cs="Times New Roman"/>
-          <w:sz w:val="26"/>
-          <w:szCs w:val="26"/>
-        </w:rPr>
-        <w:t>n lý tài chính cho dự</w:t>
-      </w:r>
-      <w:r>
-        <w:rPr>
-          <w:rFonts w:ascii="Times New Roman" w:hAnsi="Times New Roman" w:cs="Times New Roman"/>
-          <w:sz w:val="26"/>
-          <w:szCs w:val="26"/>
-        </w:rPr>
-        <w:t xml:space="preserve"> án.</w:t>
+        <w:t>Số điệ</w:t>
+      </w:r>
+      <w:r>
+        <w:rPr>
+          <w:rFonts w:ascii="Times New Roman" w:hAnsi="Times New Roman" w:cs="Times New Roman"/>
+          <w:iCs/>
+          <w:sz w:val="26"/>
+          <w:szCs w:val="26"/>
+        </w:rPr>
+        <w:t>n thoai: 0123456789</w:t>
       </w:r>
     </w:p>
     <w:p>
       <w:pPr>
         <w:rPr>
           <w:rFonts w:ascii="Times New Roman" w:hAnsi="Times New Roman" w:cs="Times New Roman"/>
-        </w:rPr>
-      </w:pPr>
+          <w:iCs/>
+          <w:sz w:val="26"/>
+          <w:szCs w:val="26"/>
+        </w:rPr>
+      </w:pPr>
+      <w:r>
+        <w:rPr>
+          <w:rFonts w:ascii="Times New Roman" w:hAnsi="Times New Roman" w:cs="Times New Roman"/>
+          <w:iCs/>
+          <w:sz w:val="26"/>
+          <w:szCs w:val="26"/>
+        </w:rPr>
+        <w:tab/>
+        <w:t>Email:</w:t>
+      </w:r>
+      <w:r>
+        <w:rPr>
+          <w:rFonts w:ascii="Times New Roman" w:hAnsi="Times New Roman" w:cs="Times New Roman"/>
+          <w:iCs/>
+          <w:sz w:val="26"/>
+          <w:szCs w:val="26"/>
+        </w:rPr>
+        <w:t xml:space="preserve"> minhnd@soict.vn</w:t>
+      </w:r>
+      <w:r>
+        <w:rPr>
+          <w:rFonts w:ascii="Times New Roman" w:hAnsi="Times New Roman" w:cs="Times New Roman"/>
+          <w:iCs/>
+          <w:sz w:val="26"/>
+          <w:szCs w:val="26"/>
+        </w:rPr>
+        <w:t xml:space="preserve"> </w:t>
+      </w:r>
     </w:p>
     <w:p>
       <w:pPr>
-        <w:rPr>
-          <w:rFonts w:ascii="Times New Roman" w:hAnsi="Times New Roman" w:cs="Times New Roman"/>
-        </w:rPr>
-      </w:pPr>
-    </w:p>
-    <w:p>
-      <w:pPr>
-        <w:pStyle w:val="Heading1"/>
+        <w:pStyle w:val="Heading2"/>
         <w:rPr>
           <w:rFonts w:ascii="Times New Roman" w:hAnsi="Times New Roman" w:cs="Times New Roman"/>
           <w:b w:val="0"/>
         </w:rPr>
       </w:pPr>
-      <w:bookmarkStart w:id="7" w:name="_Toc27426984"/>
+      <w:bookmarkStart w:id="7" w:name="_Toc27470533"/>
       <w:r>
         <w:rPr>
           <w:rFonts w:ascii="Times New Roman" w:hAnsi="Times New Roman" w:cs="Times New Roman"/>
           <w:b w:val="0"/>
         </w:rPr>
-        <w:t>Khảo sát dự án</w:t>
+        <w:t>Phân chia vai trò của thành viên dự án và khách hàng</w:t>
+      </w:r>
+      <w:r>
+        <w:rPr>
+          <w:rFonts w:ascii="Times New Roman" w:hAnsi="Times New Roman" w:cs="Times New Roman"/>
+          <w:b w:val="0"/>
+        </w:rPr>
+        <w:t>:</w:t>
       </w:r>
       <w:bookmarkEnd w:id="7"/>
     </w:p>
     <w:p>
       <w:pPr>
+        <w:rPr>
+          <w:rFonts w:ascii="Times New Roman" w:hAnsi="Times New Roman" w:cs="Times New Roman"/>
+          <w:sz w:val="26"/>
+          <w:szCs w:val="26"/>
+        </w:rPr>
+      </w:pPr>
+      <w:r>
+        <w:rPr>
+          <w:rFonts w:ascii="Times New Roman" w:hAnsi="Times New Roman" w:cs="Times New Roman"/>
+          <w:sz w:val="26"/>
+          <w:szCs w:val="26"/>
+        </w:rPr>
+        <w:t>Bên khách hàng:</w:t>
+      </w:r>
+    </w:p>
+    <w:p>
+      <w:pPr>
+        <w:rPr>
+          <w:rFonts w:ascii="Times New Roman" w:hAnsi="Times New Roman" w:cs="Times New Roman"/>
+          <w:sz w:val="26"/>
+          <w:szCs w:val="26"/>
+        </w:rPr>
+      </w:pPr>
+      <w:r>
+        <w:rPr>
+          <w:rFonts w:ascii="Times New Roman" w:hAnsi="Times New Roman" w:cs="Times New Roman"/>
+          <w:sz w:val="26"/>
+          <w:szCs w:val="26"/>
+        </w:rPr>
+        <w:tab/>
+        <w:t>Nguyễn Đức Tiế</w:t>
+      </w:r>
+      <w:r>
+        <w:rPr>
+          <w:rFonts w:ascii="Times New Roman" w:hAnsi="Times New Roman" w:cs="Times New Roman"/>
+          <w:sz w:val="26"/>
+          <w:szCs w:val="26"/>
+        </w:rPr>
+        <w:t>n: k</w:t>
+      </w:r>
+      <w:r>
+        <w:rPr>
+          <w:rFonts w:ascii="Times New Roman" w:hAnsi="Times New Roman" w:cs="Times New Roman"/>
+          <w:sz w:val="26"/>
+          <w:szCs w:val="26"/>
+        </w:rPr>
+        <w:t>iểm tra kết quả dự án</w:t>
+      </w:r>
+    </w:p>
+    <w:p>
+      <w:pPr>
+        <w:rPr>
+          <w:rFonts w:ascii="Times New Roman" w:hAnsi="Times New Roman" w:cs="Times New Roman"/>
+          <w:sz w:val="26"/>
+          <w:szCs w:val="26"/>
+        </w:rPr>
+      </w:pPr>
+      <w:r>
+        <w:rPr>
+          <w:rFonts w:ascii="Times New Roman" w:hAnsi="Times New Roman" w:cs="Times New Roman"/>
+          <w:sz w:val="26"/>
+          <w:szCs w:val="26"/>
+        </w:rPr>
+        <w:tab/>
+      </w:r>
+      <w:r>
+        <w:rPr>
+          <w:rFonts w:ascii="Times New Roman" w:hAnsi="Times New Roman" w:cs="Times New Roman"/>
+          <w:sz w:val="26"/>
+          <w:szCs w:val="26"/>
+        </w:rPr>
+        <w:t>Phạm Nhật Vượng</w:t>
+      </w:r>
+      <w:r>
+        <w:rPr>
+          <w:rFonts w:ascii="Times New Roman" w:hAnsi="Times New Roman" w:cs="Times New Roman"/>
+          <w:sz w:val="26"/>
+          <w:szCs w:val="26"/>
+        </w:rPr>
+        <w:t>: quản lý tiến độ dự án</w:t>
+      </w:r>
+    </w:p>
+    <w:p>
+      <w:pPr>
+        <w:rPr>
+          <w:rFonts w:ascii="Times New Roman" w:hAnsi="Times New Roman" w:cs="Times New Roman"/>
+          <w:sz w:val="26"/>
+          <w:szCs w:val="26"/>
+        </w:rPr>
+      </w:pPr>
+      <w:r>
+        <w:rPr>
+          <w:rFonts w:ascii="Times New Roman" w:hAnsi="Times New Roman" w:cs="Times New Roman"/>
+          <w:sz w:val="26"/>
+          <w:szCs w:val="26"/>
+        </w:rPr>
+        <w:t xml:space="preserve">Bên dự án: </w:t>
+      </w:r>
+    </w:p>
+    <w:p>
+      <w:pPr>
+        <w:rPr>
+          <w:rFonts w:ascii="Times New Roman" w:hAnsi="Times New Roman" w:cs="Times New Roman"/>
+          <w:sz w:val="26"/>
+          <w:szCs w:val="26"/>
+        </w:rPr>
+      </w:pPr>
+      <w:r>
+        <w:rPr>
+          <w:rFonts w:ascii="Times New Roman" w:hAnsi="Times New Roman" w:cs="Times New Roman"/>
+          <w:sz w:val="26"/>
+          <w:szCs w:val="26"/>
+        </w:rPr>
+        <w:tab/>
+        <w:t>Phạm Ngọc Du: Lập trình viên, phát triển hệ thống web</w:t>
+      </w:r>
+    </w:p>
+    <w:p>
+      <w:pPr>
+        <w:rPr>
+          <w:rFonts w:ascii="Times New Roman" w:hAnsi="Times New Roman" w:cs="Times New Roman"/>
+          <w:sz w:val="26"/>
+          <w:szCs w:val="26"/>
+        </w:rPr>
+      </w:pPr>
+      <w:r>
+        <w:rPr>
+          <w:rFonts w:ascii="Times New Roman" w:hAnsi="Times New Roman" w:cs="Times New Roman"/>
+          <w:sz w:val="26"/>
+          <w:szCs w:val="26"/>
+        </w:rPr>
+        <w:tab/>
+        <w:t>Nguyễn Trường Sơn: Lập trình viên, kiểm thử hệ thông web</w:t>
+      </w:r>
+    </w:p>
+    <w:p>
+      <w:pPr>
+        <w:rPr>
+          <w:rFonts w:ascii="Times New Roman" w:hAnsi="Times New Roman" w:cs="Times New Roman"/>
+          <w:sz w:val="26"/>
+          <w:szCs w:val="26"/>
+        </w:rPr>
+      </w:pPr>
+      <w:r>
+        <w:rPr>
+          <w:rFonts w:ascii="Times New Roman" w:hAnsi="Times New Roman" w:cs="Times New Roman"/>
+          <w:sz w:val="26"/>
+          <w:szCs w:val="26"/>
+        </w:rPr>
+        <w:tab/>
+        <w:t>Lê Đức Anh: Quản lý và phân chia công việc cho lập trình viên. Tạo test case.</w:t>
+      </w:r>
+    </w:p>
+    <w:p>
+      <w:pPr>
+        <w:rPr>
+          <w:rFonts w:ascii="Times New Roman" w:hAnsi="Times New Roman" w:cs="Times New Roman"/>
+          <w:sz w:val="26"/>
+          <w:szCs w:val="26"/>
+        </w:rPr>
+      </w:pPr>
+      <w:r>
+        <w:rPr>
+          <w:rFonts w:ascii="Times New Roman" w:hAnsi="Times New Roman" w:cs="Times New Roman"/>
+          <w:sz w:val="26"/>
+          <w:szCs w:val="26"/>
+        </w:rPr>
+        <w:tab/>
+        <w:t>Nguyễn Đức Minh: Quả</w:t>
+      </w:r>
+      <w:r>
+        <w:rPr>
+          <w:rFonts w:ascii="Times New Roman" w:hAnsi="Times New Roman" w:cs="Times New Roman"/>
+          <w:sz w:val="26"/>
+          <w:szCs w:val="26"/>
+        </w:rPr>
+        <w:t>n lý tài chính cho dự</w:t>
+      </w:r>
+      <w:r>
+        <w:rPr>
+          <w:rFonts w:ascii="Times New Roman" w:hAnsi="Times New Roman" w:cs="Times New Roman"/>
+          <w:sz w:val="26"/>
+          <w:szCs w:val="26"/>
+        </w:rPr>
+        <w:t xml:space="preserve"> án.</w:t>
+      </w:r>
+    </w:p>
+    <w:p>
+      <w:pPr>
+        <w:rPr>
+          <w:rFonts w:ascii="Times New Roman" w:hAnsi="Times New Roman" w:cs="Times New Roman"/>
+        </w:rPr>
+      </w:pPr>
+    </w:p>
+    <w:p>
+      <w:pPr>
+        <w:rPr>
+          <w:rFonts w:ascii="Times New Roman" w:hAnsi="Times New Roman" w:cs="Times New Roman"/>
+        </w:rPr>
+      </w:pPr>
+    </w:p>
+    <w:p>
+      <w:pPr>
+        <w:pStyle w:val="Heading1"/>
+        <w:rPr>
+          <w:rFonts w:ascii="Times New Roman" w:hAnsi="Times New Roman" w:cs="Times New Roman"/>
+          <w:b w:val="0"/>
+        </w:rPr>
+      </w:pPr>
+      <w:bookmarkStart w:id="8" w:name="_Toc27470534"/>
+      <w:r>
+        <w:rPr>
+          <w:rFonts w:ascii="Times New Roman" w:hAnsi="Times New Roman" w:cs="Times New Roman"/>
+          <w:b w:val="0"/>
+        </w:rPr>
+        <w:t>Khảo sát dự án</w:t>
+      </w:r>
+      <w:bookmarkEnd w:id="8"/>
+    </w:p>
+    <w:p>
+      <w:pPr>
         <w:pStyle w:val="Heading2"/>
         <w:rPr>
           <w:rFonts w:ascii="Times New Roman" w:hAnsi="Times New Roman" w:cs="Times New Roman"/>
           <w:b w:val="0"/>
         </w:rPr>
       </w:pPr>
-      <w:bookmarkStart w:id="8" w:name="_Toc27426985"/>
+      <w:bookmarkStart w:id="9" w:name="_Toc27470535"/>
       <w:r>
         <w:rPr>
           <w:rFonts w:ascii="Times New Roman" w:hAnsi="Times New Roman" w:cs="Times New Roman"/>
@@ -4301,7 +4390,7 @@
         </w:rPr>
         <w:t>Yêu cầu khách hàng</w:t>
       </w:r>
-      <w:bookmarkEnd w:id="8"/>
+      <w:bookmarkEnd w:id="9"/>
     </w:p>
     <w:p>
       <w:pPr>
@@ -4465,7 +4554,15 @@
           <w:sz w:val="26"/>
           <w:szCs w:val="26"/>
         </w:rPr>
-        <w:t>Sử dụng hệ quản trị cơ sở dữ liệu MongoDB</w:t>
+        <w:t xml:space="preserve">Sử dụng hệ quản trị cơ sở dữ liệu </w:t>
+      </w:r>
+      <w:r>
+        <w:rPr>
+          <w:rFonts w:ascii="Times New Roman" w:hAnsi="Times New Roman" w:cs="Times New Roman"/>
+          <w:sz w:val="26"/>
+          <w:szCs w:val="26"/>
+        </w:rPr>
+        <w:t>MySQL</w:t>
       </w:r>
     </w:p>
     <w:p>
@@ -4516,7 +4613,7 @@
           <w:b w:val="0"/>
         </w:rPr>
       </w:pPr>
-      <w:bookmarkStart w:id="9" w:name="_Toc27426986"/>
+      <w:bookmarkStart w:id="10" w:name="_Toc27470536"/>
       <w:r>
         <w:rPr>
           <w:rFonts w:ascii="Times New Roman" w:hAnsi="Times New Roman" w:cs="Times New Roman"/>
@@ -4544,50 +4641,6 @@
           <w:b w:val="0"/>
         </w:rPr>
         <w:t xml:space="preserve"> – nghiệp vụ</w:t>
-      </w:r>
-      <w:bookmarkEnd w:id="9"/>
-    </w:p>
-    <w:p>
-      <w:pPr>
-        <w:ind w:left="576" w:firstLine="144"/>
-        <w:rPr>
-          <w:rFonts w:ascii="Times New Roman" w:hAnsi="Times New Roman" w:cs="Times New Roman"/>
-          <w:sz w:val="26"/>
-          <w:szCs w:val="26"/>
-        </w:rPr>
-      </w:pPr>
-      <w:r>
-        <w:rPr>
-          <w:rFonts w:ascii="Times New Roman" w:hAnsi="Times New Roman" w:cs="Times New Roman"/>
-          <w:sz w:val="26"/>
-          <w:szCs w:val="26"/>
-        </w:rPr>
-        <w:t xml:space="preserve">Hiện tại, web của công ty chỉ có chức năng hiển thị sản phẩm công ty đang bán. </w:t>
-      </w:r>
-      <w:r>
-        <w:rPr>
-          <w:rFonts w:ascii="Times New Roman" w:hAnsi="Times New Roman" w:cs="Times New Roman"/>
-          <w:sz w:val="26"/>
-          <w:szCs w:val="26"/>
-        </w:rPr>
-        <w:t>Khi khách hàng muốn mua bất kỳ 1 sản phẩm nào của công ty thì cần phải ra đại lý hoặc gọi điện lên tổng đài để đặt hàng. Quy trình quản lý việc bán hàng còn thực hiện bằng tay nên hiệu suất công việc không cao và rất dễ nhầm lẫn. Công ty đang có nhu cầu phát triển nhanh và tiếp cận nhiều đối tượng khách hàng hơn nên việc phát triển website mới là rất cần thiết.</w:t>
-      </w:r>
-    </w:p>
-    <w:p>
-      <w:pPr>
-        <w:pStyle w:val="Heading2"/>
-        <w:rPr>
-          <w:rFonts w:ascii="Times New Roman" w:hAnsi="Times New Roman" w:cs="Times New Roman"/>
-          <w:b w:val="0"/>
-        </w:rPr>
-      </w:pPr>
-      <w:bookmarkStart w:id="10" w:name="_Toc27426987"/>
-      <w:r>
-        <w:rPr>
-          <w:rFonts w:ascii="Times New Roman" w:hAnsi="Times New Roman" w:cs="Times New Roman"/>
-          <w:b w:val="0"/>
-        </w:rPr>
-        <w:t>Mô hình hoạt động dự kiến sau khi áp dụng sản phẩm mới</w:t>
       </w:r>
       <w:bookmarkEnd w:id="10"/>
     </w:p>
@@ -4606,121 +4659,165 @@
           <w:sz w:val="26"/>
           <w:szCs w:val="26"/>
         </w:rPr>
-        <w:t xml:space="preserve">Triển khai các chức năng mới cho dự án. Website sẽ có chức năng bán và tạo đơn hàng online. Chức năng thanh toán online cũng được triển khai đồng bộ giúp việc mua bán đơn giản và dễ dàng hơn cho các người mua và người bán. Website đồng thời cũng chạy tốt trên các trình duyệt web phổ biến như Google Chrome, Cốc Cốc, Firefox. </w:t>
+        <w:t xml:space="preserve">Hiện tại, web của công ty chỉ có chức năng hiển thị sản phẩm công ty đang bán. </w:t>
+      </w:r>
+      <w:r>
+        <w:rPr>
+          <w:rFonts w:ascii="Times New Roman" w:hAnsi="Times New Roman" w:cs="Times New Roman"/>
+          <w:sz w:val="26"/>
+          <w:szCs w:val="26"/>
+        </w:rPr>
+        <w:t>Khi khách hàng muốn mua bất kỳ 1 sản phẩm nào của công ty thì cần phải ra đại lý hoặc gọi điện lên tổng đài để đặt hàng. Quy trình quản lý việc bán hàng còn thực hiện bằng tay nên hiệu suất công việc không cao và rất dễ nhầm lẫn. Công ty đang có nhu cầu phát triển nhanh và tiếp cận nhiều đối tượng khách hàng hơn nên việc phát triển website mới là rất cần thiết.</w:t>
       </w:r>
     </w:p>
     <w:p>
       <w:pPr>
-        <w:ind w:left="576" w:firstLine="144"/>
-        <w:rPr>
-          <w:rFonts w:ascii="Times New Roman" w:hAnsi="Times New Roman" w:cs="Times New Roman"/>
-          <w:sz w:val="26"/>
-          <w:szCs w:val="26"/>
-        </w:rPr>
-      </w:pPr>
-      <w:r>
-        <w:rPr>
-          <w:rFonts w:ascii="Times New Roman" w:hAnsi="Times New Roman" w:cs="Times New Roman"/>
-          <w:sz w:val="26"/>
-          <w:szCs w:val="26"/>
-        </w:rPr>
-        <w:t xml:space="preserve">Quản lý việc mua bán được thực hiện tự động và đồng bộ trên hệ thống của công ty giúp cho quá trình kiểm soát các giao dịch chính xác và không có sai sót. </w:t>
-      </w:r>
-    </w:p>
-    <w:p>
-      <w:pPr>
-        <w:ind w:left="576" w:firstLine="144"/>
-        <w:rPr>
-          <w:rFonts w:ascii="Times New Roman" w:hAnsi="Times New Roman" w:cs="Times New Roman"/>
-          <w:sz w:val="26"/>
-          <w:szCs w:val="26"/>
-        </w:rPr>
-      </w:pPr>
-      <w:r>
-        <w:rPr>
-          <w:rFonts w:ascii="Times New Roman" w:hAnsi="Times New Roman" w:cs="Times New Roman"/>
-          <w:sz w:val="26"/>
-          <w:szCs w:val="26"/>
-        </w:rPr>
-        <w:t>Giảm thiểu sức lực cho nhân viện trong việc tổng hợp số liệu, giúp cho công ty nhanh chóng đưa ra các chiến lược phát triển trong tương lai.</w:t>
-      </w:r>
-    </w:p>
-    <w:p>
-      <w:pPr>
         <w:pStyle w:val="Heading2"/>
         <w:rPr>
           <w:rFonts w:ascii="Times New Roman" w:hAnsi="Times New Roman" w:cs="Times New Roman"/>
           <w:b w:val="0"/>
         </w:rPr>
       </w:pPr>
-      <w:bookmarkStart w:id="11" w:name="_Toc27426988"/>
+      <w:bookmarkStart w:id="11" w:name="_Toc27470537"/>
       <w:r>
         <w:rPr>
           <w:rFonts w:ascii="Times New Roman" w:hAnsi="Times New Roman" w:cs="Times New Roman"/>
           <w:b w:val="0"/>
         </w:rPr>
-        <w:t>Phạm vi</w:t>
-      </w:r>
-      <w:r>
-        <w:rPr>
-          <w:rFonts w:ascii="Times New Roman" w:hAnsi="Times New Roman" w:cs="Times New Roman"/>
-          <w:b w:val="0"/>
-        </w:rPr>
-        <w:t xml:space="preserve"> dự án</w:t>
+        <w:t>Mô hình hoạt động dự kiến sau khi áp dụng sản phẩm mới</w:t>
       </w:r>
       <w:bookmarkEnd w:id="11"/>
     </w:p>
     <w:p>
       <w:pPr>
-        <w:ind w:left="432"/>
-        <w:rPr>
-          <w:rFonts w:ascii="Times New Roman" w:hAnsi="Times New Roman" w:cs="Times New Roman"/>
-          <w:sz w:val="26"/>
-          <w:szCs w:val="26"/>
-        </w:rPr>
-      </w:pPr>
-      <w:r>
-        <w:rPr>
-          <w:rFonts w:ascii="Times New Roman" w:hAnsi="Times New Roman" w:cs="Times New Roman"/>
-          <w:sz w:val="26"/>
-          <w:szCs w:val="26"/>
-        </w:rPr>
-        <w:t xml:space="preserve">Dự án đầu tiên sẽ được triển khai trên </w:t>
-      </w:r>
-      <w:r>
-        <w:rPr>
-          <w:rFonts w:ascii="Times New Roman" w:hAnsi="Times New Roman" w:cs="Times New Roman"/>
-          <w:sz w:val="26"/>
-          <w:szCs w:val="26"/>
-        </w:rPr>
-        <w:t xml:space="preserve">các </w:t>
-      </w:r>
-      <w:r>
-        <w:rPr>
-          <w:rFonts w:ascii="Times New Roman" w:hAnsi="Times New Roman" w:cs="Times New Roman"/>
-          <w:sz w:val="26"/>
-          <w:szCs w:val="26"/>
-        </w:rPr>
-        <w:t xml:space="preserve">cơ sở miền bắc của công ty trong 3 tháng. </w:t>
-      </w:r>
-      <w:r>
-        <w:rPr>
-          <w:rFonts w:ascii="Times New Roman" w:hAnsi="Times New Roman" w:cs="Times New Roman"/>
-          <w:sz w:val="26"/>
-          <w:szCs w:val="26"/>
-        </w:rPr>
-        <w:t xml:space="preserve">Nếu kết quả tốt sẽ được triển khai ra tất cả các cơ sở của công ty ở 3 miền. </w:t>
+        <w:ind w:left="576" w:firstLine="144"/>
+        <w:rPr>
+          <w:rFonts w:ascii="Times New Roman" w:hAnsi="Times New Roman" w:cs="Times New Roman"/>
+          <w:sz w:val="26"/>
+          <w:szCs w:val="26"/>
+        </w:rPr>
+      </w:pPr>
+      <w:r>
+        <w:rPr>
+          <w:rFonts w:ascii="Times New Roman" w:hAnsi="Times New Roman" w:cs="Times New Roman"/>
+          <w:sz w:val="26"/>
+          <w:szCs w:val="26"/>
+        </w:rPr>
+        <w:t xml:space="preserve">Triển khai các chức năng mới cho dự án. Website sẽ có chức năng bán và tạo đơn hàng online. Chức năng thanh toán online cũng được triển khai đồng bộ giúp việc mua bán đơn giản và dễ dàng hơn cho các người mua và người bán. Website đồng thời cũng chạy tốt trên các trình duyệt web phổ biến như Google Chrome, Cốc Cốc, Firefox. </w:t>
       </w:r>
     </w:p>
     <w:p>
       <w:pPr>
+        <w:ind w:left="576" w:firstLine="144"/>
+        <w:rPr>
+          <w:rFonts w:ascii="Times New Roman" w:hAnsi="Times New Roman" w:cs="Times New Roman"/>
+          <w:sz w:val="26"/>
+          <w:szCs w:val="26"/>
+        </w:rPr>
+      </w:pPr>
+      <w:r>
+        <w:rPr>
+          <w:rFonts w:ascii="Times New Roman" w:hAnsi="Times New Roman" w:cs="Times New Roman"/>
+          <w:sz w:val="26"/>
+          <w:szCs w:val="26"/>
+        </w:rPr>
+        <w:t xml:space="preserve">Quản lý việc mua bán được thực hiện tự động và đồng bộ trên hệ thống của công ty giúp cho quá trình kiểm soát các giao dịch chính xác và không có sai sót. </w:t>
+      </w:r>
+    </w:p>
+    <w:p>
+      <w:pPr>
+        <w:ind w:left="576" w:firstLine="144"/>
+        <w:rPr>
+          <w:rFonts w:ascii="Times New Roman" w:hAnsi="Times New Roman" w:cs="Times New Roman"/>
+          <w:sz w:val="26"/>
+          <w:szCs w:val="26"/>
+        </w:rPr>
+      </w:pPr>
+      <w:r>
+        <w:rPr>
+          <w:rFonts w:ascii="Times New Roman" w:hAnsi="Times New Roman" w:cs="Times New Roman"/>
+          <w:sz w:val="26"/>
+          <w:szCs w:val="26"/>
+        </w:rPr>
+        <w:t>Giảm thiểu sức lực cho nhân viện trong việc tổng hợp số liệu, giúp cho công ty nhanh chóng đưa ra các chiến lược phát triển trong tương lai.</w:t>
+      </w:r>
+    </w:p>
+    <w:p>
+      <w:pPr>
+        <w:pStyle w:val="Heading2"/>
+        <w:rPr>
+          <w:rFonts w:ascii="Times New Roman" w:hAnsi="Times New Roman" w:cs="Times New Roman"/>
+          <w:b w:val="0"/>
+        </w:rPr>
+      </w:pPr>
+      <w:bookmarkStart w:id="12" w:name="_Toc27470538"/>
+      <w:r>
+        <w:rPr>
+          <w:rFonts w:ascii="Times New Roman" w:hAnsi="Times New Roman" w:cs="Times New Roman"/>
+          <w:b w:val="0"/>
+        </w:rPr>
+        <w:t>Phạm vi</w:t>
+      </w:r>
+      <w:r>
+        <w:rPr>
+          <w:rFonts w:ascii="Times New Roman" w:hAnsi="Times New Roman" w:cs="Times New Roman"/>
+          <w:b w:val="0"/>
+        </w:rPr>
+        <w:t xml:space="preserve"> dự án</w:t>
+      </w:r>
+      <w:bookmarkEnd w:id="12"/>
+    </w:p>
+    <w:p>
+      <w:pPr>
+        <w:ind w:left="432"/>
+        <w:rPr>
+          <w:rFonts w:ascii="Times New Roman" w:hAnsi="Times New Roman" w:cs="Times New Roman"/>
+          <w:sz w:val="26"/>
+          <w:szCs w:val="26"/>
+        </w:rPr>
+      </w:pPr>
+      <w:r>
+        <w:rPr>
+          <w:rFonts w:ascii="Times New Roman" w:hAnsi="Times New Roman" w:cs="Times New Roman"/>
+          <w:sz w:val="26"/>
+          <w:szCs w:val="26"/>
+        </w:rPr>
+        <w:t xml:space="preserve">Dự án đầu tiên sẽ được triển khai trên </w:t>
+      </w:r>
+      <w:r>
+        <w:rPr>
+          <w:rFonts w:ascii="Times New Roman" w:hAnsi="Times New Roman" w:cs="Times New Roman"/>
+          <w:sz w:val="26"/>
+          <w:szCs w:val="26"/>
+        </w:rPr>
+        <w:t xml:space="preserve">các </w:t>
+      </w:r>
+      <w:r>
+        <w:rPr>
+          <w:rFonts w:ascii="Times New Roman" w:hAnsi="Times New Roman" w:cs="Times New Roman"/>
+          <w:sz w:val="26"/>
+          <w:szCs w:val="26"/>
+        </w:rPr>
+        <w:t xml:space="preserve">cơ sở miền bắc của công ty trong 3 tháng. </w:t>
+      </w:r>
+      <w:r>
+        <w:rPr>
+          <w:rFonts w:ascii="Times New Roman" w:hAnsi="Times New Roman" w:cs="Times New Roman"/>
+          <w:sz w:val="26"/>
+          <w:szCs w:val="26"/>
+        </w:rPr>
+        <w:t xml:space="preserve">Nếu kết quả tốt sẽ được triển khai ra tất cả các cơ sở của công ty ở 3 miền. </w:t>
+      </w:r>
+    </w:p>
+    <w:p>
+      <w:pPr>
         <w:pStyle w:val="Heading1"/>
         <w:rPr>
           <w:rFonts w:ascii="Times New Roman" w:hAnsi="Times New Roman" w:cs="Times New Roman"/>
           <w:b w:val="0"/>
         </w:rPr>
       </w:pPr>
-      <w:bookmarkStart w:id="12" w:name="_Toc27426989"/>
+      <w:bookmarkStart w:id="13" w:name="_Toc27470539"/>
       <w:r>
         <w:rPr>
           <w:rFonts w:ascii="Times New Roman" w:hAnsi="Times New Roman" w:cs="Times New Roman"/>
@@ -4728,7 +4825,7 @@
         </w:rPr>
         <w:t>Giao tiếp/Trao đổi thông tin</w:t>
       </w:r>
-      <w:bookmarkEnd w:id="12"/>
+      <w:bookmarkEnd w:id="13"/>
     </w:p>
     <w:p>
       <w:pPr>
@@ -4891,7 +4988,7 @@
           <w:b w:val="0"/>
         </w:rPr>
       </w:pPr>
-      <w:bookmarkStart w:id="13" w:name="_Toc27426990"/>
+      <w:bookmarkStart w:id="14" w:name="_Toc27470540"/>
       <w:r>
         <w:rPr>
           <w:rFonts w:ascii="Times New Roman" w:hAnsi="Times New Roman" w:cs="Times New Roman"/>
@@ -4906,7 +5003,7 @@
         </w:rPr>
         <w:t xml:space="preserve"> chung</w:t>
       </w:r>
-      <w:bookmarkEnd w:id="13"/>
+      <w:bookmarkEnd w:id="14"/>
     </w:p>
     <w:p>
       <w:pPr>
@@ -4916,7 +5013,7 @@
           <w:b w:val="0"/>
         </w:rPr>
       </w:pPr>
-      <w:bookmarkStart w:id="14" w:name="_Toc27426991"/>
+      <w:bookmarkStart w:id="15" w:name="_Toc27470541"/>
       <w:r>
         <w:rPr>
           <w:rFonts w:ascii="Times New Roman" w:hAnsi="Times New Roman" w:cs="Times New Roman"/>
@@ -4924,7 +5021,7 @@
         </w:rPr>
         <w:t>Ước lượng tính năng</w:t>
       </w:r>
-      <w:bookmarkEnd w:id="14"/>
+      <w:bookmarkEnd w:id="15"/>
     </w:p>
     <w:p>
       <w:pPr>
@@ -5064,212 +5161,4278 @@
     </w:p>
     <w:p>
       <w:pPr>
-        <w:pStyle w:val="ListParagraph"/>
-        <w:ind w:left="936"/>
-        <w:rPr>
-          <w:rFonts w:ascii="Times New Roman" w:hAnsi="Times New Roman" w:cs="Times New Roman"/>
-        </w:rPr>
-      </w:pPr>
-    </w:p>
-    <w:p>
-      <w:pPr>
-        <w:pStyle w:val="Heading2"/>
-        <w:rPr>
-          <w:rFonts w:ascii="Times New Roman" w:hAnsi="Times New Roman" w:cs="Times New Roman"/>
-          <w:b w:val="0"/>
-        </w:rPr>
-      </w:pPr>
-      <w:bookmarkStart w:id="15" w:name="_Toc27426992"/>
-      <w:r>
-        <w:rPr>
-          <w:rFonts w:ascii="Times New Roman" w:hAnsi="Times New Roman" w:cs="Times New Roman"/>
-          <w:b w:val="0"/>
-        </w:rPr>
-        <w:t>Work Breakdown Structure</w:t>
-      </w:r>
-      <w:bookmarkEnd w:id="15"/>
-    </w:p>
-    <w:p>
-      <w:pPr>
-        <w:rPr>
-          <w:rFonts w:ascii="Times New Roman" w:hAnsi="Times New Roman" w:cs="Times New Roman"/>
-          <w:i/>
-          <w:iCs/>
-        </w:rPr>
-      </w:pPr>
-      <w:r>
-        <w:rPr>
-          <w:rFonts w:ascii="Times New Roman" w:hAnsi="Times New Roman" w:cs="Times New Roman"/>
-          <w:i/>
-          <w:iCs/>
-        </w:rPr>
-        <w:t>Vẽ WBS cho khoảng 5 tính năng nói trên</w:t>
-      </w:r>
-    </w:p>
-    <w:p>
-      <w:pPr>
-        <w:rPr>
-          <w:rFonts w:ascii="Times New Roman" w:hAnsi="Times New Roman" w:cs="Times New Roman"/>
-          <w:i/>
-          <w:iCs/>
-        </w:rPr>
-      </w:pPr>
-      <w:r>
-        <w:rPr>
-          <w:rFonts w:ascii="Times New Roman" w:hAnsi="Times New Roman" w:cs="Times New Roman"/>
-          <w:i/>
-          <w:iCs/>
-        </w:rPr>
-        <w:t>Phải quan tâm tới deadline mà khách hàng yêu cầu, và chỉ nên sử dụng tầm 90% thời gian</w:t>
-      </w:r>
-      <w:r>
-        <w:rPr>
-          <w:rFonts w:ascii="Times New Roman" w:hAnsi="Times New Roman" w:cs="Times New Roman"/>
-          <w:i/>
-          <w:iCs/>
-        </w:rPr>
-        <w:t>.</w:t>
-      </w:r>
-      <w:r>
-        <w:rPr>
-          <w:rFonts w:ascii="Times New Roman" w:hAnsi="Times New Roman" w:cs="Times New Roman"/>
-          <w:i/>
-          <w:iCs/>
-        </w:rPr>
-        <w:t xml:space="preserve"> 10% còn lại là buffer.</w:t>
-      </w:r>
-    </w:p>
-    <w:p>
-      <w:pPr>
-        <w:pStyle w:val="Heading2"/>
-        <w:rPr>
-          <w:rFonts w:ascii="Times New Roman" w:hAnsi="Times New Roman" w:cs="Times New Roman"/>
-          <w:b w:val="0"/>
-        </w:rPr>
-      </w:pPr>
-      <w:bookmarkStart w:id="16" w:name="_Toc27426993"/>
-      <w:r>
-        <w:rPr>
-          <w:rFonts w:ascii="Times New Roman" w:hAnsi="Times New Roman" w:cs="Times New Roman"/>
-          <w:b w:val="0"/>
-        </w:rPr>
-        <w:t>Ước lượng thời gian</w:t>
-      </w:r>
-      <w:bookmarkEnd w:id="16"/>
-    </w:p>
-    <w:p>
-      <w:pPr>
-        <w:rPr>
-          <w:rFonts w:ascii="Times New Roman" w:hAnsi="Times New Roman" w:cs="Times New Roman"/>
-          <w:i/>
-          <w:iCs/>
-        </w:rPr>
-      </w:pPr>
-      <w:r>
-        <w:rPr>
-          <w:rFonts w:ascii="Times New Roman" w:hAnsi="Times New Roman" w:cs="Times New Roman"/>
-          <w:i/>
-          <w:iCs/>
-        </w:rPr>
-        <w:t>Từ WBS</w:t>
-      </w:r>
-      <w:r>
-        <w:rPr>
-          <w:rFonts w:ascii="Times New Roman" w:hAnsi="Times New Roman" w:cs="Times New Roman"/>
-          <w:i/>
-          <w:iCs/>
-        </w:rPr>
-        <w:t xml:space="preserve"> x</w:t>
-      </w:r>
-      <w:r>
-        <w:rPr>
-          <w:rFonts w:ascii="Times New Roman" w:hAnsi="Times New Roman" w:cs="Times New Roman"/>
-          <w:i/>
-          <w:iCs/>
-        </w:rPr>
-        <w:t>ác định đường găng và c</w:t>
-      </w:r>
-      <w:r>
-        <w:rPr>
-          <w:rFonts w:ascii="Times New Roman" w:hAnsi="Times New Roman" w:cs="Times New Roman"/>
-          <w:i/>
-          <w:iCs/>
-        </w:rPr>
-        <w:t>ho biết thời gian cần thiết để làm dự án</w:t>
-      </w:r>
-      <w:r>
-        <w:rPr>
-          <w:rFonts w:ascii="Times New Roman" w:hAnsi="Times New Roman" w:cs="Times New Roman"/>
-          <w:i/>
-          <w:iCs/>
-        </w:rPr>
-        <w:t>.</w:t>
-      </w:r>
-    </w:p>
-    <w:p>
-      <w:pPr>
-        <w:rPr>
-          <w:rFonts w:ascii="Times New Roman" w:hAnsi="Times New Roman" w:cs="Times New Roman"/>
-          <w:i/>
-          <w:iCs/>
-        </w:rPr>
-      </w:pPr>
-      <w:r>
-        <w:rPr>
-          <w:rFonts w:ascii="Times New Roman" w:hAnsi="Times New Roman" w:cs="Times New Roman"/>
-          <w:i/>
-          <w:iCs/>
-        </w:rPr>
-        <w:t>Thời gian cần thiết cho dự án khoảng 30 đến 40 ngày.</w:t>
-      </w:r>
-    </w:p>
-    <w:p>
-      <w:pPr>
         <w:widowControl/>
         <w:suppressAutoHyphens w:val="0"/>
         <w:spacing w:after="0" w:line="240" w:lineRule="auto"/>
         <w:jc w:val="left"/>
         <w:rPr>
           <w:rFonts w:ascii="Times New Roman" w:hAnsi="Times New Roman" w:cs="Times New Roman"/>
+        </w:rPr>
+      </w:pPr>
+      <w:r>
+        <w:rPr>
+          <w:rFonts w:ascii="Times New Roman" w:hAnsi="Times New Roman" w:cs="Times New Roman"/>
+        </w:rPr>
+        <w:br w:type="page"/>
+      </w:r>
+    </w:p>
+    <w:p>
+      <w:pPr>
+        <w:pStyle w:val="ListParagraph"/>
+        <w:ind w:left="936"/>
+        <w:rPr>
+          <w:rFonts w:ascii="Times New Roman" w:hAnsi="Times New Roman" w:cs="Times New Roman"/>
+        </w:rPr>
+      </w:pPr>
+    </w:p>
+    <w:p>
+      <w:pPr>
+        <w:pStyle w:val="Heading2"/>
+        <w:rPr>
+          <w:rFonts w:ascii="Times New Roman" w:hAnsi="Times New Roman" w:cs="Times New Roman"/>
+          <w:b w:val="0"/>
+        </w:rPr>
+      </w:pPr>
+      <w:bookmarkStart w:id="16" w:name="_Toc27470542"/>
+      <w:r>
+        <w:rPr>
+          <w:noProof/>
+          <w:lang w:eastAsia="en-US" w:bidi="ar-SA"/>
+        </w:rPr>
+        <w:drawing>
+          <wp:anchor distT="0" distB="0" distL="114300" distR="114300" simplePos="0" relativeHeight="251660288" behindDoc="0" locked="0" layoutInCell="1" allowOverlap="1" wp14:anchorId="3D665C3C" wp14:editId="3445FAB0">
+            <wp:simplePos x="0" y="0"/>
+            <wp:positionH relativeFrom="column">
+              <wp:posOffset>39189</wp:posOffset>
+            </wp:positionH>
+            <wp:positionV relativeFrom="paragraph">
+              <wp:posOffset>324087</wp:posOffset>
+            </wp:positionV>
+            <wp:extent cx="5575300" cy="2842895"/>
+            <wp:effectExtent l="0" t="0" r="6350" b="0"/>
+            <wp:wrapSquare wrapText="bothSides"/>
+            <wp:docPr id="3" name="Picture 3"/>
+            <wp:cNvGraphicFramePr>
+              <a:graphicFrameLocks xmlns:a="http://schemas.openxmlformats.org/drawingml/2006/main" noChangeAspect="1"/>
+            </wp:cNvGraphicFramePr>
+            <a:graphic xmlns:a="http://schemas.openxmlformats.org/drawingml/2006/main">
+              <a:graphicData uri="http://schemas.openxmlformats.org/drawingml/2006/picture">
+                <pic:pic xmlns:pic="http://schemas.openxmlformats.org/drawingml/2006/picture">
+                  <pic:nvPicPr>
+                    <pic:cNvPr id="1" name=""/>
+                    <pic:cNvPicPr/>
+                  </pic:nvPicPr>
+                  <pic:blipFill>
+                    <a:blip r:embed="rId16" cstate="print">
+                      <a:extLst>
+                        <a:ext uri="{28A0092B-C50C-407E-A947-70E740481C1C}">
+                          <a14:useLocalDpi xmlns:a14="http://schemas.microsoft.com/office/drawing/2010/main" val="0"/>
+                        </a:ext>
+                      </a:extLst>
+                    </a:blip>
+                    <a:stretch>
+                      <a:fillRect/>
+                    </a:stretch>
+                  </pic:blipFill>
+                  <pic:spPr>
+                    <a:xfrm>
+                      <a:off x="0" y="0"/>
+                      <a:ext cx="5575300" cy="2842895"/>
+                    </a:xfrm>
+                    <a:prstGeom prst="rect">
+                      <a:avLst/>
+                    </a:prstGeom>
+                  </pic:spPr>
+                </pic:pic>
+              </a:graphicData>
+            </a:graphic>
+          </wp:anchor>
+        </w:drawing>
+      </w:r>
+      <w:r>
+        <w:rPr>
+          <w:rFonts w:ascii="Times New Roman" w:hAnsi="Times New Roman" w:cs="Times New Roman"/>
+          <w:b w:val="0"/>
+        </w:rPr>
+        <w:t>Work Breakdown Structure</w:t>
+      </w:r>
+      <w:bookmarkEnd w:id="16"/>
+    </w:p>
+    <w:p>
+      <w:pPr>
+        <w:widowControl/>
+        <w:suppressAutoHyphens w:val="0"/>
+        <w:spacing w:after="0" w:line="240" w:lineRule="auto"/>
+        <w:jc w:val="left"/>
+        <w:rPr>
+          <w:rFonts w:ascii="Times New Roman" w:eastAsia="MS Gothic" w:hAnsi="Times New Roman" w:cs="Times New Roman"/>
+          <w:color w:val="951B13"/>
+          <w:sz w:val="26"/>
+          <w:szCs w:val="26"/>
+        </w:rPr>
+      </w:pPr>
+      <w:r>
+        <w:rPr>
+          <w:rFonts w:ascii="Times New Roman" w:eastAsia="MS Gothic" w:hAnsi="Times New Roman" w:cs="Times New Roman"/>
+          <w:color w:val="951B13"/>
+          <w:sz w:val="26"/>
+          <w:szCs w:val="26"/>
+        </w:rPr>
+        <w:br w:type="page"/>
+      </w:r>
+    </w:p>
+    <w:p>
+      <w:pPr>
+        <w:widowControl/>
+        <w:suppressAutoHyphens w:val="0"/>
+        <w:spacing w:after="0" w:line="240" w:lineRule="auto"/>
+        <w:jc w:val="left"/>
+        <w:rPr>
+          <w:rFonts w:ascii="Times New Roman" w:eastAsia="MS Gothic" w:hAnsi="Times New Roman" w:cs="Times New Roman"/>
+          <w:color w:val="951B13"/>
+          <w:sz w:val="26"/>
+          <w:szCs w:val="26"/>
+        </w:rPr>
+      </w:pPr>
+    </w:p>
+    <w:p>
+      <w:pPr>
+        <w:pStyle w:val="Heading2"/>
+        <w:rPr>
+          <w:rFonts w:ascii="Times New Roman" w:hAnsi="Times New Roman" w:cs="Times New Roman"/>
+          <w:b w:val="0"/>
+        </w:rPr>
+      </w:pPr>
+      <w:bookmarkStart w:id="17" w:name="_Toc27470543"/>
+      <w:r>
+        <w:rPr>
+          <w:rFonts w:ascii="Times New Roman" w:hAnsi="Times New Roman" w:cs="Times New Roman"/>
+          <w:b w:val="0"/>
+        </w:rPr>
+        <w:t>Ước lượng thời gian</w:t>
+      </w:r>
+      <w:bookmarkEnd w:id="17"/>
+    </w:p>
+    <w:p>
+      <w:pPr>
+        <w:rPr>
+          <w:rFonts w:ascii="Times New Roman" w:hAnsi="Times New Roman" w:cs="Times New Roman"/>
+          <w:iCs/>
+          <w:sz w:val="26"/>
+          <w:szCs w:val="26"/>
+        </w:rPr>
+      </w:pPr>
+      <w:r>
+        <w:rPr>
+          <w:rFonts w:ascii="Times New Roman" w:hAnsi="Times New Roman" w:cs="Times New Roman"/>
+          <w:iCs/>
+          <w:sz w:val="26"/>
+          <w:szCs w:val="26"/>
+        </w:rPr>
+        <w:t xml:space="preserve">Thời gian cần thiết cho dự án khoảng </w:t>
+      </w:r>
+      <w:r>
+        <w:rPr>
+          <w:rFonts w:ascii="Times New Roman" w:hAnsi="Times New Roman" w:cs="Times New Roman"/>
+          <w:iCs/>
+          <w:sz w:val="26"/>
+          <w:szCs w:val="26"/>
+        </w:rPr>
+        <w:t xml:space="preserve">15 đến 20 ngày </w:t>
+      </w:r>
+    </w:p>
+    <w:tbl>
+      <w:tblPr>
+        <w:tblW w:w="9946" w:type="dxa"/>
+        <w:tblInd w:w="-545" w:type="dxa"/>
+        <w:tblLook w:val="04A0" w:firstRow="1" w:lastRow="0" w:firstColumn="1" w:lastColumn="0" w:noHBand="0" w:noVBand="1"/>
+      </w:tblPr>
+      <w:tblGrid>
+        <w:gridCol w:w="1142"/>
+        <w:gridCol w:w="1779"/>
+        <w:gridCol w:w="1461"/>
+        <w:gridCol w:w="2271"/>
+        <w:gridCol w:w="1717"/>
+        <w:gridCol w:w="1576"/>
+      </w:tblGrid>
+      <w:tr>
+        <w:trPr>
+          <w:trHeight w:val="193"/>
+        </w:trPr>
+        <w:tc>
+          <w:tcPr>
+            <w:tcW w:w="1186" w:type="dxa"/>
+            <w:vMerge w:val="restart"/>
+            <w:tcBorders>
+              <w:top w:val="single" w:sz="4" w:space="0" w:color="auto"/>
+              <w:left w:val="single" w:sz="4" w:space="0" w:color="auto"/>
+              <w:bottom w:val="single" w:sz="4" w:space="0" w:color="auto"/>
+              <w:right w:val="single" w:sz="4" w:space="0" w:color="auto"/>
+            </w:tcBorders>
+            <w:shd w:val="clear" w:color="auto" w:fill="auto"/>
+            <w:vAlign w:val="center"/>
+            <w:hideMark/>
+          </w:tcPr>
+          <w:p>
+            <w:pPr>
+              <w:widowControl/>
+              <w:suppressAutoHyphens w:val="0"/>
+              <w:spacing w:after="0" w:line="240" w:lineRule="auto"/>
+              <w:jc w:val="center"/>
+              <w:rPr>
+                <w:rFonts w:ascii="Calibri" w:eastAsia="Times New Roman" w:hAnsi="Calibri"/>
+                <w:color w:val="000000"/>
+                <w:sz w:val="22"/>
+                <w:szCs w:val="22"/>
+                <w:lang w:eastAsia="en-US" w:bidi="ar-SA"/>
+              </w:rPr>
+            </w:pPr>
+            <w:r>
+              <w:rPr>
+                <w:rFonts w:ascii="Calibri" w:eastAsia="Times New Roman" w:hAnsi="Calibri"/>
+                <w:color w:val="000000"/>
+                <w:sz w:val="22"/>
+                <w:szCs w:val="22"/>
+                <w:lang w:eastAsia="en-US" w:bidi="ar-SA"/>
+              </w:rPr>
+              <w:t xml:space="preserve">Dự án phát triển </w:t>
+            </w:r>
+            <w:r>
+              <w:rPr>
+                <w:rFonts w:ascii="Calibri" w:eastAsia="Times New Roman" w:hAnsi="Calibri"/>
+                <w:color w:val="000000"/>
+                <w:sz w:val="22"/>
+                <w:szCs w:val="22"/>
+                <w:lang w:eastAsia="en-US" w:bidi="ar-SA"/>
+              </w:rPr>
+              <w:br/>
+              <w:t>web bán hàng</w:t>
+            </w:r>
+          </w:p>
+        </w:tc>
+        <w:tc>
+          <w:tcPr>
+            <w:tcW w:w="5511" w:type="dxa"/>
+            <w:gridSpan w:val="3"/>
+            <w:tcBorders>
+              <w:top w:val="single" w:sz="4" w:space="0" w:color="auto"/>
+              <w:left w:val="nil"/>
+              <w:bottom w:val="single" w:sz="4" w:space="0" w:color="auto"/>
+              <w:right w:val="single" w:sz="4" w:space="0" w:color="auto"/>
+            </w:tcBorders>
+            <w:shd w:val="clear" w:color="auto" w:fill="auto"/>
+            <w:noWrap/>
+            <w:vAlign w:val="center"/>
+            <w:hideMark/>
+          </w:tcPr>
+          <w:p>
+            <w:pPr>
+              <w:widowControl/>
+              <w:suppressAutoHyphens w:val="0"/>
+              <w:spacing w:after="0" w:line="240" w:lineRule="auto"/>
+              <w:jc w:val="center"/>
+              <w:rPr>
+                <w:rFonts w:ascii="Calibri" w:eastAsia="Times New Roman" w:hAnsi="Calibri"/>
+                <w:color w:val="000000"/>
+                <w:sz w:val="22"/>
+                <w:szCs w:val="22"/>
+                <w:lang w:eastAsia="en-US" w:bidi="ar-SA"/>
+              </w:rPr>
+            </w:pPr>
+            <w:r>
+              <w:rPr>
+                <w:rFonts w:ascii="Calibri" w:eastAsia="Times New Roman" w:hAnsi="Calibri"/>
+                <w:color w:val="000000"/>
+                <w:sz w:val="22"/>
+                <w:szCs w:val="22"/>
+                <w:lang w:eastAsia="en-US" w:bidi="ar-SA"/>
+              </w:rPr>
+              <w:t>Chức năng</w:t>
+            </w:r>
+          </w:p>
+        </w:tc>
+        <w:tc>
+          <w:tcPr>
+            <w:tcW w:w="1693" w:type="dxa"/>
+            <w:tcBorders>
+              <w:top w:val="single" w:sz="4" w:space="0" w:color="auto"/>
+              <w:left w:val="nil"/>
+              <w:bottom w:val="single" w:sz="4" w:space="0" w:color="auto"/>
+              <w:right w:val="single" w:sz="4" w:space="0" w:color="auto"/>
+            </w:tcBorders>
+            <w:shd w:val="clear" w:color="auto" w:fill="auto"/>
+            <w:noWrap/>
+            <w:vAlign w:val="center"/>
+            <w:hideMark/>
+          </w:tcPr>
+          <w:p>
+            <w:pPr>
+              <w:widowControl/>
+              <w:suppressAutoHyphens w:val="0"/>
+              <w:spacing w:after="0" w:line="240" w:lineRule="auto"/>
+              <w:jc w:val="center"/>
+              <w:rPr>
+                <w:rFonts w:ascii="Calibri" w:eastAsia="Times New Roman" w:hAnsi="Calibri"/>
+                <w:color w:val="000000"/>
+                <w:sz w:val="22"/>
+                <w:szCs w:val="22"/>
+                <w:lang w:eastAsia="en-US" w:bidi="ar-SA"/>
+              </w:rPr>
+            </w:pPr>
+            <w:r>
+              <w:rPr>
+                <w:rFonts w:ascii="Calibri" w:eastAsia="Times New Roman" w:hAnsi="Calibri"/>
+                <w:color w:val="000000"/>
+                <w:sz w:val="22"/>
+                <w:szCs w:val="22"/>
+                <w:lang w:eastAsia="en-US" w:bidi="ar-SA"/>
+              </w:rPr>
+              <w:t>start(dd/mm/yy)</w:t>
+            </w:r>
+          </w:p>
+        </w:tc>
+        <w:tc>
+          <w:tcPr>
+            <w:tcW w:w="1556" w:type="dxa"/>
+            <w:tcBorders>
+              <w:top w:val="single" w:sz="4" w:space="0" w:color="auto"/>
+              <w:left w:val="nil"/>
+              <w:bottom w:val="single" w:sz="4" w:space="0" w:color="auto"/>
+              <w:right w:val="single" w:sz="4" w:space="0" w:color="auto"/>
+            </w:tcBorders>
+            <w:shd w:val="clear" w:color="auto" w:fill="auto"/>
+            <w:noWrap/>
+            <w:vAlign w:val="center"/>
+            <w:hideMark/>
+          </w:tcPr>
+          <w:p>
+            <w:pPr>
+              <w:widowControl/>
+              <w:suppressAutoHyphens w:val="0"/>
+              <w:spacing w:after="0" w:line="240" w:lineRule="auto"/>
+              <w:jc w:val="center"/>
+              <w:rPr>
+                <w:rFonts w:ascii="Calibri" w:eastAsia="Times New Roman" w:hAnsi="Calibri"/>
+                <w:color w:val="000000"/>
+                <w:sz w:val="22"/>
+                <w:szCs w:val="22"/>
+                <w:lang w:eastAsia="en-US" w:bidi="ar-SA"/>
+              </w:rPr>
+            </w:pPr>
+            <w:r>
+              <w:rPr>
+                <w:rFonts w:ascii="Calibri" w:eastAsia="Times New Roman" w:hAnsi="Calibri"/>
+                <w:color w:val="000000"/>
+                <w:sz w:val="22"/>
+                <w:szCs w:val="22"/>
+                <w:lang w:eastAsia="en-US" w:bidi="ar-SA"/>
+              </w:rPr>
+              <w:t>end(dd/mm/yy</w:t>
+            </w:r>
+          </w:p>
+        </w:tc>
+      </w:tr>
+      <w:tr>
+        <w:trPr>
+          <w:trHeight w:val="193"/>
+        </w:trPr>
+        <w:tc>
+          <w:tcPr>
+            <w:tcW w:w="1186" w:type="dxa"/>
+            <w:vMerge/>
+            <w:tcBorders>
+              <w:top w:val="single" w:sz="4" w:space="0" w:color="auto"/>
+              <w:left w:val="single" w:sz="4" w:space="0" w:color="auto"/>
+              <w:bottom w:val="single" w:sz="4" w:space="0" w:color="auto"/>
+              <w:right w:val="single" w:sz="4" w:space="0" w:color="auto"/>
+            </w:tcBorders>
+            <w:vAlign w:val="center"/>
+            <w:hideMark/>
+          </w:tcPr>
+          <w:p>
+            <w:pPr>
+              <w:widowControl/>
+              <w:suppressAutoHyphens w:val="0"/>
+              <w:spacing w:after="0" w:line="240" w:lineRule="auto"/>
+              <w:jc w:val="left"/>
+              <w:rPr>
+                <w:rFonts w:ascii="Calibri" w:eastAsia="Times New Roman" w:hAnsi="Calibri"/>
+                <w:color w:val="000000"/>
+                <w:sz w:val="22"/>
+                <w:szCs w:val="22"/>
+                <w:lang w:eastAsia="en-US" w:bidi="ar-SA"/>
+              </w:rPr>
+            </w:pPr>
+          </w:p>
+        </w:tc>
+        <w:tc>
+          <w:tcPr>
+            <w:tcW w:w="1779" w:type="dxa"/>
+            <w:vMerge w:val="restart"/>
+            <w:tcBorders>
+              <w:top w:val="nil"/>
+              <w:left w:val="single" w:sz="4" w:space="0" w:color="auto"/>
+              <w:bottom w:val="single" w:sz="4" w:space="0" w:color="auto"/>
+              <w:right w:val="single" w:sz="4" w:space="0" w:color="auto"/>
+            </w:tcBorders>
+            <w:shd w:val="clear" w:color="auto" w:fill="auto"/>
+            <w:vAlign w:val="center"/>
+            <w:hideMark/>
+          </w:tcPr>
+          <w:p>
+            <w:pPr>
+              <w:widowControl/>
+              <w:suppressAutoHyphens w:val="0"/>
+              <w:spacing w:after="0" w:line="240" w:lineRule="auto"/>
+              <w:jc w:val="center"/>
+              <w:rPr>
+                <w:rFonts w:ascii="Calibri" w:eastAsia="Times New Roman" w:hAnsi="Calibri"/>
+                <w:color w:val="000000"/>
+                <w:sz w:val="22"/>
+                <w:szCs w:val="22"/>
+                <w:lang w:eastAsia="en-US" w:bidi="ar-SA"/>
+              </w:rPr>
+            </w:pPr>
+            <w:r>
+              <w:rPr>
+                <w:rFonts w:ascii="Calibri" w:eastAsia="Times New Roman" w:hAnsi="Calibri"/>
+                <w:color w:val="000000"/>
+                <w:sz w:val="22"/>
+                <w:szCs w:val="22"/>
+                <w:lang w:eastAsia="en-US" w:bidi="ar-SA"/>
+              </w:rPr>
+              <w:t xml:space="preserve">1. Mua hàng và thanh toán online </w:t>
+            </w:r>
+          </w:p>
+        </w:tc>
+        <w:tc>
+          <w:tcPr>
+            <w:tcW w:w="1461" w:type="dxa"/>
+            <w:vMerge w:val="restart"/>
+            <w:tcBorders>
+              <w:top w:val="nil"/>
+              <w:left w:val="single" w:sz="4" w:space="0" w:color="auto"/>
+              <w:bottom w:val="single" w:sz="4" w:space="0" w:color="auto"/>
+              <w:right w:val="single" w:sz="4" w:space="0" w:color="auto"/>
+            </w:tcBorders>
+            <w:shd w:val="clear" w:color="auto" w:fill="auto"/>
+            <w:noWrap/>
+            <w:vAlign w:val="center"/>
+            <w:hideMark/>
+          </w:tcPr>
+          <w:p>
+            <w:pPr>
+              <w:widowControl/>
+              <w:suppressAutoHyphens w:val="0"/>
+              <w:spacing w:after="0" w:line="240" w:lineRule="auto"/>
+              <w:jc w:val="center"/>
+              <w:rPr>
+                <w:rFonts w:ascii="Calibri" w:eastAsia="Times New Roman" w:hAnsi="Calibri"/>
+                <w:color w:val="000000"/>
+                <w:sz w:val="22"/>
+                <w:szCs w:val="22"/>
+                <w:lang w:eastAsia="en-US" w:bidi="ar-SA"/>
+              </w:rPr>
+            </w:pPr>
+            <w:r>
+              <w:rPr>
+                <w:rFonts w:ascii="Calibri" w:eastAsia="Times New Roman" w:hAnsi="Calibri"/>
+                <w:color w:val="000000"/>
+                <w:sz w:val="22"/>
+                <w:szCs w:val="22"/>
+                <w:lang w:eastAsia="en-US" w:bidi="ar-SA"/>
+              </w:rPr>
+              <w:t>1.1 Mua hàng</w:t>
+            </w:r>
+          </w:p>
+        </w:tc>
+        <w:tc>
+          <w:tcPr>
+            <w:tcW w:w="2271" w:type="dxa"/>
+            <w:tcBorders>
+              <w:top w:val="nil"/>
+              <w:left w:val="nil"/>
+              <w:bottom w:val="single" w:sz="4" w:space="0" w:color="auto"/>
+              <w:right w:val="single" w:sz="4" w:space="0" w:color="auto"/>
+            </w:tcBorders>
+            <w:shd w:val="clear" w:color="auto" w:fill="auto"/>
+            <w:noWrap/>
+            <w:vAlign w:val="center"/>
+            <w:hideMark/>
+          </w:tcPr>
+          <w:p>
+            <w:pPr>
+              <w:widowControl/>
+              <w:suppressAutoHyphens w:val="0"/>
+              <w:spacing w:after="0" w:line="240" w:lineRule="auto"/>
+              <w:jc w:val="center"/>
+              <w:rPr>
+                <w:rFonts w:ascii="Calibri" w:eastAsia="Times New Roman" w:hAnsi="Calibri"/>
+                <w:color w:val="000000"/>
+                <w:sz w:val="22"/>
+                <w:szCs w:val="22"/>
+                <w:lang w:eastAsia="en-US" w:bidi="ar-SA"/>
+              </w:rPr>
+            </w:pPr>
+            <w:r>
+              <w:rPr>
+                <w:rFonts w:ascii="Calibri" w:eastAsia="Times New Roman" w:hAnsi="Calibri"/>
+                <w:color w:val="000000"/>
+                <w:sz w:val="22"/>
+                <w:szCs w:val="22"/>
+                <w:lang w:eastAsia="en-US" w:bidi="ar-SA"/>
+              </w:rPr>
+              <w:t>1.1.1 Tìm kiếm mặt hàng hiện có</w:t>
+            </w:r>
+          </w:p>
+        </w:tc>
+        <w:tc>
+          <w:tcPr>
+            <w:tcW w:w="1693" w:type="dxa"/>
+            <w:tcBorders>
+              <w:top w:val="nil"/>
+              <w:left w:val="nil"/>
+              <w:bottom w:val="single" w:sz="4" w:space="0" w:color="auto"/>
+              <w:right w:val="single" w:sz="4" w:space="0" w:color="auto"/>
+            </w:tcBorders>
+            <w:shd w:val="clear" w:color="auto" w:fill="auto"/>
+            <w:noWrap/>
+            <w:vAlign w:val="center"/>
+            <w:hideMark/>
+          </w:tcPr>
+          <w:p>
+            <w:pPr>
+              <w:widowControl/>
+              <w:suppressAutoHyphens w:val="0"/>
+              <w:spacing w:after="0" w:line="240" w:lineRule="auto"/>
+              <w:jc w:val="center"/>
+              <w:rPr>
+                <w:rFonts w:ascii="Calibri" w:eastAsia="Times New Roman" w:hAnsi="Calibri"/>
+                <w:color w:val="000000"/>
+                <w:sz w:val="22"/>
+                <w:szCs w:val="22"/>
+                <w:lang w:eastAsia="en-US" w:bidi="ar-SA"/>
+              </w:rPr>
+            </w:pPr>
+            <w:r>
+              <w:rPr>
+                <w:rFonts w:ascii="Calibri" w:eastAsia="Times New Roman" w:hAnsi="Calibri"/>
+                <w:color w:val="000000"/>
+                <w:sz w:val="22"/>
+                <w:szCs w:val="22"/>
+                <w:lang w:eastAsia="en-US" w:bidi="ar-SA"/>
+              </w:rPr>
+              <w:t>17/12/2019</w:t>
+            </w:r>
+          </w:p>
+        </w:tc>
+        <w:tc>
+          <w:tcPr>
+            <w:tcW w:w="1556" w:type="dxa"/>
+            <w:tcBorders>
+              <w:top w:val="nil"/>
+              <w:left w:val="nil"/>
+              <w:bottom w:val="single" w:sz="4" w:space="0" w:color="auto"/>
+              <w:right w:val="single" w:sz="4" w:space="0" w:color="auto"/>
+            </w:tcBorders>
+            <w:shd w:val="clear" w:color="auto" w:fill="auto"/>
+            <w:noWrap/>
+            <w:vAlign w:val="center"/>
+            <w:hideMark/>
+          </w:tcPr>
+          <w:p>
+            <w:pPr>
+              <w:widowControl/>
+              <w:suppressAutoHyphens w:val="0"/>
+              <w:spacing w:after="0" w:line="240" w:lineRule="auto"/>
+              <w:jc w:val="center"/>
+              <w:rPr>
+                <w:rFonts w:ascii="Calibri" w:eastAsia="Times New Roman" w:hAnsi="Calibri"/>
+                <w:color w:val="000000"/>
+                <w:sz w:val="22"/>
+                <w:szCs w:val="22"/>
+                <w:lang w:eastAsia="en-US" w:bidi="ar-SA"/>
+              </w:rPr>
+            </w:pPr>
+            <w:r>
+              <w:rPr>
+                <w:rFonts w:ascii="Calibri" w:eastAsia="Times New Roman" w:hAnsi="Calibri"/>
+                <w:color w:val="000000"/>
+                <w:sz w:val="22"/>
+                <w:szCs w:val="22"/>
+                <w:lang w:eastAsia="en-US" w:bidi="ar-SA"/>
+              </w:rPr>
+              <w:t>1/1/2020</w:t>
+            </w:r>
+          </w:p>
+        </w:tc>
+      </w:tr>
+      <w:tr>
+        <w:trPr>
+          <w:trHeight w:val="193"/>
+        </w:trPr>
+        <w:tc>
+          <w:tcPr>
+            <w:tcW w:w="1186" w:type="dxa"/>
+            <w:vMerge/>
+            <w:tcBorders>
+              <w:top w:val="single" w:sz="4" w:space="0" w:color="auto"/>
+              <w:left w:val="single" w:sz="4" w:space="0" w:color="auto"/>
+              <w:bottom w:val="single" w:sz="4" w:space="0" w:color="auto"/>
+              <w:right w:val="single" w:sz="4" w:space="0" w:color="auto"/>
+            </w:tcBorders>
+            <w:vAlign w:val="center"/>
+            <w:hideMark/>
+          </w:tcPr>
+          <w:p>
+            <w:pPr>
+              <w:widowControl/>
+              <w:suppressAutoHyphens w:val="0"/>
+              <w:spacing w:after="0" w:line="240" w:lineRule="auto"/>
+              <w:jc w:val="left"/>
+              <w:rPr>
+                <w:rFonts w:ascii="Calibri" w:eastAsia="Times New Roman" w:hAnsi="Calibri"/>
+                <w:color w:val="000000"/>
+                <w:sz w:val="22"/>
+                <w:szCs w:val="22"/>
+                <w:lang w:eastAsia="en-US" w:bidi="ar-SA"/>
+              </w:rPr>
+            </w:pPr>
+          </w:p>
+        </w:tc>
+        <w:tc>
+          <w:tcPr>
+            <w:tcW w:w="1779" w:type="dxa"/>
+            <w:vMerge/>
+            <w:tcBorders>
+              <w:top w:val="nil"/>
+              <w:left w:val="single" w:sz="4" w:space="0" w:color="auto"/>
+              <w:bottom w:val="single" w:sz="4" w:space="0" w:color="auto"/>
+              <w:right w:val="single" w:sz="4" w:space="0" w:color="auto"/>
+            </w:tcBorders>
+            <w:vAlign w:val="center"/>
+            <w:hideMark/>
+          </w:tcPr>
+          <w:p>
+            <w:pPr>
+              <w:widowControl/>
+              <w:suppressAutoHyphens w:val="0"/>
+              <w:spacing w:after="0" w:line="240" w:lineRule="auto"/>
+              <w:jc w:val="left"/>
+              <w:rPr>
+                <w:rFonts w:ascii="Calibri" w:eastAsia="Times New Roman" w:hAnsi="Calibri"/>
+                <w:color w:val="000000"/>
+                <w:sz w:val="22"/>
+                <w:szCs w:val="22"/>
+                <w:lang w:eastAsia="en-US" w:bidi="ar-SA"/>
+              </w:rPr>
+            </w:pPr>
+          </w:p>
+        </w:tc>
+        <w:tc>
+          <w:tcPr>
+            <w:tcW w:w="1461" w:type="dxa"/>
+            <w:vMerge/>
+            <w:tcBorders>
+              <w:top w:val="nil"/>
+              <w:left w:val="single" w:sz="4" w:space="0" w:color="auto"/>
+              <w:bottom w:val="single" w:sz="4" w:space="0" w:color="auto"/>
+              <w:right w:val="single" w:sz="4" w:space="0" w:color="auto"/>
+            </w:tcBorders>
+            <w:vAlign w:val="center"/>
+            <w:hideMark/>
+          </w:tcPr>
+          <w:p>
+            <w:pPr>
+              <w:widowControl/>
+              <w:suppressAutoHyphens w:val="0"/>
+              <w:spacing w:after="0" w:line="240" w:lineRule="auto"/>
+              <w:jc w:val="left"/>
+              <w:rPr>
+                <w:rFonts w:ascii="Calibri" w:eastAsia="Times New Roman" w:hAnsi="Calibri"/>
+                <w:color w:val="000000"/>
+                <w:sz w:val="22"/>
+                <w:szCs w:val="22"/>
+                <w:lang w:eastAsia="en-US" w:bidi="ar-SA"/>
+              </w:rPr>
+            </w:pPr>
+          </w:p>
+        </w:tc>
+        <w:tc>
+          <w:tcPr>
+            <w:tcW w:w="2271" w:type="dxa"/>
+            <w:tcBorders>
+              <w:top w:val="nil"/>
+              <w:left w:val="nil"/>
+              <w:bottom w:val="single" w:sz="4" w:space="0" w:color="auto"/>
+              <w:right w:val="single" w:sz="4" w:space="0" w:color="auto"/>
+            </w:tcBorders>
+            <w:shd w:val="clear" w:color="auto" w:fill="auto"/>
+            <w:noWrap/>
+            <w:vAlign w:val="center"/>
+            <w:hideMark/>
+          </w:tcPr>
+          <w:p>
+            <w:pPr>
+              <w:widowControl/>
+              <w:suppressAutoHyphens w:val="0"/>
+              <w:spacing w:after="0" w:line="240" w:lineRule="auto"/>
+              <w:jc w:val="center"/>
+              <w:rPr>
+                <w:rFonts w:ascii="Calibri" w:eastAsia="Times New Roman" w:hAnsi="Calibri"/>
+                <w:color w:val="000000"/>
+                <w:sz w:val="22"/>
+                <w:szCs w:val="22"/>
+                <w:lang w:eastAsia="en-US" w:bidi="ar-SA"/>
+              </w:rPr>
+            </w:pPr>
+            <w:r>
+              <w:rPr>
+                <w:rFonts w:ascii="Calibri" w:eastAsia="Times New Roman" w:hAnsi="Calibri"/>
+                <w:color w:val="000000"/>
+                <w:sz w:val="22"/>
+                <w:szCs w:val="22"/>
+                <w:lang w:eastAsia="en-US" w:bidi="ar-SA"/>
+              </w:rPr>
+              <w:t xml:space="preserve">1.1.2 Cho hàng vào giỏ và tính giá trị </w:t>
+            </w:r>
+          </w:p>
+        </w:tc>
+        <w:tc>
+          <w:tcPr>
+            <w:tcW w:w="1693" w:type="dxa"/>
+            <w:tcBorders>
+              <w:top w:val="nil"/>
+              <w:left w:val="nil"/>
+              <w:bottom w:val="single" w:sz="4" w:space="0" w:color="auto"/>
+              <w:right w:val="single" w:sz="4" w:space="0" w:color="auto"/>
+            </w:tcBorders>
+            <w:shd w:val="clear" w:color="auto" w:fill="auto"/>
+            <w:noWrap/>
+            <w:vAlign w:val="center"/>
+            <w:hideMark/>
+          </w:tcPr>
+          <w:p>
+            <w:pPr>
+              <w:widowControl/>
+              <w:suppressAutoHyphens w:val="0"/>
+              <w:spacing w:after="0" w:line="240" w:lineRule="auto"/>
+              <w:jc w:val="center"/>
+              <w:rPr>
+                <w:rFonts w:ascii="Calibri" w:eastAsia="Times New Roman" w:hAnsi="Calibri"/>
+                <w:color w:val="000000"/>
+                <w:sz w:val="22"/>
+                <w:szCs w:val="22"/>
+                <w:lang w:eastAsia="en-US" w:bidi="ar-SA"/>
+              </w:rPr>
+            </w:pPr>
+            <w:r>
+              <w:rPr>
+                <w:rFonts w:ascii="Calibri" w:eastAsia="Times New Roman" w:hAnsi="Calibri"/>
+                <w:color w:val="000000"/>
+                <w:sz w:val="22"/>
+                <w:szCs w:val="22"/>
+                <w:lang w:eastAsia="en-US" w:bidi="ar-SA"/>
+              </w:rPr>
+              <w:t>17/12/2019</w:t>
+            </w:r>
+          </w:p>
+        </w:tc>
+        <w:tc>
+          <w:tcPr>
+            <w:tcW w:w="1556" w:type="dxa"/>
+            <w:tcBorders>
+              <w:top w:val="nil"/>
+              <w:left w:val="nil"/>
+              <w:bottom w:val="single" w:sz="4" w:space="0" w:color="auto"/>
+              <w:right w:val="single" w:sz="4" w:space="0" w:color="auto"/>
+            </w:tcBorders>
+            <w:shd w:val="clear" w:color="auto" w:fill="auto"/>
+            <w:noWrap/>
+            <w:vAlign w:val="center"/>
+            <w:hideMark/>
+          </w:tcPr>
+          <w:p>
+            <w:pPr>
+              <w:widowControl/>
+              <w:suppressAutoHyphens w:val="0"/>
+              <w:spacing w:after="0" w:line="240" w:lineRule="auto"/>
+              <w:jc w:val="center"/>
+              <w:rPr>
+                <w:rFonts w:ascii="Calibri" w:eastAsia="Times New Roman" w:hAnsi="Calibri"/>
+                <w:color w:val="000000"/>
+                <w:sz w:val="22"/>
+                <w:szCs w:val="22"/>
+                <w:lang w:eastAsia="en-US" w:bidi="ar-SA"/>
+              </w:rPr>
+            </w:pPr>
+            <w:r>
+              <w:rPr>
+                <w:rFonts w:ascii="Calibri" w:eastAsia="Times New Roman" w:hAnsi="Calibri"/>
+                <w:color w:val="000000"/>
+                <w:sz w:val="22"/>
+                <w:szCs w:val="22"/>
+                <w:lang w:eastAsia="en-US" w:bidi="ar-SA"/>
+              </w:rPr>
+              <w:t>1/1/2020</w:t>
+            </w:r>
+          </w:p>
+        </w:tc>
+      </w:tr>
+      <w:tr>
+        <w:trPr>
+          <w:trHeight w:val="583"/>
+        </w:trPr>
+        <w:tc>
+          <w:tcPr>
+            <w:tcW w:w="1186" w:type="dxa"/>
+            <w:vMerge/>
+            <w:tcBorders>
+              <w:top w:val="single" w:sz="4" w:space="0" w:color="auto"/>
+              <w:left w:val="single" w:sz="4" w:space="0" w:color="auto"/>
+              <w:bottom w:val="single" w:sz="4" w:space="0" w:color="auto"/>
+              <w:right w:val="single" w:sz="4" w:space="0" w:color="auto"/>
+            </w:tcBorders>
+            <w:vAlign w:val="center"/>
+            <w:hideMark/>
+          </w:tcPr>
+          <w:p>
+            <w:pPr>
+              <w:widowControl/>
+              <w:suppressAutoHyphens w:val="0"/>
+              <w:spacing w:after="0" w:line="240" w:lineRule="auto"/>
+              <w:jc w:val="left"/>
+              <w:rPr>
+                <w:rFonts w:ascii="Calibri" w:eastAsia="Times New Roman" w:hAnsi="Calibri"/>
+                <w:color w:val="000000"/>
+                <w:sz w:val="22"/>
+                <w:szCs w:val="22"/>
+                <w:lang w:eastAsia="en-US" w:bidi="ar-SA"/>
+              </w:rPr>
+            </w:pPr>
+          </w:p>
+        </w:tc>
+        <w:tc>
+          <w:tcPr>
+            <w:tcW w:w="1779" w:type="dxa"/>
+            <w:vMerge/>
+            <w:tcBorders>
+              <w:top w:val="nil"/>
+              <w:left w:val="single" w:sz="4" w:space="0" w:color="auto"/>
+              <w:bottom w:val="single" w:sz="4" w:space="0" w:color="auto"/>
+              <w:right w:val="single" w:sz="4" w:space="0" w:color="auto"/>
+            </w:tcBorders>
+            <w:vAlign w:val="center"/>
+            <w:hideMark/>
+          </w:tcPr>
+          <w:p>
+            <w:pPr>
+              <w:widowControl/>
+              <w:suppressAutoHyphens w:val="0"/>
+              <w:spacing w:after="0" w:line="240" w:lineRule="auto"/>
+              <w:jc w:val="left"/>
+              <w:rPr>
+                <w:rFonts w:ascii="Calibri" w:eastAsia="Times New Roman" w:hAnsi="Calibri"/>
+                <w:color w:val="000000"/>
+                <w:sz w:val="22"/>
+                <w:szCs w:val="22"/>
+                <w:lang w:eastAsia="en-US" w:bidi="ar-SA"/>
+              </w:rPr>
+            </w:pPr>
+          </w:p>
+        </w:tc>
+        <w:tc>
+          <w:tcPr>
+            <w:tcW w:w="1461" w:type="dxa"/>
+            <w:vMerge w:val="restart"/>
+            <w:tcBorders>
+              <w:top w:val="nil"/>
+              <w:left w:val="single" w:sz="4" w:space="0" w:color="auto"/>
+              <w:bottom w:val="single" w:sz="4" w:space="0" w:color="auto"/>
+              <w:right w:val="single" w:sz="4" w:space="0" w:color="auto"/>
+            </w:tcBorders>
+            <w:shd w:val="clear" w:color="auto" w:fill="auto"/>
+            <w:vAlign w:val="center"/>
+            <w:hideMark/>
+          </w:tcPr>
+          <w:p>
+            <w:pPr>
+              <w:widowControl/>
+              <w:suppressAutoHyphens w:val="0"/>
+              <w:spacing w:after="0" w:line="240" w:lineRule="auto"/>
+              <w:jc w:val="center"/>
+              <w:rPr>
+                <w:rFonts w:ascii="Calibri" w:eastAsia="Times New Roman" w:hAnsi="Calibri"/>
+                <w:color w:val="000000"/>
+                <w:sz w:val="22"/>
+                <w:szCs w:val="22"/>
+                <w:lang w:eastAsia="en-US" w:bidi="ar-SA"/>
+              </w:rPr>
+            </w:pPr>
+            <w:r>
+              <w:rPr>
+                <w:rFonts w:ascii="Calibri" w:eastAsia="Times New Roman" w:hAnsi="Calibri"/>
+                <w:color w:val="000000"/>
+                <w:sz w:val="22"/>
+                <w:szCs w:val="22"/>
+                <w:lang w:eastAsia="en-US" w:bidi="ar-SA"/>
+              </w:rPr>
+              <w:t xml:space="preserve">1.2 Thanh toán </w:t>
+            </w:r>
+            <w:r>
+              <w:rPr>
+                <w:rFonts w:ascii="Calibri" w:eastAsia="Times New Roman" w:hAnsi="Calibri"/>
+                <w:color w:val="000000"/>
+                <w:sz w:val="22"/>
+                <w:szCs w:val="22"/>
+                <w:lang w:eastAsia="en-US" w:bidi="ar-SA"/>
+              </w:rPr>
+              <w:br/>
+              <w:t xml:space="preserve">online </w:t>
+            </w:r>
+          </w:p>
+        </w:tc>
+        <w:tc>
+          <w:tcPr>
+            <w:tcW w:w="2271" w:type="dxa"/>
+            <w:tcBorders>
+              <w:top w:val="nil"/>
+              <w:left w:val="nil"/>
+              <w:bottom w:val="single" w:sz="4" w:space="0" w:color="auto"/>
+              <w:right w:val="single" w:sz="4" w:space="0" w:color="auto"/>
+            </w:tcBorders>
+            <w:shd w:val="clear" w:color="auto" w:fill="auto"/>
+            <w:vAlign w:val="center"/>
+            <w:hideMark/>
+          </w:tcPr>
+          <w:p>
+            <w:pPr>
+              <w:widowControl/>
+              <w:suppressAutoHyphens w:val="0"/>
+              <w:spacing w:after="0" w:line="240" w:lineRule="auto"/>
+              <w:jc w:val="center"/>
+              <w:rPr>
+                <w:rFonts w:ascii="Calibri" w:eastAsia="Times New Roman" w:hAnsi="Calibri"/>
+                <w:color w:val="000000"/>
+                <w:sz w:val="22"/>
+                <w:szCs w:val="22"/>
+                <w:lang w:eastAsia="en-US" w:bidi="ar-SA"/>
+              </w:rPr>
+            </w:pPr>
+            <w:r>
+              <w:rPr>
+                <w:rFonts w:ascii="Calibri" w:eastAsia="Times New Roman" w:hAnsi="Calibri"/>
+                <w:color w:val="000000"/>
+                <w:sz w:val="22"/>
+                <w:szCs w:val="22"/>
+                <w:lang w:eastAsia="en-US" w:bidi="ar-SA"/>
+              </w:rPr>
+              <w:t xml:space="preserve">1.2.1 Liên kết chức năng thanh toán </w:t>
+            </w:r>
+            <w:r>
+              <w:rPr>
+                <w:rFonts w:ascii="Calibri" w:eastAsia="Times New Roman" w:hAnsi="Calibri"/>
+                <w:color w:val="000000"/>
+                <w:sz w:val="22"/>
+                <w:szCs w:val="22"/>
+                <w:lang w:eastAsia="en-US" w:bidi="ar-SA"/>
+              </w:rPr>
+              <w:br/>
+              <w:t>với ngân hàng</w:t>
+            </w:r>
+          </w:p>
+        </w:tc>
+        <w:tc>
+          <w:tcPr>
+            <w:tcW w:w="1693" w:type="dxa"/>
+            <w:tcBorders>
+              <w:top w:val="nil"/>
+              <w:left w:val="nil"/>
+              <w:bottom w:val="single" w:sz="4" w:space="0" w:color="auto"/>
+              <w:right w:val="single" w:sz="4" w:space="0" w:color="auto"/>
+            </w:tcBorders>
+            <w:shd w:val="clear" w:color="auto" w:fill="auto"/>
+            <w:noWrap/>
+            <w:vAlign w:val="center"/>
+            <w:hideMark/>
+          </w:tcPr>
+          <w:p>
+            <w:pPr>
+              <w:widowControl/>
+              <w:suppressAutoHyphens w:val="0"/>
+              <w:spacing w:after="0" w:line="240" w:lineRule="auto"/>
+              <w:jc w:val="center"/>
+              <w:rPr>
+                <w:rFonts w:ascii="Calibri" w:eastAsia="Times New Roman" w:hAnsi="Calibri"/>
+                <w:color w:val="000000"/>
+                <w:sz w:val="22"/>
+                <w:szCs w:val="22"/>
+                <w:lang w:eastAsia="en-US" w:bidi="ar-SA"/>
+              </w:rPr>
+            </w:pPr>
+            <w:r>
+              <w:rPr>
+                <w:rFonts w:ascii="Calibri" w:eastAsia="Times New Roman" w:hAnsi="Calibri"/>
+                <w:color w:val="000000"/>
+                <w:sz w:val="22"/>
+                <w:szCs w:val="22"/>
+                <w:lang w:eastAsia="en-US" w:bidi="ar-SA"/>
+              </w:rPr>
+              <w:t>17/12/2019</w:t>
+            </w:r>
+          </w:p>
+        </w:tc>
+        <w:tc>
+          <w:tcPr>
+            <w:tcW w:w="1556" w:type="dxa"/>
+            <w:tcBorders>
+              <w:top w:val="nil"/>
+              <w:left w:val="nil"/>
+              <w:bottom w:val="single" w:sz="4" w:space="0" w:color="auto"/>
+              <w:right w:val="single" w:sz="4" w:space="0" w:color="auto"/>
+            </w:tcBorders>
+            <w:shd w:val="clear" w:color="auto" w:fill="auto"/>
+            <w:noWrap/>
+            <w:vAlign w:val="center"/>
+            <w:hideMark/>
+          </w:tcPr>
+          <w:p>
+            <w:pPr>
+              <w:widowControl/>
+              <w:suppressAutoHyphens w:val="0"/>
+              <w:spacing w:after="0" w:line="240" w:lineRule="auto"/>
+              <w:jc w:val="center"/>
+              <w:rPr>
+                <w:rFonts w:ascii="Calibri" w:eastAsia="Times New Roman" w:hAnsi="Calibri"/>
+                <w:color w:val="000000"/>
+                <w:sz w:val="22"/>
+                <w:szCs w:val="22"/>
+                <w:lang w:eastAsia="en-US" w:bidi="ar-SA"/>
+              </w:rPr>
+            </w:pPr>
+            <w:r>
+              <w:rPr>
+                <w:rFonts w:ascii="Calibri" w:eastAsia="Times New Roman" w:hAnsi="Calibri"/>
+                <w:color w:val="000000"/>
+                <w:sz w:val="22"/>
+                <w:szCs w:val="22"/>
+                <w:lang w:eastAsia="en-US" w:bidi="ar-SA"/>
+              </w:rPr>
+              <w:t>1/1/2020</w:t>
+            </w:r>
+          </w:p>
+        </w:tc>
+      </w:tr>
+      <w:tr>
+        <w:trPr>
+          <w:trHeight w:val="193"/>
+        </w:trPr>
+        <w:tc>
+          <w:tcPr>
+            <w:tcW w:w="1186" w:type="dxa"/>
+            <w:vMerge/>
+            <w:tcBorders>
+              <w:top w:val="single" w:sz="4" w:space="0" w:color="auto"/>
+              <w:left w:val="single" w:sz="4" w:space="0" w:color="auto"/>
+              <w:bottom w:val="single" w:sz="4" w:space="0" w:color="auto"/>
+              <w:right w:val="single" w:sz="4" w:space="0" w:color="auto"/>
+            </w:tcBorders>
+            <w:vAlign w:val="center"/>
+            <w:hideMark/>
+          </w:tcPr>
+          <w:p>
+            <w:pPr>
+              <w:widowControl/>
+              <w:suppressAutoHyphens w:val="0"/>
+              <w:spacing w:after="0" w:line="240" w:lineRule="auto"/>
+              <w:jc w:val="left"/>
+              <w:rPr>
+                <w:rFonts w:ascii="Calibri" w:eastAsia="Times New Roman" w:hAnsi="Calibri"/>
+                <w:color w:val="000000"/>
+                <w:sz w:val="22"/>
+                <w:szCs w:val="22"/>
+                <w:lang w:eastAsia="en-US" w:bidi="ar-SA"/>
+              </w:rPr>
+            </w:pPr>
+          </w:p>
+        </w:tc>
+        <w:tc>
+          <w:tcPr>
+            <w:tcW w:w="1779" w:type="dxa"/>
+            <w:vMerge/>
+            <w:tcBorders>
+              <w:top w:val="nil"/>
+              <w:left w:val="single" w:sz="4" w:space="0" w:color="auto"/>
+              <w:bottom w:val="single" w:sz="4" w:space="0" w:color="auto"/>
+              <w:right w:val="single" w:sz="4" w:space="0" w:color="auto"/>
+            </w:tcBorders>
+            <w:vAlign w:val="center"/>
+            <w:hideMark/>
+          </w:tcPr>
+          <w:p>
+            <w:pPr>
+              <w:widowControl/>
+              <w:suppressAutoHyphens w:val="0"/>
+              <w:spacing w:after="0" w:line="240" w:lineRule="auto"/>
+              <w:jc w:val="left"/>
+              <w:rPr>
+                <w:rFonts w:ascii="Calibri" w:eastAsia="Times New Roman" w:hAnsi="Calibri"/>
+                <w:color w:val="000000"/>
+                <w:sz w:val="22"/>
+                <w:szCs w:val="22"/>
+                <w:lang w:eastAsia="en-US" w:bidi="ar-SA"/>
+              </w:rPr>
+            </w:pPr>
+          </w:p>
+        </w:tc>
+        <w:tc>
+          <w:tcPr>
+            <w:tcW w:w="1461" w:type="dxa"/>
+            <w:vMerge/>
+            <w:tcBorders>
+              <w:top w:val="nil"/>
+              <w:left w:val="single" w:sz="4" w:space="0" w:color="auto"/>
+              <w:bottom w:val="single" w:sz="4" w:space="0" w:color="auto"/>
+              <w:right w:val="single" w:sz="4" w:space="0" w:color="auto"/>
+            </w:tcBorders>
+            <w:vAlign w:val="center"/>
+            <w:hideMark/>
+          </w:tcPr>
+          <w:p>
+            <w:pPr>
+              <w:widowControl/>
+              <w:suppressAutoHyphens w:val="0"/>
+              <w:spacing w:after="0" w:line="240" w:lineRule="auto"/>
+              <w:jc w:val="left"/>
+              <w:rPr>
+                <w:rFonts w:ascii="Calibri" w:eastAsia="Times New Roman" w:hAnsi="Calibri"/>
+                <w:color w:val="000000"/>
+                <w:sz w:val="22"/>
+                <w:szCs w:val="22"/>
+                <w:lang w:eastAsia="en-US" w:bidi="ar-SA"/>
+              </w:rPr>
+            </w:pPr>
+          </w:p>
+        </w:tc>
+        <w:tc>
+          <w:tcPr>
+            <w:tcW w:w="2271" w:type="dxa"/>
+            <w:tcBorders>
+              <w:top w:val="nil"/>
+              <w:left w:val="nil"/>
+              <w:bottom w:val="single" w:sz="4" w:space="0" w:color="auto"/>
+              <w:right w:val="single" w:sz="4" w:space="0" w:color="auto"/>
+            </w:tcBorders>
+            <w:shd w:val="clear" w:color="auto" w:fill="auto"/>
+            <w:noWrap/>
+            <w:vAlign w:val="center"/>
+            <w:hideMark/>
+          </w:tcPr>
+          <w:p>
+            <w:pPr>
+              <w:widowControl/>
+              <w:suppressAutoHyphens w:val="0"/>
+              <w:spacing w:after="0" w:line="240" w:lineRule="auto"/>
+              <w:jc w:val="center"/>
+              <w:rPr>
+                <w:rFonts w:ascii="Calibri" w:eastAsia="Times New Roman" w:hAnsi="Calibri"/>
+                <w:color w:val="000000"/>
+                <w:sz w:val="22"/>
+                <w:szCs w:val="22"/>
+                <w:lang w:eastAsia="en-US" w:bidi="ar-SA"/>
+              </w:rPr>
+            </w:pPr>
+            <w:r>
+              <w:rPr>
+                <w:rFonts w:ascii="Calibri" w:eastAsia="Times New Roman" w:hAnsi="Calibri"/>
+                <w:color w:val="000000"/>
+                <w:sz w:val="22"/>
+                <w:szCs w:val="22"/>
+                <w:lang w:eastAsia="en-US" w:bidi="ar-SA"/>
+              </w:rPr>
+              <w:t>1.2.3 Kiểm tra bảo mật cho giao dịch</w:t>
+            </w:r>
+          </w:p>
+        </w:tc>
+        <w:tc>
+          <w:tcPr>
+            <w:tcW w:w="1693" w:type="dxa"/>
+            <w:tcBorders>
+              <w:top w:val="nil"/>
+              <w:left w:val="nil"/>
+              <w:bottom w:val="single" w:sz="4" w:space="0" w:color="auto"/>
+              <w:right w:val="single" w:sz="4" w:space="0" w:color="auto"/>
+            </w:tcBorders>
+            <w:shd w:val="clear" w:color="auto" w:fill="auto"/>
+            <w:noWrap/>
+            <w:vAlign w:val="center"/>
+            <w:hideMark/>
+          </w:tcPr>
+          <w:p>
+            <w:pPr>
+              <w:widowControl/>
+              <w:suppressAutoHyphens w:val="0"/>
+              <w:spacing w:after="0" w:line="240" w:lineRule="auto"/>
+              <w:jc w:val="center"/>
+              <w:rPr>
+                <w:rFonts w:ascii="Calibri" w:eastAsia="Times New Roman" w:hAnsi="Calibri"/>
+                <w:color w:val="000000"/>
+                <w:sz w:val="22"/>
+                <w:szCs w:val="22"/>
+                <w:lang w:eastAsia="en-US" w:bidi="ar-SA"/>
+              </w:rPr>
+            </w:pPr>
+            <w:r>
+              <w:rPr>
+                <w:rFonts w:ascii="Calibri" w:eastAsia="Times New Roman" w:hAnsi="Calibri"/>
+                <w:color w:val="000000"/>
+                <w:sz w:val="22"/>
+                <w:szCs w:val="22"/>
+                <w:lang w:eastAsia="en-US" w:bidi="ar-SA"/>
+              </w:rPr>
+              <w:t>17/12/2019</w:t>
+            </w:r>
+          </w:p>
+        </w:tc>
+        <w:tc>
+          <w:tcPr>
+            <w:tcW w:w="1556" w:type="dxa"/>
+            <w:tcBorders>
+              <w:top w:val="nil"/>
+              <w:left w:val="nil"/>
+              <w:bottom w:val="single" w:sz="4" w:space="0" w:color="auto"/>
+              <w:right w:val="single" w:sz="4" w:space="0" w:color="auto"/>
+            </w:tcBorders>
+            <w:shd w:val="clear" w:color="auto" w:fill="auto"/>
+            <w:noWrap/>
+            <w:vAlign w:val="center"/>
+            <w:hideMark/>
+          </w:tcPr>
+          <w:p>
+            <w:pPr>
+              <w:widowControl/>
+              <w:suppressAutoHyphens w:val="0"/>
+              <w:spacing w:after="0" w:line="240" w:lineRule="auto"/>
+              <w:jc w:val="center"/>
+              <w:rPr>
+                <w:rFonts w:ascii="Calibri" w:eastAsia="Times New Roman" w:hAnsi="Calibri"/>
+                <w:color w:val="000000"/>
+                <w:sz w:val="22"/>
+                <w:szCs w:val="22"/>
+                <w:lang w:eastAsia="en-US" w:bidi="ar-SA"/>
+              </w:rPr>
+            </w:pPr>
+            <w:r>
+              <w:rPr>
+                <w:rFonts w:ascii="Calibri" w:eastAsia="Times New Roman" w:hAnsi="Calibri"/>
+                <w:color w:val="000000"/>
+                <w:sz w:val="22"/>
+                <w:szCs w:val="22"/>
+                <w:lang w:eastAsia="en-US" w:bidi="ar-SA"/>
+              </w:rPr>
+              <w:t>1/1/2020</w:t>
+            </w:r>
+          </w:p>
+        </w:tc>
+      </w:tr>
+      <w:tr>
+        <w:trPr>
+          <w:trHeight w:val="193"/>
+        </w:trPr>
+        <w:tc>
+          <w:tcPr>
+            <w:tcW w:w="1186" w:type="dxa"/>
+            <w:vMerge/>
+            <w:tcBorders>
+              <w:top w:val="single" w:sz="4" w:space="0" w:color="auto"/>
+              <w:left w:val="single" w:sz="4" w:space="0" w:color="auto"/>
+              <w:bottom w:val="single" w:sz="4" w:space="0" w:color="auto"/>
+              <w:right w:val="single" w:sz="4" w:space="0" w:color="auto"/>
+            </w:tcBorders>
+            <w:vAlign w:val="center"/>
+            <w:hideMark/>
+          </w:tcPr>
+          <w:p>
+            <w:pPr>
+              <w:widowControl/>
+              <w:suppressAutoHyphens w:val="0"/>
+              <w:spacing w:after="0" w:line="240" w:lineRule="auto"/>
+              <w:jc w:val="left"/>
+              <w:rPr>
+                <w:rFonts w:ascii="Calibri" w:eastAsia="Times New Roman" w:hAnsi="Calibri"/>
+                <w:color w:val="000000"/>
+                <w:sz w:val="22"/>
+                <w:szCs w:val="22"/>
+                <w:lang w:eastAsia="en-US" w:bidi="ar-SA"/>
+              </w:rPr>
+            </w:pPr>
+          </w:p>
+        </w:tc>
+        <w:tc>
+          <w:tcPr>
+            <w:tcW w:w="1779" w:type="dxa"/>
+            <w:vMerge w:val="restart"/>
+            <w:tcBorders>
+              <w:top w:val="nil"/>
+              <w:left w:val="single" w:sz="4" w:space="0" w:color="auto"/>
+              <w:bottom w:val="single" w:sz="4" w:space="0" w:color="auto"/>
+              <w:right w:val="single" w:sz="4" w:space="0" w:color="auto"/>
+            </w:tcBorders>
+            <w:shd w:val="clear" w:color="auto" w:fill="auto"/>
+            <w:noWrap/>
+            <w:vAlign w:val="center"/>
+            <w:hideMark/>
+          </w:tcPr>
+          <w:p>
+            <w:pPr>
+              <w:widowControl/>
+              <w:suppressAutoHyphens w:val="0"/>
+              <w:spacing w:after="0" w:line="240" w:lineRule="auto"/>
+              <w:jc w:val="center"/>
+              <w:rPr>
+                <w:rFonts w:ascii="Calibri" w:eastAsia="Times New Roman" w:hAnsi="Calibri"/>
+                <w:color w:val="000000"/>
+                <w:sz w:val="22"/>
+                <w:szCs w:val="22"/>
+                <w:lang w:eastAsia="en-US" w:bidi="ar-SA"/>
+              </w:rPr>
+            </w:pPr>
+            <w:r>
+              <w:rPr>
+                <w:rFonts w:ascii="Calibri" w:eastAsia="Times New Roman" w:hAnsi="Calibri"/>
+                <w:color w:val="000000"/>
+                <w:sz w:val="22"/>
+                <w:szCs w:val="22"/>
+                <w:lang w:eastAsia="en-US" w:bidi="ar-SA"/>
+              </w:rPr>
+              <w:t>2. Quản lý kho hàng</w:t>
+            </w:r>
+          </w:p>
+        </w:tc>
+        <w:tc>
+          <w:tcPr>
+            <w:tcW w:w="1461" w:type="dxa"/>
+            <w:vMerge w:val="restart"/>
+            <w:tcBorders>
+              <w:top w:val="nil"/>
+              <w:left w:val="single" w:sz="4" w:space="0" w:color="auto"/>
+              <w:bottom w:val="single" w:sz="4" w:space="0" w:color="auto"/>
+              <w:right w:val="single" w:sz="4" w:space="0" w:color="auto"/>
+            </w:tcBorders>
+            <w:shd w:val="clear" w:color="auto" w:fill="auto"/>
+            <w:vAlign w:val="center"/>
+            <w:hideMark/>
+          </w:tcPr>
+          <w:p>
+            <w:pPr>
+              <w:widowControl/>
+              <w:suppressAutoHyphens w:val="0"/>
+              <w:spacing w:after="0" w:line="240" w:lineRule="auto"/>
+              <w:jc w:val="center"/>
+              <w:rPr>
+                <w:rFonts w:ascii="Calibri" w:eastAsia="Times New Roman" w:hAnsi="Calibri"/>
+                <w:color w:val="000000"/>
+                <w:sz w:val="22"/>
+                <w:szCs w:val="22"/>
+                <w:lang w:eastAsia="en-US" w:bidi="ar-SA"/>
+              </w:rPr>
+            </w:pPr>
+            <w:r>
+              <w:rPr>
+                <w:rFonts w:ascii="Calibri" w:eastAsia="Times New Roman" w:hAnsi="Calibri"/>
+                <w:color w:val="000000"/>
+                <w:sz w:val="22"/>
+                <w:szCs w:val="22"/>
+                <w:lang w:eastAsia="en-US" w:bidi="ar-SA"/>
+              </w:rPr>
+              <w:t xml:space="preserve">2.1 Quản lý </w:t>
+            </w:r>
+            <w:r>
+              <w:rPr>
+                <w:rFonts w:ascii="Calibri" w:eastAsia="Times New Roman" w:hAnsi="Calibri"/>
+                <w:color w:val="000000"/>
+                <w:sz w:val="22"/>
+                <w:szCs w:val="22"/>
+                <w:lang w:eastAsia="en-US" w:bidi="ar-SA"/>
+              </w:rPr>
+              <w:br/>
+              <w:t>nhập kho</w:t>
+            </w:r>
+          </w:p>
+        </w:tc>
+        <w:tc>
+          <w:tcPr>
+            <w:tcW w:w="2271" w:type="dxa"/>
+            <w:tcBorders>
+              <w:top w:val="nil"/>
+              <w:left w:val="nil"/>
+              <w:bottom w:val="single" w:sz="4" w:space="0" w:color="auto"/>
+              <w:right w:val="single" w:sz="4" w:space="0" w:color="auto"/>
+            </w:tcBorders>
+            <w:shd w:val="clear" w:color="auto" w:fill="auto"/>
+            <w:noWrap/>
+            <w:vAlign w:val="center"/>
+            <w:hideMark/>
+          </w:tcPr>
+          <w:p>
+            <w:pPr>
+              <w:widowControl/>
+              <w:suppressAutoHyphens w:val="0"/>
+              <w:spacing w:after="0" w:line="240" w:lineRule="auto"/>
+              <w:jc w:val="center"/>
+              <w:rPr>
+                <w:rFonts w:ascii="Calibri" w:eastAsia="Times New Roman" w:hAnsi="Calibri"/>
+                <w:color w:val="000000"/>
+                <w:sz w:val="22"/>
+                <w:szCs w:val="22"/>
+                <w:lang w:eastAsia="en-US" w:bidi="ar-SA"/>
+              </w:rPr>
+            </w:pPr>
+            <w:r>
+              <w:rPr>
+                <w:rFonts w:ascii="Calibri" w:eastAsia="Times New Roman" w:hAnsi="Calibri"/>
+                <w:color w:val="000000"/>
+                <w:sz w:val="22"/>
+                <w:szCs w:val="22"/>
+                <w:lang w:eastAsia="en-US" w:bidi="ar-SA"/>
+              </w:rPr>
+              <w:t>2.1.1 Lưu trữ thông tin sản phẩm</w:t>
+            </w:r>
+          </w:p>
+        </w:tc>
+        <w:tc>
+          <w:tcPr>
+            <w:tcW w:w="1693" w:type="dxa"/>
+            <w:tcBorders>
+              <w:top w:val="nil"/>
+              <w:left w:val="nil"/>
+              <w:bottom w:val="single" w:sz="4" w:space="0" w:color="auto"/>
+              <w:right w:val="single" w:sz="4" w:space="0" w:color="auto"/>
+            </w:tcBorders>
+            <w:shd w:val="clear" w:color="auto" w:fill="auto"/>
+            <w:noWrap/>
+            <w:vAlign w:val="center"/>
+            <w:hideMark/>
+          </w:tcPr>
+          <w:p>
+            <w:pPr>
+              <w:widowControl/>
+              <w:suppressAutoHyphens w:val="0"/>
+              <w:spacing w:after="0" w:line="240" w:lineRule="auto"/>
+              <w:jc w:val="center"/>
+              <w:rPr>
+                <w:rFonts w:ascii="Calibri" w:eastAsia="Times New Roman" w:hAnsi="Calibri"/>
+                <w:color w:val="000000"/>
+                <w:sz w:val="22"/>
+                <w:szCs w:val="22"/>
+                <w:lang w:eastAsia="en-US" w:bidi="ar-SA"/>
+              </w:rPr>
+            </w:pPr>
+            <w:r>
+              <w:rPr>
+                <w:rFonts w:ascii="Calibri" w:eastAsia="Times New Roman" w:hAnsi="Calibri"/>
+                <w:color w:val="000000"/>
+                <w:sz w:val="22"/>
+                <w:szCs w:val="22"/>
+                <w:lang w:eastAsia="en-US" w:bidi="ar-SA"/>
+              </w:rPr>
+              <w:t>17/12/2019</w:t>
+            </w:r>
+          </w:p>
+        </w:tc>
+        <w:tc>
+          <w:tcPr>
+            <w:tcW w:w="1556" w:type="dxa"/>
+            <w:tcBorders>
+              <w:top w:val="nil"/>
+              <w:left w:val="nil"/>
+              <w:bottom w:val="single" w:sz="4" w:space="0" w:color="auto"/>
+              <w:right w:val="single" w:sz="4" w:space="0" w:color="auto"/>
+            </w:tcBorders>
+            <w:shd w:val="clear" w:color="auto" w:fill="auto"/>
+            <w:noWrap/>
+            <w:vAlign w:val="center"/>
+            <w:hideMark/>
+          </w:tcPr>
+          <w:p>
+            <w:pPr>
+              <w:widowControl/>
+              <w:suppressAutoHyphens w:val="0"/>
+              <w:spacing w:after="0" w:line="240" w:lineRule="auto"/>
+              <w:jc w:val="center"/>
+              <w:rPr>
+                <w:rFonts w:ascii="Calibri" w:eastAsia="Times New Roman" w:hAnsi="Calibri"/>
+                <w:color w:val="000000"/>
+                <w:sz w:val="22"/>
+                <w:szCs w:val="22"/>
+                <w:lang w:eastAsia="en-US" w:bidi="ar-SA"/>
+              </w:rPr>
+            </w:pPr>
+            <w:r>
+              <w:rPr>
+                <w:rFonts w:ascii="Calibri" w:eastAsia="Times New Roman" w:hAnsi="Calibri"/>
+                <w:color w:val="000000"/>
+                <w:sz w:val="22"/>
+                <w:szCs w:val="22"/>
+                <w:lang w:eastAsia="en-US" w:bidi="ar-SA"/>
+              </w:rPr>
+              <w:t>1/1/2020</w:t>
+            </w:r>
+          </w:p>
+        </w:tc>
+      </w:tr>
+      <w:tr>
+        <w:trPr>
+          <w:trHeight w:val="193"/>
+        </w:trPr>
+        <w:tc>
+          <w:tcPr>
+            <w:tcW w:w="1186" w:type="dxa"/>
+            <w:vMerge/>
+            <w:tcBorders>
+              <w:top w:val="single" w:sz="4" w:space="0" w:color="auto"/>
+              <w:left w:val="single" w:sz="4" w:space="0" w:color="auto"/>
+              <w:bottom w:val="single" w:sz="4" w:space="0" w:color="auto"/>
+              <w:right w:val="single" w:sz="4" w:space="0" w:color="auto"/>
+            </w:tcBorders>
+            <w:vAlign w:val="center"/>
+            <w:hideMark/>
+          </w:tcPr>
+          <w:p>
+            <w:pPr>
+              <w:widowControl/>
+              <w:suppressAutoHyphens w:val="0"/>
+              <w:spacing w:after="0" w:line="240" w:lineRule="auto"/>
+              <w:jc w:val="left"/>
+              <w:rPr>
+                <w:rFonts w:ascii="Calibri" w:eastAsia="Times New Roman" w:hAnsi="Calibri"/>
+                <w:color w:val="000000"/>
+                <w:sz w:val="22"/>
+                <w:szCs w:val="22"/>
+                <w:lang w:eastAsia="en-US" w:bidi="ar-SA"/>
+              </w:rPr>
+            </w:pPr>
+          </w:p>
+        </w:tc>
+        <w:tc>
+          <w:tcPr>
+            <w:tcW w:w="1779" w:type="dxa"/>
+            <w:vMerge/>
+            <w:tcBorders>
+              <w:top w:val="nil"/>
+              <w:left w:val="single" w:sz="4" w:space="0" w:color="auto"/>
+              <w:bottom w:val="single" w:sz="4" w:space="0" w:color="auto"/>
+              <w:right w:val="single" w:sz="4" w:space="0" w:color="auto"/>
+            </w:tcBorders>
+            <w:vAlign w:val="center"/>
+            <w:hideMark/>
+          </w:tcPr>
+          <w:p>
+            <w:pPr>
+              <w:widowControl/>
+              <w:suppressAutoHyphens w:val="0"/>
+              <w:spacing w:after="0" w:line="240" w:lineRule="auto"/>
+              <w:jc w:val="left"/>
+              <w:rPr>
+                <w:rFonts w:ascii="Calibri" w:eastAsia="Times New Roman" w:hAnsi="Calibri"/>
+                <w:color w:val="000000"/>
+                <w:sz w:val="22"/>
+                <w:szCs w:val="22"/>
+                <w:lang w:eastAsia="en-US" w:bidi="ar-SA"/>
+              </w:rPr>
+            </w:pPr>
+          </w:p>
+        </w:tc>
+        <w:tc>
+          <w:tcPr>
+            <w:tcW w:w="1461" w:type="dxa"/>
+            <w:vMerge/>
+            <w:tcBorders>
+              <w:top w:val="nil"/>
+              <w:left w:val="single" w:sz="4" w:space="0" w:color="auto"/>
+              <w:bottom w:val="single" w:sz="4" w:space="0" w:color="auto"/>
+              <w:right w:val="single" w:sz="4" w:space="0" w:color="auto"/>
+            </w:tcBorders>
+            <w:vAlign w:val="center"/>
+            <w:hideMark/>
+          </w:tcPr>
+          <w:p>
+            <w:pPr>
+              <w:widowControl/>
+              <w:suppressAutoHyphens w:val="0"/>
+              <w:spacing w:after="0" w:line="240" w:lineRule="auto"/>
+              <w:jc w:val="left"/>
+              <w:rPr>
+                <w:rFonts w:ascii="Calibri" w:eastAsia="Times New Roman" w:hAnsi="Calibri"/>
+                <w:color w:val="000000"/>
+                <w:sz w:val="22"/>
+                <w:szCs w:val="22"/>
+                <w:lang w:eastAsia="en-US" w:bidi="ar-SA"/>
+              </w:rPr>
+            </w:pPr>
+          </w:p>
+        </w:tc>
+        <w:tc>
+          <w:tcPr>
+            <w:tcW w:w="2271" w:type="dxa"/>
+            <w:tcBorders>
+              <w:top w:val="nil"/>
+              <w:left w:val="nil"/>
+              <w:bottom w:val="single" w:sz="4" w:space="0" w:color="auto"/>
+              <w:right w:val="single" w:sz="4" w:space="0" w:color="auto"/>
+            </w:tcBorders>
+            <w:shd w:val="clear" w:color="auto" w:fill="auto"/>
+            <w:noWrap/>
+            <w:vAlign w:val="center"/>
+            <w:hideMark/>
+          </w:tcPr>
+          <w:p>
+            <w:pPr>
+              <w:widowControl/>
+              <w:suppressAutoHyphens w:val="0"/>
+              <w:spacing w:after="0" w:line="240" w:lineRule="auto"/>
+              <w:jc w:val="center"/>
+              <w:rPr>
+                <w:rFonts w:ascii="Calibri" w:eastAsia="Times New Roman" w:hAnsi="Calibri"/>
+                <w:color w:val="000000"/>
+                <w:sz w:val="22"/>
+                <w:szCs w:val="22"/>
+                <w:lang w:eastAsia="en-US" w:bidi="ar-SA"/>
+              </w:rPr>
+            </w:pPr>
+            <w:r>
+              <w:rPr>
+                <w:rFonts w:ascii="Calibri" w:eastAsia="Times New Roman" w:hAnsi="Calibri"/>
+                <w:color w:val="000000"/>
+                <w:sz w:val="22"/>
+                <w:szCs w:val="22"/>
+                <w:lang w:eastAsia="en-US" w:bidi="ar-SA"/>
+              </w:rPr>
+              <w:t>2.1.2 In sao kê và thống kê hàng tháng</w:t>
+            </w:r>
+          </w:p>
+        </w:tc>
+        <w:tc>
+          <w:tcPr>
+            <w:tcW w:w="1693" w:type="dxa"/>
+            <w:tcBorders>
+              <w:top w:val="nil"/>
+              <w:left w:val="nil"/>
+              <w:bottom w:val="single" w:sz="4" w:space="0" w:color="auto"/>
+              <w:right w:val="single" w:sz="4" w:space="0" w:color="auto"/>
+            </w:tcBorders>
+            <w:shd w:val="clear" w:color="auto" w:fill="auto"/>
+            <w:noWrap/>
+            <w:vAlign w:val="center"/>
+            <w:hideMark/>
+          </w:tcPr>
+          <w:p>
+            <w:pPr>
+              <w:widowControl/>
+              <w:suppressAutoHyphens w:val="0"/>
+              <w:spacing w:after="0" w:line="240" w:lineRule="auto"/>
+              <w:jc w:val="center"/>
+              <w:rPr>
+                <w:rFonts w:ascii="Calibri" w:eastAsia="Times New Roman" w:hAnsi="Calibri"/>
+                <w:color w:val="000000"/>
+                <w:sz w:val="22"/>
+                <w:szCs w:val="22"/>
+                <w:lang w:eastAsia="en-US" w:bidi="ar-SA"/>
+              </w:rPr>
+            </w:pPr>
+            <w:r>
+              <w:rPr>
+                <w:rFonts w:ascii="Calibri" w:eastAsia="Times New Roman" w:hAnsi="Calibri"/>
+                <w:color w:val="000000"/>
+                <w:sz w:val="22"/>
+                <w:szCs w:val="22"/>
+                <w:lang w:eastAsia="en-US" w:bidi="ar-SA"/>
+              </w:rPr>
+              <w:t>17/12/2019</w:t>
+            </w:r>
+          </w:p>
+        </w:tc>
+        <w:tc>
+          <w:tcPr>
+            <w:tcW w:w="1556" w:type="dxa"/>
+            <w:tcBorders>
+              <w:top w:val="nil"/>
+              <w:left w:val="nil"/>
+              <w:bottom w:val="single" w:sz="4" w:space="0" w:color="auto"/>
+              <w:right w:val="single" w:sz="4" w:space="0" w:color="auto"/>
+            </w:tcBorders>
+            <w:shd w:val="clear" w:color="auto" w:fill="auto"/>
+            <w:noWrap/>
+            <w:vAlign w:val="center"/>
+            <w:hideMark/>
+          </w:tcPr>
+          <w:p>
+            <w:pPr>
+              <w:widowControl/>
+              <w:suppressAutoHyphens w:val="0"/>
+              <w:spacing w:after="0" w:line="240" w:lineRule="auto"/>
+              <w:jc w:val="center"/>
+              <w:rPr>
+                <w:rFonts w:ascii="Calibri" w:eastAsia="Times New Roman" w:hAnsi="Calibri"/>
+                <w:color w:val="000000"/>
+                <w:sz w:val="22"/>
+                <w:szCs w:val="22"/>
+                <w:lang w:eastAsia="en-US" w:bidi="ar-SA"/>
+              </w:rPr>
+            </w:pPr>
+            <w:r>
+              <w:rPr>
+                <w:rFonts w:ascii="Calibri" w:eastAsia="Times New Roman" w:hAnsi="Calibri"/>
+                <w:color w:val="000000"/>
+                <w:sz w:val="22"/>
+                <w:szCs w:val="22"/>
+                <w:lang w:eastAsia="en-US" w:bidi="ar-SA"/>
+              </w:rPr>
+              <w:t>1/1/2020</w:t>
+            </w:r>
+          </w:p>
+        </w:tc>
+      </w:tr>
+      <w:tr>
+        <w:trPr>
+          <w:trHeight w:val="193"/>
+        </w:trPr>
+        <w:tc>
+          <w:tcPr>
+            <w:tcW w:w="1186" w:type="dxa"/>
+            <w:vMerge/>
+            <w:tcBorders>
+              <w:top w:val="single" w:sz="4" w:space="0" w:color="auto"/>
+              <w:left w:val="single" w:sz="4" w:space="0" w:color="auto"/>
+              <w:bottom w:val="single" w:sz="4" w:space="0" w:color="auto"/>
+              <w:right w:val="single" w:sz="4" w:space="0" w:color="auto"/>
+            </w:tcBorders>
+            <w:vAlign w:val="center"/>
+            <w:hideMark/>
+          </w:tcPr>
+          <w:p>
+            <w:pPr>
+              <w:widowControl/>
+              <w:suppressAutoHyphens w:val="0"/>
+              <w:spacing w:after="0" w:line="240" w:lineRule="auto"/>
+              <w:jc w:val="left"/>
+              <w:rPr>
+                <w:rFonts w:ascii="Calibri" w:eastAsia="Times New Roman" w:hAnsi="Calibri"/>
+                <w:color w:val="000000"/>
+                <w:sz w:val="22"/>
+                <w:szCs w:val="22"/>
+                <w:lang w:eastAsia="en-US" w:bidi="ar-SA"/>
+              </w:rPr>
+            </w:pPr>
+          </w:p>
+        </w:tc>
+        <w:tc>
+          <w:tcPr>
+            <w:tcW w:w="1779" w:type="dxa"/>
+            <w:vMerge/>
+            <w:tcBorders>
+              <w:top w:val="nil"/>
+              <w:left w:val="single" w:sz="4" w:space="0" w:color="auto"/>
+              <w:bottom w:val="single" w:sz="4" w:space="0" w:color="auto"/>
+              <w:right w:val="single" w:sz="4" w:space="0" w:color="auto"/>
+            </w:tcBorders>
+            <w:vAlign w:val="center"/>
+            <w:hideMark/>
+          </w:tcPr>
+          <w:p>
+            <w:pPr>
+              <w:widowControl/>
+              <w:suppressAutoHyphens w:val="0"/>
+              <w:spacing w:after="0" w:line="240" w:lineRule="auto"/>
+              <w:jc w:val="left"/>
+              <w:rPr>
+                <w:rFonts w:ascii="Calibri" w:eastAsia="Times New Roman" w:hAnsi="Calibri"/>
+                <w:color w:val="000000"/>
+                <w:sz w:val="22"/>
+                <w:szCs w:val="22"/>
+                <w:lang w:eastAsia="en-US" w:bidi="ar-SA"/>
+              </w:rPr>
+            </w:pPr>
+          </w:p>
+        </w:tc>
+        <w:tc>
+          <w:tcPr>
+            <w:tcW w:w="1461" w:type="dxa"/>
+            <w:vMerge w:val="restart"/>
+            <w:tcBorders>
+              <w:top w:val="nil"/>
+              <w:left w:val="single" w:sz="4" w:space="0" w:color="auto"/>
+              <w:bottom w:val="single" w:sz="4" w:space="0" w:color="auto"/>
+              <w:right w:val="single" w:sz="4" w:space="0" w:color="auto"/>
+            </w:tcBorders>
+            <w:shd w:val="clear" w:color="auto" w:fill="auto"/>
+            <w:vAlign w:val="center"/>
+            <w:hideMark/>
+          </w:tcPr>
+          <w:p>
+            <w:pPr>
+              <w:widowControl/>
+              <w:suppressAutoHyphens w:val="0"/>
+              <w:spacing w:after="0" w:line="240" w:lineRule="auto"/>
+              <w:jc w:val="center"/>
+              <w:rPr>
+                <w:rFonts w:ascii="Calibri" w:eastAsia="Times New Roman" w:hAnsi="Calibri"/>
+                <w:color w:val="000000"/>
+                <w:sz w:val="22"/>
+                <w:szCs w:val="22"/>
+                <w:lang w:eastAsia="en-US" w:bidi="ar-SA"/>
+              </w:rPr>
+            </w:pPr>
+            <w:r>
+              <w:rPr>
+                <w:rFonts w:ascii="Calibri" w:eastAsia="Times New Roman" w:hAnsi="Calibri"/>
+                <w:color w:val="000000"/>
+                <w:sz w:val="22"/>
+                <w:szCs w:val="22"/>
+                <w:lang w:eastAsia="en-US" w:bidi="ar-SA"/>
+              </w:rPr>
+              <w:t xml:space="preserve">2.2 Quản lý </w:t>
+            </w:r>
+            <w:r>
+              <w:rPr>
+                <w:rFonts w:ascii="Calibri" w:eastAsia="Times New Roman" w:hAnsi="Calibri"/>
+                <w:color w:val="000000"/>
+                <w:sz w:val="22"/>
+                <w:szCs w:val="22"/>
+                <w:lang w:eastAsia="en-US" w:bidi="ar-SA"/>
+              </w:rPr>
+              <w:br/>
+              <w:t>xuất kho</w:t>
+            </w:r>
+          </w:p>
+        </w:tc>
+        <w:tc>
+          <w:tcPr>
+            <w:tcW w:w="2271" w:type="dxa"/>
+            <w:tcBorders>
+              <w:top w:val="nil"/>
+              <w:left w:val="nil"/>
+              <w:bottom w:val="single" w:sz="4" w:space="0" w:color="auto"/>
+              <w:right w:val="single" w:sz="4" w:space="0" w:color="auto"/>
+            </w:tcBorders>
+            <w:shd w:val="clear" w:color="auto" w:fill="auto"/>
+            <w:noWrap/>
+            <w:vAlign w:val="center"/>
+            <w:hideMark/>
+          </w:tcPr>
+          <w:p>
+            <w:pPr>
+              <w:widowControl/>
+              <w:suppressAutoHyphens w:val="0"/>
+              <w:spacing w:after="0" w:line="240" w:lineRule="auto"/>
+              <w:jc w:val="center"/>
+              <w:rPr>
+                <w:rFonts w:ascii="Calibri" w:eastAsia="Times New Roman" w:hAnsi="Calibri"/>
+                <w:color w:val="000000"/>
+                <w:sz w:val="22"/>
+                <w:szCs w:val="22"/>
+                <w:lang w:eastAsia="en-US" w:bidi="ar-SA"/>
+              </w:rPr>
+            </w:pPr>
+            <w:r>
+              <w:rPr>
+                <w:rFonts w:ascii="Calibri" w:eastAsia="Times New Roman" w:hAnsi="Calibri"/>
+                <w:color w:val="000000"/>
+                <w:sz w:val="22"/>
+                <w:szCs w:val="22"/>
+                <w:lang w:eastAsia="en-US" w:bidi="ar-SA"/>
+              </w:rPr>
+              <w:t>2.2.1 Đồng bộ dữ liệu khi bán hàng</w:t>
+            </w:r>
+          </w:p>
+        </w:tc>
+        <w:tc>
+          <w:tcPr>
+            <w:tcW w:w="1693" w:type="dxa"/>
+            <w:tcBorders>
+              <w:top w:val="nil"/>
+              <w:left w:val="nil"/>
+              <w:bottom w:val="single" w:sz="4" w:space="0" w:color="auto"/>
+              <w:right w:val="single" w:sz="4" w:space="0" w:color="auto"/>
+            </w:tcBorders>
+            <w:shd w:val="clear" w:color="auto" w:fill="auto"/>
+            <w:noWrap/>
+            <w:vAlign w:val="center"/>
+            <w:hideMark/>
+          </w:tcPr>
+          <w:p>
+            <w:pPr>
+              <w:widowControl/>
+              <w:suppressAutoHyphens w:val="0"/>
+              <w:spacing w:after="0" w:line="240" w:lineRule="auto"/>
+              <w:jc w:val="center"/>
+              <w:rPr>
+                <w:rFonts w:ascii="Calibri" w:eastAsia="Times New Roman" w:hAnsi="Calibri"/>
+                <w:color w:val="000000"/>
+                <w:sz w:val="22"/>
+                <w:szCs w:val="22"/>
+                <w:lang w:eastAsia="en-US" w:bidi="ar-SA"/>
+              </w:rPr>
+            </w:pPr>
+            <w:r>
+              <w:rPr>
+                <w:rFonts w:ascii="Calibri" w:eastAsia="Times New Roman" w:hAnsi="Calibri"/>
+                <w:color w:val="000000"/>
+                <w:sz w:val="22"/>
+                <w:szCs w:val="22"/>
+                <w:lang w:eastAsia="en-US" w:bidi="ar-SA"/>
+              </w:rPr>
+              <w:t>17/12/2019</w:t>
+            </w:r>
+          </w:p>
+        </w:tc>
+        <w:tc>
+          <w:tcPr>
+            <w:tcW w:w="1556" w:type="dxa"/>
+            <w:tcBorders>
+              <w:top w:val="nil"/>
+              <w:left w:val="nil"/>
+              <w:bottom w:val="single" w:sz="4" w:space="0" w:color="auto"/>
+              <w:right w:val="single" w:sz="4" w:space="0" w:color="auto"/>
+            </w:tcBorders>
+            <w:shd w:val="clear" w:color="auto" w:fill="auto"/>
+            <w:noWrap/>
+            <w:vAlign w:val="center"/>
+            <w:hideMark/>
+          </w:tcPr>
+          <w:p>
+            <w:pPr>
+              <w:widowControl/>
+              <w:suppressAutoHyphens w:val="0"/>
+              <w:spacing w:after="0" w:line="240" w:lineRule="auto"/>
+              <w:jc w:val="center"/>
+              <w:rPr>
+                <w:rFonts w:ascii="Calibri" w:eastAsia="Times New Roman" w:hAnsi="Calibri"/>
+                <w:color w:val="000000"/>
+                <w:sz w:val="22"/>
+                <w:szCs w:val="22"/>
+                <w:lang w:eastAsia="en-US" w:bidi="ar-SA"/>
+              </w:rPr>
+            </w:pPr>
+            <w:r>
+              <w:rPr>
+                <w:rFonts w:ascii="Calibri" w:eastAsia="Times New Roman" w:hAnsi="Calibri"/>
+                <w:color w:val="000000"/>
+                <w:sz w:val="22"/>
+                <w:szCs w:val="22"/>
+                <w:lang w:eastAsia="en-US" w:bidi="ar-SA"/>
+              </w:rPr>
+              <w:t>1/1/2020</w:t>
+            </w:r>
+          </w:p>
+        </w:tc>
+      </w:tr>
+      <w:tr>
+        <w:trPr>
+          <w:trHeight w:val="388"/>
+        </w:trPr>
+        <w:tc>
+          <w:tcPr>
+            <w:tcW w:w="1186" w:type="dxa"/>
+            <w:vMerge/>
+            <w:tcBorders>
+              <w:top w:val="single" w:sz="4" w:space="0" w:color="auto"/>
+              <w:left w:val="single" w:sz="4" w:space="0" w:color="auto"/>
+              <w:bottom w:val="single" w:sz="4" w:space="0" w:color="auto"/>
+              <w:right w:val="single" w:sz="4" w:space="0" w:color="auto"/>
+            </w:tcBorders>
+            <w:vAlign w:val="center"/>
+            <w:hideMark/>
+          </w:tcPr>
+          <w:p>
+            <w:pPr>
+              <w:widowControl/>
+              <w:suppressAutoHyphens w:val="0"/>
+              <w:spacing w:after="0" w:line="240" w:lineRule="auto"/>
+              <w:jc w:val="left"/>
+              <w:rPr>
+                <w:rFonts w:ascii="Calibri" w:eastAsia="Times New Roman" w:hAnsi="Calibri"/>
+                <w:color w:val="000000"/>
+                <w:sz w:val="22"/>
+                <w:szCs w:val="22"/>
+                <w:lang w:eastAsia="en-US" w:bidi="ar-SA"/>
+              </w:rPr>
+            </w:pPr>
+          </w:p>
+        </w:tc>
+        <w:tc>
+          <w:tcPr>
+            <w:tcW w:w="1779" w:type="dxa"/>
+            <w:vMerge/>
+            <w:tcBorders>
+              <w:top w:val="nil"/>
+              <w:left w:val="single" w:sz="4" w:space="0" w:color="auto"/>
+              <w:bottom w:val="single" w:sz="4" w:space="0" w:color="auto"/>
+              <w:right w:val="single" w:sz="4" w:space="0" w:color="auto"/>
+            </w:tcBorders>
+            <w:vAlign w:val="center"/>
+            <w:hideMark/>
+          </w:tcPr>
+          <w:p>
+            <w:pPr>
+              <w:widowControl/>
+              <w:suppressAutoHyphens w:val="0"/>
+              <w:spacing w:after="0" w:line="240" w:lineRule="auto"/>
+              <w:jc w:val="left"/>
+              <w:rPr>
+                <w:rFonts w:ascii="Calibri" w:eastAsia="Times New Roman" w:hAnsi="Calibri"/>
+                <w:color w:val="000000"/>
+                <w:sz w:val="22"/>
+                <w:szCs w:val="22"/>
+                <w:lang w:eastAsia="en-US" w:bidi="ar-SA"/>
+              </w:rPr>
+            </w:pPr>
+          </w:p>
+        </w:tc>
+        <w:tc>
+          <w:tcPr>
+            <w:tcW w:w="1461" w:type="dxa"/>
+            <w:vMerge/>
+            <w:tcBorders>
+              <w:top w:val="nil"/>
+              <w:left w:val="single" w:sz="4" w:space="0" w:color="auto"/>
+              <w:bottom w:val="single" w:sz="4" w:space="0" w:color="auto"/>
+              <w:right w:val="single" w:sz="4" w:space="0" w:color="auto"/>
+            </w:tcBorders>
+            <w:vAlign w:val="center"/>
+            <w:hideMark/>
+          </w:tcPr>
+          <w:p>
+            <w:pPr>
+              <w:widowControl/>
+              <w:suppressAutoHyphens w:val="0"/>
+              <w:spacing w:after="0" w:line="240" w:lineRule="auto"/>
+              <w:jc w:val="left"/>
+              <w:rPr>
+                <w:rFonts w:ascii="Calibri" w:eastAsia="Times New Roman" w:hAnsi="Calibri"/>
+                <w:color w:val="000000"/>
+                <w:sz w:val="22"/>
+                <w:szCs w:val="22"/>
+                <w:lang w:eastAsia="en-US" w:bidi="ar-SA"/>
+              </w:rPr>
+            </w:pPr>
+          </w:p>
+        </w:tc>
+        <w:tc>
+          <w:tcPr>
+            <w:tcW w:w="2271" w:type="dxa"/>
+            <w:tcBorders>
+              <w:top w:val="nil"/>
+              <w:left w:val="nil"/>
+              <w:bottom w:val="single" w:sz="4" w:space="0" w:color="auto"/>
+              <w:right w:val="single" w:sz="4" w:space="0" w:color="auto"/>
+            </w:tcBorders>
+            <w:shd w:val="clear" w:color="auto" w:fill="auto"/>
+            <w:vAlign w:val="center"/>
+            <w:hideMark/>
+          </w:tcPr>
+          <w:p>
+            <w:pPr>
+              <w:widowControl/>
+              <w:suppressAutoHyphens w:val="0"/>
+              <w:spacing w:after="0" w:line="240" w:lineRule="auto"/>
+              <w:jc w:val="center"/>
+              <w:rPr>
+                <w:rFonts w:ascii="Calibri" w:eastAsia="Times New Roman" w:hAnsi="Calibri"/>
+                <w:color w:val="000000"/>
+                <w:sz w:val="22"/>
+                <w:szCs w:val="22"/>
+                <w:lang w:eastAsia="en-US" w:bidi="ar-SA"/>
+              </w:rPr>
+            </w:pPr>
+            <w:r>
+              <w:rPr>
+                <w:rFonts w:ascii="Calibri" w:eastAsia="Times New Roman" w:hAnsi="Calibri"/>
+                <w:color w:val="000000"/>
+                <w:sz w:val="22"/>
+                <w:szCs w:val="22"/>
+                <w:lang w:eastAsia="en-US" w:bidi="ar-SA"/>
+              </w:rPr>
+              <w:t xml:space="preserve">2.2.2 Thống kê sản phẩm và </w:t>
+            </w:r>
+            <w:r>
+              <w:rPr>
+                <w:rFonts w:ascii="Calibri" w:eastAsia="Times New Roman" w:hAnsi="Calibri"/>
+                <w:color w:val="000000"/>
+                <w:sz w:val="22"/>
+                <w:szCs w:val="22"/>
+                <w:lang w:eastAsia="en-US" w:bidi="ar-SA"/>
+              </w:rPr>
+              <w:br/>
+              <w:t>sản lượng hàng tháng</w:t>
+            </w:r>
+          </w:p>
+        </w:tc>
+        <w:tc>
+          <w:tcPr>
+            <w:tcW w:w="1693" w:type="dxa"/>
+            <w:tcBorders>
+              <w:top w:val="nil"/>
+              <w:left w:val="nil"/>
+              <w:bottom w:val="single" w:sz="4" w:space="0" w:color="auto"/>
+              <w:right w:val="single" w:sz="4" w:space="0" w:color="auto"/>
+            </w:tcBorders>
+            <w:shd w:val="clear" w:color="auto" w:fill="auto"/>
+            <w:noWrap/>
+            <w:vAlign w:val="center"/>
+            <w:hideMark/>
+          </w:tcPr>
+          <w:p>
+            <w:pPr>
+              <w:widowControl/>
+              <w:suppressAutoHyphens w:val="0"/>
+              <w:spacing w:after="0" w:line="240" w:lineRule="auto"/>
+              <w:jc w:val="center"/>
+              <w:rPr>
+                <w:rFonts w:ascii="Calibri" w:eastAsia="Times New Roman" w:hAnsi="Calibri"/>
+                <w:color w:val="000000"/>
+                <w:sz w:val="22"/>
+                <w:szCs w:val="22"/>
+                <w:lang w:eastAsia="en-US" w:bidi="ar-SA"/>
+              </w:rPr>
+            </w:pPr>
+            <w:r>
+              <w:rPr>
+                <w:rFonts w:ascii="Calibri" w:eastAsia="Times New Roman" w:hAnsi="Calibri"/>
+                <w:color w:val="000000"/>
+                <w:sz w:val="22"/>
+                <w:szCs w:val="22"/>
+                <w:lang w:eastAsia="en-US" w:bidi="ar-SA"/>
+              </w:rPr>
+              <w:t>17/12/2019</w:t>
+            </w:r>
+          </w:p>
+        </w:tc>
+        <w:tc>
+          <w:tcPr>
+            <w:tcW w:w="1556" w:type="dxa"/>
+            <w:tcBorders>
+              <w:top w:val="nil"/>
+              <w:left w:val="nil"/>
+              <w:bottom w:val="single" w:sz="4" w:space="0" w:color="auto"/>
+              <w:right w:val="single" w:sz="4" w:space="0" w:color="auto"/>
+            </w:tcBorders>
+            <w:shd w:val="clear" w:color="auto" w:fill="auto"/>
+            <w:noWrap/>
+            <w:vAlign w:val="center"/>
+            <w:hideMark/>
+          </w:tcPr>
+          <w:p>
+            <w:pPr>
+              <w:widowControl/>
+              <w:suppressAutoHyphens w:val="0"/>
+              <w:spacing w:after="0" w:line="240" w:lineRule="auto"/>
+              <w:jc w:val="center"/>
+              <w:rPr>
+                <w:rFonts w:ascii="Calibri" w:eastAsia="Times New Roman" w:hAnsi="Calibri"/>
+                <w:color w:val="000000"/>
+                <w:sz w:val="22"/>
+                <w:szCs w:val="22"/>
+                <w:lang w:eastAsia="en-US" w:bidi="ar-SA"/>
+              </w:rPr>
+            </w:pPr>
+            <w:r>
+              <w:rPr>
+                <w:rFonts w:ascii="Calibri" w:eastAsia="Times New Roman" w:hAnsi="Calibri"/>
+                <w:color w:val="000000"/>
+                <w:sz w:val="22"/>
+                <w:szCs w:val="22"/>
+                <w:lang w:eastAsia="en-US" w:bidi="ar-SA"/>
+              </w:rPr>
+              <w:t>1/1/2020</w:t>
+            </w:r>
+          </w:p>
+        </w:tc>
+      </w:tr>
+      <w:tr>
+        <w:trPr>
+          <w:trHeight w:val="388"/>
+        </w:trPr>
+        <w:tc>
+          <w:tcPr>
+            <w:tcW w:w="1186" w:type="dxa"/>
+            <w:vMerge/>
+            <w:tcBorders>
+              <w:top w:val="single" w:sz="4" w:space="0" w:color="auto"/>
+              <w:left w:val="single" w:sz="4" w:space="0" w:color="auto"/>
+              <w:bottom w:val="single" w:sz="4" w:space="0" w:color="auto"/>
+              <w:right w:val="single" w:sz="4" w:space="0" w:color="auto"/>
+            </w:tcBorders>
+            <w:vAlign w:val="center"/>
+            <w:hideMark/>
+          </w:tcPr>
+          <w:p>
+            <w:pPr>
+              <w:widowControl/>
+              <w:suppressAutoHyphens w:val="0"/>
+              <w:spacing w:after="0" w:line="240" w:lineRule="auto"/>
+              <w:jc w:val="left"/>
+              <w:rPr>
+                <w:rFonts w:ascii="Calibri" w:eastAsia="Times New Roman" w:hAnsi="Calibri"/>
+                <w:color w:val="000000"/>
+                <w:sz w:val="22"/>
+                <w:szCs w:val="22"/>
+                <w:lang w:eastAsia="en-US" w:bidi="ar-SA"/>
+              </w:rPr>
+            </w:pPr>
+          </w:p>
+        </w:tc>
+        <w:tc>
+          <w:tcPr>
+            <w:tcW w:w="1779" w:type="dxa"/>
+            <w:vMerge w:val="restart"/>
+            <w:tcBorders>
+              <w:top w:val="nil"/>
+              <w:left w:val="single" w:sz="4" w:space="0" w:color="auto"/>
+              <w:bottom w:val="single" w:sz="4" w:space="0" w:color="auto"/>
+              <w:right w:val="single" w:sz="4" w:space="0" w:color="auto"/>
+            </w:tcBorders>
+            <w:shd w:val="clear" w:color="auto" w:fill="auto"/>
+            <w:noWrap/>
+            <w:vAlign w:val="center"/>
+            <w:hideMark/>
+          </w:tcPr>
+          <w:p>
+            <w:pPr>
+              <w:widowControl/>
+              <w:suppressAutoHyphens w:val="0"/>
+              <w:spacing w:after="0" w:line="240" w:lineRule="auto"/>
+              <w:jc w:val="center"/>
+              <w:rPr>
+                <w:rFonts w:ascii="Calibri" w:eastAsia="Times New Roman" w:hAnsi="Calibri"/>
+                <w:color w:val="000000"/>
+                <w:sz w:val="22"/>
+                <w:szCs w:val="22"/>
+                <w:lang w:eastAsia="en-US" w:bidi="ar-SA"/>
+              </w:rPr>
+            </w:pPr>
+            <w:r>
+              <w:rPr>
+                <w:rFonts w:ascii="Calibri" w:eastAsia="Times New Roman" w:hAnsi="Calibri"/>
+                <w:color w:val="000000"/>
+                <w:sz w:val="22"/>
+                <w:szCs w:val="22"/>
+                <w:lang w:eastAsia="en-US" w:bidi="ar-SA"/>
+              </w:rPr>
+              <w:t>3. Chịu tải cho server</w:t>
+            </w:r>
+          </w:p>
+        </w:tc>
+        <w:tc>
+          <w:tcPr>
+            <w:tcW w:w="1461" w:type="dxa"/>
+            <w:vMerge w:val="restart"/>
+            <w:tcBorders>
+              <w:top w:val="nil"/>
+              <w:left w:val="single" w:sz="4" w:space="0" w:color="auto"/>
+              <w:bottom w:val="single" w:sz="4" w:space="0" w:color="auto"/>
+              <w:right w:val="single" w:sz="4" w:space="0" w:color="auto"/>
+            </w:tcBorders>
+            <w:shd w:val="clear" w:color="auto" w:fill="auto"/>
+            <w:vAlign w:val="center"/>
+            <w:hideMark/>
+          </w:tcPr>
+          <w:p>
+            <w:pPr>
+              <w:widowControl/>
+              <w:suppressAutoHyphens w:val="0"/>
+              <w:spacing w:after="0" w:line="240" w:lineRule="auto"/>
+              <w:jc w:val="center"/>
+              <w:rPr>
+                <w:rFonts w:ascii="Calibri" w:eastAsia="Times New Roman" w:hAnsi="Calibri"/>
+                <w:color w:val="000000"/>
+                <w:sz w:val="22"/>
+                <w:szCs w:val="22"/>
+                <w:lang w:eastAsia="en-US" w:bidi="ar-SA"/>
+              </w:rPr>
+            </w:pPr>
+            <w:r>
+              <w:rPr>
+                <w:rFonts w:ascii="Calibri" w:eastAsia="Times New Roman" w:hAnsi="Calibri"/>
+                <w:color w:val="000000"/>
+                <w:sz w:val="22"/>
+                <w:szCs w:val="22"/>
+                <w:lang w:eastAsia="en-US" w:bidi="ar-SA"/>
+              </w:rPr>
+              <w:t>3.Chịu tải cho</w:t>
+            </w:r>
+            <w:r>
+              <w:rPr>
+                <w:rFonts w:ascii="Calibri" w:eastAsia="Times New Roman" w:hAnsi="Calibri"/>
+                <w:color w:val="000000"/>
+                <w:sz w:val="22"/>
+                <w:szCs w:val="22"/>
+                <w:lang w:eastAsia="en-US" w:bidi="ar-SA"/>
+              </w:rPr>
+              <w:br/>
+              <w:t xml:space="preserve"> server</w:t>
+            </w:r>
+          </w:p>
+        </w:tc>
+        <w:tc>
+          <w:tcPr>
+            <w:tcW w:w="2271" w:type="dxa"/>
+            <w:tcBorders>
+              <w:top w:val="nil"/>
+              <w:left w:val="nil"/>
+              <w:bottom w:val="single" w:sz="4" w:space="0" w:color="auto"/>
+              <w:right w:val="single" w:sz="4" w:space="0" w:color="auto"/>
+            </w:tcBorders>
+            <w:shd w:val="clear" w:color="auto" w:fill="auto"/>
+            <w:vAlign w:val="center"/>
+            <w:hideMark/>
+          </w:tcPr>
+          <w:p>
+            <w:pPr>
+              <w:widowControl/>
+              <w:suppressAutoHyphens w:val="0"/>
+              <w:spacing w:after="0" w:line="240" w:lineRule="auto"/>
+              <w:jc w:val="center"/>
+              <w:rPr>
+                <w:rFonts w:ascii="Calibri" w:eastAsia="Times New Roman" w:hAnsi="Calibri"/>
+                <w:color w:val="000000"/>
+                <w:sz w:val="22"/>
+                <w:szCs w:val="22"/>
+                <w:lang w:eastAsia="en-US" w:bidi="ar-SA"/>
+              </w:rPr>
+            </w:pPr>
+            <w:r>
+              <w:rPr>
+                <w:rFonts w:ascii="Calibri" w:eastAsia="Times New Roman" w:hAnsi="Calibri"/>
+                <w:color w:val="000000"/>
+                <w:sz w:val="22"/>
+                <w:szCs w:val="22"/>
+                <w:lang w:eastAsia="en-US" w:bidi="ar-SA"/>
+              </w:rPr>
+              <w:t xml:space="preserve">3.1.1 Nghiên cứu các </w:t>
+            </w:r>
+            <w:r>
+              <w:rPr>
+                <w:rFonts w:ascii="Calibri" w:eastAsia="Times New Roman" w:hAnsi="Calibri"/>
+                <w:color w:val="000000"/>
+                <w:sz w:val="22"/>
+                <w:szCs w:val="22"/>
+                <w:lang w:eastAsia="en-US" w:bidi="ar-SA"/>
+              </w:rPr>
+              <w:br/>
+              <w:t xml:space="preserve">khả năng thực hiện </w:t>
+            </w:r>
+          </w:p>
+        </w:tc>
+        <w:tc>
+          <w:tcPr>
+            <w:tcW w:w="1693" w:type="dxa"/>
+            <w:tcBorders>
+              <w:top w:val="nil"/>
+              <w:left w:val="nil"/>
+              <w:bottom w:val="single" w:sz="4" w:space="0" w:color="auto"/>
+              <w:right w:val="single" w:sz="4" w:space="0" w:color="auto"/>
+            </w:tcBorders>
+            <w:shd w:val="clear" w:color="auto" w:fill="auto"/>
+            <w:noWrap/>
+            <w:vAlign w:val="center"/>
+            <w:hideMark/>
+          </w:tcPr>
+          <w:p>
+            <w:pPr>
+              <w:widowControl/>
+              <w:suppressAutoHyphens w:val="0"/>
+              <w:spacing w:after="0" w:line="240" w:lineRule="auto"/>
+              <w:jc w:val="center"/>
+              <w:rPr>
+                <w:rFonts w:ascii="Calibri" w:eastAsia="Times New Roman" w:hAnsi="Calibri"/>
+                <w:color w:val="000000"/>
+                <w:sz w:val="22"/>
+                <w:szCs w:val="22"/>
+                <w:lang w:eastAsia="en-US" w:bidi="ar-SA"/>
+              </w:rPr>
+            </w:pPr>
+            <w:r>
+              <w:rPr>
+                <w:rFonts w:ascii="Calibri" w:eastAsia="Times New Roman" w:hAnsi="Calibri"/>
+                <w:color w:val="000000"/>
+                <w:sz w:val="22"/>
+                <w:szCs w:val="22"/>
+                <w:lang w:eastAsia="en-US" w:bidi="ar-SA"/>
+              </w:rPr>
+              <w:t>17/12/2019</w:t>
+            </w:r>
+          </w:p>
+        </w:tc>
+        <w:tc>
+          <w:tcPr>
+            <w:tcW w:w="1556" w:type="dxa"/>
+            <w:tcBorders>
+              <w:top w:val="nil"/>
+              <w:left w:val="nil"/>
+              <w:bottom w:val="single" w:sz="4" w:space="0" w:color="auto"/>
+              <w:right w:val="single" w:sz="4" w:space="0" w:color="auto"/>
+            </w:tcBorders>
+            <w:shd w:val="clear" w:color="auto" w:fill="auto"/>
+            <w:noWrap/>
+            <w:vAlign w:val="center"/>
+            <w:hideMark/>
+          </w:tcPr>
+          <w:p>
+            <w:pPr>
+              <w:widowControl/>
+              <w:suppressAutoHyphens w:val="0"/>
+              <w:spacing w:after="0" w:line="240" w:lineRule="auto"/>
+              <w:jc w:val="center"/>
+              <w:rPr>
+                <w:rFonts w:ascii="Calibri" w:eastAsia="Times New Roman" w:hAnsi="Calibri"/>
+                <w:color w:val="000000"/>
+                <w:sz w:val="22"/>
+                <w:szCs w:val="22"/>
+                <w:lang w:eastAsia="en-US" w:bidi="ar-SA"/>
+              </w:rPr>
+            </w:pPr>
+            <w:r>
+              <w:rPr>
+                <w:rFonts w:ascii="Calibri" w:eastAsia="Times New Roman" w:hAnsi="Calibri"/>
+                <w:color w:val="000000"/>
+                <w:sz w:val="22"/>
+                <w:szCs w:val="22"/>
+                <w:lang w:eastAsia="en-US" w:bidi="ar-SA"/>
+              </w:rPr>
+              <w:t>1/1/2020</w:t>
+            </w:r>
+          </w:p>
+        </w:tc>
+      </w:tr>
+      <w:tr>
+        <w:trPr>
+          <w:trHeight w:val="583"/>
+        </w:trPr>
+        <w:tc>
+          <w:tcPr>
+            <w:tcW w:w="1186" w:type="dxa"/>
+            <w:vMerge/>
+            <w:tcBorders>
+              <w:top w:val="single" w:sz="4" w:space="0" w:color="auto"/>
+              <w:left w:val="single" w:sz="4" w:space="0" w:color="auto"/>
+              <w:bottom w:val="single" w:sz="4" w:space="0" w:color="auto"/>
+              <w:right w:val="single" w:sz="4" w:space="0" w:color="auto"/>
+            </w:tcBorders>
+            <w:vAlign w:val="center"/>
+            <w:hideMark/>
+          </w:tcPr>
+          <w:p>
+            <w:pPr>
+              <w:widowControl/>
+              <w:suppressAutoHyphens w:val="0"/>
+              <w:spacing w:after="0" w:line="240" w:lineRule="auto"/>
+              <w:jc w:val="left"/>
+              <w:rPr>
+                <w:rFonts w:ascii="Calibri" w:eastAsia="Times New Roman" w:hAnsi="Calibri"/>
+                <w:color w:val="000000"/>
+                <w:sz w:val="22"/>
+                <w:szCs w:val="22"/>
+                <w:lang w:eastAsia="en-US" w:bidi="ar-SA"/>
+              </w:rPr>
+            </w:pPr>
+          </w:p>
+        </w:tc>
+        <w:tc>
+          <w:tcPr>
+            <w:tcW w:w="1779" w:type="dxa"/>
+            <w:vMerge/>
+            <w:tcBorders>
+              <w:top w:val="nil"/>
+              <w:left w:val="single" w:sz="4" w:space="0" w:color="auto"/>
+              <w:bottom w:val="single" w:sz="4" w:space="0" w:color="auto"/>
+              <w:right w:val="single" w:sz="4" w:space="0" w:color="auto"/>
+            </w:tcBorders>
+            <w:vAlign w:val="center"/>
+            <w:hideMark/>
+          </w:tcPr>
+          <w:p>
+            <w:pPr>
+              <w:widowControl/>
+              <w:suppressAutoHyphens w:val="0"/>
+              <w:spacing w:after="0" w:line="240" w:lineRule="auto"/>
+              <w:jc w:val="left"/>
+              <w:rPr>
+                <w:rFonts w:ascii="Calibri" w:eastAsia="Times New Roman" w:hAnsi="Calibri"/>
+                <w:color w:val="000000"/>
+                <w:sz w:val="22"/>
+                <w:szCs w:val="22"/>
+                <w:lang w:eastAsia="en-US" w:bidi="ar-SA"/>
+              </w:rPr>
+            </w:pPr>
+          </w:p>
+        </w:tc>
+        <w:tc>
+          <w:tcPr>
+            <w:tcW w:w="1461" w:type="dxa"/>
+            <w:vMerge/>
+            <w:tcBorders>
+              <w:top w:val="nil"/>
+              <w:left w:val="single" w:sz="4" w:space="0" w:color="auto"/>
+              <w:bottom w:val="single" w:sz="4" w:space="0" w:color="auto"/>
+              <w:right w:val="single" w:sz="4" w:space="0" w:color="auto"/>
+            </w:tcBorders>
+            <w:vAlign w:val="center"/>
+            <w:hideMark/>
+          </w:tcPr>
+          <w:p>
+            <w:pPr>
+              <w:widowControl/>
+              <w:suppressAutoHyphens w:val="0"/>
+              <w:spacing w:after="0" w:line="240" w:lineRule="auto"/>
+              <w:jc w:val="left"/>
+              <w:rPr>
+                <w:rFonts w:ascii="Calibri" w:eastAsia="Times New Roman" w:hAnsi="Calibri"/>
+                <w:color w:val="000000"/>
+                <w:sz w:val="22"/>
+                <w:szCs w:val="22"/>
+                <w:lang w:eastAsia="en-US" w:bidi="ar-SA"/>
+              </w:rPr>
+            </w:pPr>
+          </w:p>
+        </w:tc>
+        <w:tc>
+          <w:tcPr>
+            <w:tcW w:w="2271" w:type="dxa"/>
+            <w:tcBorders>
+              <w:top w:val="nil"/>
+              <w:left w:val="nil"/>
+              <w:bottom w:val="single" w:sz="4" w:space="0" w:color="auto"/>
+              <w:right w:val="single" w:sz="4" w:space="0" w:color="auto"/>
+            </w:tcBorders>
+            <w:shd w:val="clear" w:color="auto" w:fill="auto"/>
+            <w:vAlign w:val="center"/>
+            <w:hideMark/>
+          </w:tcPr>
+          <w:p>
+            <w:pPr>
+              <w:widowControl/>
+              <w:suppressAutoHyphens w:val="0"/>
+              <w:spacing w:after="0" w:line="240" w:lineRule="auto"/>
+              <w:jc w:val="center"/>
+              <w:rPr>
+                <w:rFonts w:ascii="Calibri" w:eastAsia="Times New Roman" w:hAnsi="Calibri"/>
+                <w:color w:val="000000"/>
+                <w:sz w:val="22"/>
+                <w:szCs w:val="22"/>
+                <w:lang w:eastAsia="en-US" w:bidi="ar-SA"/>
+              </w:rPr>
+            </w:pPr>
+            <w:r>
+              <w:rPr>
+                <w:rFonts w:ascii="Calibri" w:eastAsia="Times New Roman" w:hAnsi="Calibri"/>
+                <w:color w:val="000000"/>
+                <w:sz w:val="22"/>
+                <w:szCs w:val="22"/>
+                <w:lang w:eastAsia="en-US" w:bidi="ar-SA"/>
+              </w:rPr>
+              <w:t xml:space="preserve">3.1.2 Triển khai trên các quy mô </w:t>
+            </w:r>
+            <w:r>
+              <w:rPr>
+                <w:rFonts w:ascii="Calibri" w:eastAsia="Times New Roman" w:hAnsi="Calibri"/>
+                <w:color w:val="000000"/>
+                <w:sz w:val="22"/>
+                <w:szCs w:val="22"/>
+                <w:lang w:eastAsia="en-US" w:bidi="ar-SA"/>
+              </w:rPr>
+              <w:br/>
+              <w:t>khác nhau và đánh giá</w:t>
+            </w:r>
+          </w:p>
+        </w:tc>
+        <w:tc>
+          <w:tcPr>
+            <w:tcW w:w="1693" w:type="dxa"/>
+            <w:tcBorders>
+              <w:top w:val="nil"/>
+              <w:left w:val="nil"/>
+              <w:bottom w:val="single" w:sz="4" w:space="0" w:color="auto"/>
+              <w:right w:val="single" w:sz="4" w:space="0" w:color="auto"/>
+            </w:tcBorders>
+            <w:shd w:val="clear" w:color="auto" w:fill="auto"/>
+            <w:noWrap/>
+            <w:vAlign w:val="center"/>
+            <w:hideMark/>
+          </w:tcPr>
+          <w:p>
+            <w:pPr>
+              <w:widowControl/>
+              <w:suppressAutoHyphens w:val="0"/>
+              <w:spacing w:after="0" w:line="240" w:lineRule="auto"/>
+              <w:jc w:val="center"/>
+              <w:rPr>
+                <w:rFonts w:ascii="Calibri" w:eastAsia="Times New Roman" w:hAnsi="Calibri"/>
+                <w:color w:val="000000"/>
+                <w:sz w:val="22"/>
+                <w:szCs w:val="22"/>
+                <w:lang w:eastAsia="en-US" w:bidi="ar-SA"/>
+              </w:rPr>
+            </w:pPr>
+            <w:r>
+              <w:rPr>
+                <w:rFonts w:ascii="Calibri" w:eastAsia="Times New Roman" w:hAnsi="Calibri"/>
+                <w:color w:val="000000"/>
+                <w:sz w:val="22"/>
+                <w:szCs w:val="22"/>
+                <w:lang w:eastAsia="en-US" w:bidi="ar-SA"/>
+              </w:rPr>
+              <w:t>17/12/2019</w:t>
+            </w:r>
+          </w:p>
+        </w:tc>
+        <w:tc>
+          <w:tcPr>
+            <w:tcW w:w="1556" w:type="dxa"/>
+            <w:tcBorders>
+              <w:top w:val="nil"/>
+              <w:left w:val="nil"/>
+              <w:bottom w:val="single" w:sz="4" w:space="0" w:color="auto"/>
+              <w:right w:val="single" w:sz="4" w:space="0" w:color="auto"/>
+            </w:tcBorders>
+            <w:shd w:val="clear" w:color="auto" w:fill="auto"/>
+            <w:noWrap/>
+            <w:vAlign w:val="center"/>
+            <w:hideMark/>
+          </w:tcPr>
+          <w:p>
+            <w:pPr>
+              <w:widowControl/>
+              <w:suppressAutoHyphens w:val="0"/>
+              <w:spacing w:after="0" w:line="240" w:lineRule="auto"/>
+              <w:jc w:val="center"/>
+              <w:rPr>
+                <w:rFonts w:ascii="Calibri" w:eastAsia="Times New Roman" w:hAnsi="Calibri"/>
+                <w:color w:val="000000"/>
+                <w:sz w:val="22"/>
+                <w:szCs w:val="22"/>
+                <w:lang w:eastAsia="en-US" w:bidi="ar-SA"/>
+              </w:rPr>
+            </w:pPr>
+            <w:r>
+              <w:rPr>
+                <w:rFonts w:ascii="Calibri" w:eastAsia="Times New Roman" w:hAnsi="Calibri"/>
+                <w:color w:val="000000"/>
+                <w:sz w:val="22"/>
+                <w:szCs w:val="22"/>
+                <w:lang w:eastAsia="en-US" w:bidi="ar-SA"/>
+              </w:rPr>
+              <w:t>1/1/2020</w:t>
+            </w:r>
+          </w:p>
+        </w:tc>
+      </w:tr>
+      <w:tr>
+        <w:trPr>
+          <w:trHeight w:val="193"/>
+        </w:trPr>
+        <w:tc>
+          <w:tcPr>
+            <w:tcW w:w="1186" w:type="dxa"/>
+            <w:vMerge/>
+            <w:tcBorders>
+              <w:top w:val="single" w:sz="4" w:space="0" w:color="auto"/>
+              <w:left w:val="single" w:sz="4" w:space="0" w:color="auto"/>
+              <w:bottom w:val="single" w:sz="4" w:space="0" w:color="auto"/>
+              <w:right w:val="single" w:sz="4" w:space="0" w:color="auto"/>
+            </w:tcBorders>
+            <w:vAlign w:val="center"/>
+            <w:hideMark/>
+          </w:tcPr>
+          <w:p>
+            <w:pPr>
+              <w:widowControl/>
+              <w:suppressAutoHyphens w:val="0"/>
+              <w:spacing w:after="0" w:line="240" w:lineRule="auto"/>
+              <w:jc w:val="left"/>
+              <w:rPr>
+                <w:rFonts w:ascii="Calibri" w:eastAsia="Times New Roman" w:hAnsi="Calibri"/>
+                <w:color w:val="000000"/>
+                <w:sz w:val="22"/>
+                <w:szCs w:val="22"/>
+                <w:lang w:eastAsia="en-US" w:bidi="ar-SA"/>
+              </w:rPr>
+            </w:pPr>
+          </w:p>
+        </w:tc>
+        <w:tc>
+          <w:tcPr>
+            <w:tcW w:w="1779" w:type="dxa"/>
+            <w:vMerge w:val="restart"/>
+            <w:tcBorders>
+              <w:top w:val="nil"/>
+              <w:left w:val="single" w:sz="4" w:space="0" w:color="auto"/>
+              <w:bottom w:val="single" w:sz="4" w:space="0" w:color="auto"/>
+              <w:right w:val="single" w:sz="4" w:space="0" w:color="auto"/>
+            </w:tcBorders>
+            <w:shd w:val="clear" w:color="auto" w:fill="auto"/>
+            <w:vAlign w:val="center"/>
+            <w:hideMark/>
+          </w:tcPr>
+          <w:p>
+            <w:pPr>
+              <w:widowControl/>
+              <w:suppressAutoHyphens w:val="0"/>
+              <w:spacing w:after="0" w:line="240" w:lineRule="auto"/>
+              <w:jc w:val="center"/>
+              <w:rPr>
+                <w:rFonts w:ascii="Calibri" w:eastAsia="Times New Roman" w:hAnsi="Calibri"/>
+                <w:color w:val="000000"/>
+                <w:sz w:val="22"/>
+                <w:szCs w:val="22"/>
+                <w:lang w:eastAsia="en-US" w:bidi="ar-SA"/>
+              </w:rPr>
+            </w:pPr>
+            <w:r>
+              <w:rPr>
+                <w:rFonts w:ascii="Calibri" w:eastAsia="Times New Roman" w:hAnsi="Calibri"/>
+                <w:color w:val="000000"/>
+                <w:sz w:val="22"/>
+                <w:szCs w:val="22"/>
+                <w:lang w:eastAsia="en-US" w:bidi="ar-SA"/>
+              </w:rPr>
+              <w:t xml:space="preserve">4. Hoạt động trên các </w:t>
+            </w:r>
+            <w:r>
+              <w:rPr>
+                <w:rFonts w:ascii="Calibri" w:eastAsia="Times New Roman" w:hAnsi="Calibri"/>
+                <w:color w:val="000000"/>
+                <w:sz w:val="22"/>
+                <w:szCs w:val="22"/>
+                <w:lang w:eastAsia="en-US" w:bidi="ar-SA"/>
+              </w:rPr>
+              <w:br/>
+              <w:t xml:space="preserve">trình duyệt web phổ biến </w:t>
+            </w:r>
+          </w:p>
+        </w:tc>
+        <w:tc>
+          <w:tcPr>
+            <w:tcW w:w="1461" w:type="dxa"/>
+            <w:vMerge w:val="restart"/>
+            <w:tcBorders>
+              <w:top w:val="nil"/>
+              <w:left w:val="single" w:sz="4" w:space="0" w:color="auto"/>
+              <w:bottom w:val="single" w:sz="4" w:space="0" w:color="auto"/>
+              <w:right w:val="single" w:sz="4" w:space="0" w:color="auto"/>
+            </w:tcBorders>
+            <w:shd w:val="clear" w:color="auto" w:fill="auto"/>
+            <w:vAlign w:val="center"/>
+            <w:hideMark/>
+          </w:tcPr>
+          <w:p>
+            <w:pPr>
+              <w:widowControl/>
+              <w:suppressAutoHyphens w:val="0"/>
+              <w:spacing w:after="0" w:line="240" w:lineRule="auto"/>
+              <w:jc w:val="center"/>
+              <w:rPr>
+                <w:rFonts w:ascii="Calibri" w:eastAsia="Times New Roman" w:hAnsi="Calibri"/>
+                <w:color w:val="000000"/>
+                <w:sz w:val="22"/>
+                <w:szCs w:val="22"/>
+                <w:lang w:eastAsia="en-US" w:bidi="ar-SA"/>
+              </w:rPr>
+            </w:pPr>
+            <w:r>
+              <w:rPr>
+                <w:rFonts w:ascii="Calibri" w:eastAsia="Times New Roman" w:hAnsi="Calibri"/>
+                <w:color w:val="000000"/>
+                <w:sz w:val="22"/>
+                <w:szCs w:val="22"/>
+                <w:lang w:eastAsia="en-US" w:bidi="ar-SA"/>
+              </w:rPr>
+              <w:t xml:space="preserve">4.1 Tìm hiểu </w:t>
+            </w:r>
+            <w:r>
+              <w:rPr>
+                <w:rFonts w:ascii="Calibri" w:eastAsia="Times New Roman" w:hAnsi="Calibri"/>
+                <w:color w:val="000000"/>
+                <w:sz w:val="22"/>
+                <w:szCs w:val="22"/>
+                <w:lang w:eastAsia="en-US" w:bidi="ar-SA"/>
+              </w:rPr>
+              <w:br/>
+              <w:t>công nghệ</w:t>
+            </w:r>
+          </w:p>
+        </w:tc>
+        <w:tc>
+          <w:tcPr>
+            <w:tcW w:w="2271" w:type="dxa"/>
+            <w:tcBorders>
+              <w:top w:val="nil"/>
+              <w:left w:val="nil"/>
+              <w:bottom w:val="single" w:sz="4" w:space="0" w:color="auto"/>
+              <w:right w:val="single" w:sz="4" w:space="0" w:color="auto"/>
+            </w:tcBorders>
+            <w:shd w:val="clear" w:color="auto" w:fill="auto"/>
+            <w:vAlign w:val="center"/>
+            <w:hideMark/>
+          </w:tcPr>
+          <w:p>
+            <w:pPr>
+              <w:widowControl/>
+              <w:suppressAutoHyphens w:val="0"/>
+              <w:spacing w:after="0" w:line="240" w:lineRule="auto"/>
+              <w:jc w:val="center"/>
+              <w:rPr>
+                <w:rFonts w:ascii="Calibri" w:eastAsia="Times New Roman" w:hAnsi="Calibri"/>
+                <w:color w:val="000000"/>
+                <w:sz w:val="22"/>
+                <w:szCs w:val="22"/>
+                <w:lang w:eastAsia="en-US" w:bidi="ar-SA"/>
+              </w:rPr>
+            </w:pPr>
+            <w:r>
+              <w:rPr>
+                <w:rFonts w:ascii="Calibri" w:eastAsia="Times New Roman" w:hAnsi="Calibri"/>
+                <w:color w:val="000000"/>
+                <w:sz w:val="22"/>
+                <w:szCs w:val="22"/>
+                <w:lang w:eastAsia="en-US" w:bidi="ar-SA"/>
+              </w:rPr>
+              <w:t>4.1.1 Tìm hiểu về chrome</w:t>
+            </w:r>
+          </w:p>
+        </w:tc>
+        <w:tc>
+          <w:tcPr>
+            <w:tcW w:w="1693" w:type="dxa"/>
+            <w:tcBorders>
+              <w:top w:val="nil"/>
+              <w:left w:val="nil"/>
+              <w:bottom w:val="single" w:sz="4" w:space="0" w:color="auto"/>
+              <w:right w:val="single" w:sz="4" w:space="0" w:color="auto"/>
+            </w:tcBorders>
+            <w:shd w:val="clear" w:color="auto" w:fill="auto"/>
+            <w:noWrap/>
+            <w:vAlign w:val="center"/>
+            <w:hideMark/>
+          </w:tcPr>
+          <w:p>
+            <w:pPr>
+              <w:widowControl/>
+              <w:suppressAutoHyphens w:val="0"/>
+              <w:spacing w:after="0" w:line="240" w:lineRule="auto"/>
+              <w:jc w:val="center"/>
+              <w:rPr>
+                <w:rFonts w:ascii="Calibri" w:eastAsia="Times New Roman" w:hAnsi="Calibri"/>
+                <w:color w:val="000000"/>
+                <w:sz w:val="22"/>
+                <w:szCs w:val="22"/>
+                <w:lang w:eastAsia="en-US" w:bidi="ar-SA"/>
+              </w:rPr>
+            </w:pPr>
+            <w:r>
+              <w:rPr>
+                <w:rFonts w:ascii="Calibri" w:eastAsia="Times New Roman" w:hAnsi="Calibri"/>
+                <w:color w:val="000000"/>
+                <w:sz w:val="22"/>
+                <w:szCs w:val="22"/>
+                <w:lang w:eastAsia="en-US" w:bidi="ar-SA"/>
+              </w:rPr>
+              <w:t>17/12/2019</w:t>
+            </w:r>
+          </w:p>
+        </w:tc>
+        <w:tc>
+          <w:tcPr>
+            <w:tcW w:w="1556" w:type="dxa"/>
+            <w:tcBorders>
+              <w:top w:val="nil"/>
+              <w:left w:val="nil"/>
+              <w:bottom w:val="single" w:sz="4" w:space="0" w:color="auto"/>
+              <w:right w:val="single" w:sz="4" w:space="0" w:color="auto"/>
+            </w:tcBorders>
+            <w:shd w:val="clear" w:color="auto" w:fill="auto"/>
+            <w:noWrap/>
+            <w:vAlign w:val="center"/>
+            <w:hideMark/>
+          </w:tcPr>
+          <w:p>
+            <w:pPr>
+              <w:widowControl/>
+              <w:suppressAutoHyphens w:val="0"/>
+              <w:spacing w:after="0" w:line="240" w:lineRule="auto"/>
+              <w:jc w:val="center"/>
+              <w:rPr>
+                <w:rFonts w:ascii="Calibri" w:eastAsia="Times New Roman" w:hAnsi="Calibri"/>
+                <w:color w:val="000000"/>
+                <w:sz w:val="22"/>
+                <w:szCs w:val="22"/>
+                <w:lang w:eastAsia="en-US" w:bidi="ar-SA"/>
+              </w:rPr>
+            </w:pPr>
+            <w:r>
+              <w:rPr>
+                <w:rFonts w:ascii="Calibri" w:eastAsia="Times New Roman" w:hAnsi="Calibri"/>
+                <w:color w:val="000000"/>
+                <w:sz w:val="22"/>
+                <w:szCs w:val="22"/>
+                <w:lang w:eastAsia="en-US" w:bidi="ar-SA"/>
+              </w:rPr>
+              <w:t>1/1/2020</w:t>
+            </w:r>
+          </w:p>
+        </w:tc>
+      </w:tr>
+      <w:tr>
+        <w:trPr>
+          <w:trHeight w:val="193"/>
+        </w:trPr>
+        <w:tc>
+          <w:tcPr>
+            <w:tcW w:w="1186" w:type="dxa"/>
+            <w:vMerge/>
+            <w:tcBorders>
+              <w:top w:val="single" w:sz="4" w:space="0" w:color="auto"/>
+              <w:left w:val="single" w:sz="4" w:space="0" w:color="auto"/>
+              <w:bottom w:val="single" w:sz="4" w:space="0" w:color="auto"/>
+              <w:right w:val="single" w:sz="4" w:space="0" w:color="auto"/>
+            </w:tcBorders>
+            <w:vAlign w:val="center"/>
+            <w:hideMark/>
+          </w:tcPr>
+          <w:p>
+            <w:pPr>
+              <w:widowControl/>
+              <w:suppressAutoHyphens w:val="0"/>
+              <w:spacing w:after="0" w:line="240" w:lineRule="auto"/>
+              <w:jc w:val="left"/>
+              <w:rPr>
+                <w:rFonts w:ascii="Calibri" w:eastAsia="Times New Roman" w:hAnsi="Calibri"/>
+                <w:color w:val="000000"/>
+                <w:sz w:val="22"/>
+                <w:szCs w:val="22"/>
+                <w:lang w:eastAsia="en-US" w:bidi="ar-SA"/>
+              </w:rPr>
+            </w:pPr>
+          </w:p>
+        </w:tc>
+        <w:tc>
+          <w:tcPr>
+            <w:tcW w:w="1779" w:type="dxa"/>
+            <w:vMerge/>
+            <w:tcBorders>
+              <w:top w:val="nil"/>
+              <w:left w:val="single" w:sz="4" w:space="0" w:color="auto"/>
+              <w:bottom w:val="single" w:sz="4" w:space="0" w:color="auto"/>
+              <w:right w:val="single" w:sz="4" w:space="0" w:color="auto"/>
+            </w:tcBorders>
+            <w:vAlign w:val="center"/>
+            <w:hideMark/>
+          </w:tcPr>
+          <w:p>
+            <w:pPr>
+              <w:widowControl/>
+              <w:suppressAutoHyphens w:val="0"/>
+              <w:spacing w:after="0" w:line="240" w:lineRule="auto"/>
+              <w:jc w:val="left"/>
+              <w:rPr>
+                <w:rFonts w:ascii="Calibri" w:eastAsia="Times New Roman" w:hAnsi="Calibri"/>
+                <w:color w:val="000000"/>
+                <w:sz w:val="22"/>
+                <w:szCs w:val="22"/>
+                <w:lang w:eastAsia="en-US" w:bidi="ar-SA"/>
+              </w:rPr>
+            </w:pPr>
+          </w:p>
+        </w:tc>
+        <w:tc>
+          <w:tcPr>
+            <w:tcW w:w="1461" w:type="dxa"/>
+            <w:vMerge/>
+            <w:tcBorders>
+              <w:top w:val="nil"/>
+              <w:left w:val="single" w:sz="4" w:space="0" w:color="auto"/>
+              <w:bottom w:val="single" w:sz="4" w:space="0" w:color="auto"/>
+              <w:right w:val="single" w:sz="4" w:space="0" w:color="auto"/>
+            </w:tcBorders>
+            <w:vAlign w:val="center"/>
+            <w:hideMark/>
+          </w:tcPr>
+          <w:p>
+            <w:pPr>
+              <w:widowControl/>
+              <w:suppressAutoHyphens w:val="0"/>
+              <w:spacing w:after="0" w:line="240" w:lineRule="auto"/>
+              <w:jc w:val="left"/>
+              <w:rPr>
+                <w:rFonts w:ascii="Calibri" w:eastAsia="Times New Roman" w:hAnsi="Calibri"/>
+                <w:color w:val="000000"/>
+                <w:sz w:val="22"/>
+                <w:szCs w:val="22"/>
+                <w:lang w:eastAsia="en-US" w:bidi="ar-SA"/>
+              </w:rPr>
+            </w:pPr>
+          </w:p>
+        </w:tc>
+        <w:tc>
+          <w:tcPr>
+            <w:tcW w:w="2271" w:type="dxa"/>
+            <w:tcBorders>
+              <w:top w:val="nil"/>
+              <w:left w:val="nil"/>
+              <w:bottom w:val="single" w:sz="4" w:space="0" w:color="auto"/>
+              <w:right w:val="single" w:sz="4" w:space="0" w:color="auto"/>
+            </w:tcBorders>
+            <w:shd w:val="clear" w:color="auto" w:fill="auto"/>
+            <w:vAlign w:val="center"/>
+            <w:hideMark/>
+          </w:tcPr>
+          <w:p>
+            <w:pPr>
+              <w:widowControl/>
+              <w:suppressAutoHyphens w:val="0"/>
+              <w:spacing w:after="0" w:line="240" w:lineRule="auto"/>
+              <w:jc w:val="center"/>
+              <w:rPr>
+                <w:rFonts w:ascii="Calibri" w:eastAsia="Times New Roman" w:hAnsi="Calibri"/>
+                <w:color w:val="000000"/>
+                <w:sz w:val="22"/>
+                <w:szCs w:val="22"/>
+                <w:lang w:eastAsia="en-US" w:bidi="ar-SA"/>
+              </w:rPr>
+            </w:pPr>
+            <w:r>
+              <w:rPr>
+                <w:rFonts w:ascii="Calibri" w:eastAsia="Times New Roman" w:hAnsi="Calibri"/>
+                <w:color w:val="000000"/>
+                <w:sz w:val="22"/>
+                <w:szCs w:val="22"/>
+                <w:lang w:eastAsia="en-US" w:bidi="ar-SA"/>
+              </w:rPr>
+              <w:t>4.1.2 Tìm hiểu về cốc cốc</w:t>
+            </w:r>
+          </w:p>
+        </w:tc>
+        <w:tc>
+          <w:tcPr>
+            <w:tcW w:w="1693" w:type="dxa"/>
+            <w:tcBorders>
+              <w:top w:val="nil"/>
+              <w:left w:val="nil"/>
+              <w:bottom w:val="single" w:sz="4" w:space="0" w:color="auto"/>
+              <w:right w:val="single" w:sz="4" w:space="0" w:color="auto"/>
+            </w:tcBorders>
+            <w:shd w:val="clear" w:color="auto" w:fill="auto"/>
+            <w:noWrap/>
+            <w:vAlign w:val="center"/>
+            <w:hideMark/>
+          </w:tcPr>
+          <w:p>
+            <w:pPr>
+              <w:widowControl/>
+              <w:suppressAutoHyphens w:val="0"/>
+              <w:spacing w:after="0" w:line="240" w:lineRule="auto"/>
+              <w:jc w:val="center"/>
+              <w:rPr>
+                <w:rFonts w:ascii="Calibri" w:eastAsia="Times New Roman" w:hAnsi="Calibri"/>
+                <w:color w:val="000000"/>
+                <w:sz w:val="22"/>
+                <w:szCs w:val="22"/>
+                <w:lang w:eastAsia="en-US" w:bidi="ar-SA"/>
+              </w:rPr>
+            </w:pPr>
+            <w:r>
+              <w:rPr>
+                <w:rFonts w:ascii="Calibri" w:eastAsia="Times New Roman" w:hAnsi="Calibri"/>
+                <w:color w:val="000000"/>
+                <w:sz w:val="22"/>
+                <w:szCs w:val="22"/>
+                <w:lang w:eastAsia="en-US" w:bidi="ar-SA"/>
+              </w:rPr>
+              <w:t>17/12/2019</w:t>
+            </w:r>
+          </w:p>
+        </w:tc>
+        <w:tc>
+          <w:tcPr>
+            <w:tcW w:w="1556" w:type="dxa"/>
+            <w:tcBorders>
+              <w:top w:val="nil"/>
+              <w:left w:val="nil"/>
+              <w:bottom w:val="single" w:sz="4" w:space="0" w:color="auto"/>
+              <w:right w:val="single" w:sz="4" w:space="0" w:color="auto"/>
+            </w:tcBorders>
+            <w:shd w:val="clear" w:color="auto" w:fill="auto"/>
+            <w:noWrap/>
+            <w:vAlign w:val="center"/>
+            <w:hideMark/>
+          </w:tcPr>
+          <w:p>
+            <w:pPr>
+              <w:widowControl/>
+              <w:suppressAutoHyphens w:val="0"/>
+              <w:spacing w:after="0" w:line="240" w:lineRule="auto"/>
+              <w:jc w:val="center"/>
+              <w:rPr>
+                <w:rFonts w:ascii="Calibri" w:eastAsia="Times New Roman" w:hAnsi="Calibri"/>
+                <w:color w:val="000000"/>
+                <w:sz w:val="22"/>
+                <w:szCs w:val="22"/>
+                <w:lang w:eastAsia="en-US" w:bidi="ar-SA"/>
+              </w:rPr>
+            </w:pPr>
+            <w:r>
+              <w:rPr>
+                <w:rFonts w:ascii="Calibri" w:eastAsia="Times New Roman" w:hAnsi="Calibri"/>
+                <w:color w:val="000000"/>
+                <w:sz w:val="22"/>
+                <w:szCs w:val="22"/>
+                <w:lang w:eastAsia="en-US" w:bidi="ar-SA"/>
+              </w:rPr>
+              <w:t>1/1/2020</w:t>
+            </w:r>
+          </w:p>
+        </w:tc>
+      </w:tr>
+      <w:tr>
+        <w:trPr>
+          <w:trHeight w:val="193"/>
+        </w:trPr>
+        <w:tc>
+          <w:tcPr>
+            <w:tcW w:w="1186" w:type="dxa"/>
+            <w:vMerge/>
+            <w:tcBorders>
+              <w:top w:val="single" w:sz="4" w:space="0" w:color="auto"/>
+              <w:left w:val="single" w:sz="4" w:space="0" w:color="auto"/>
+              <w:bottom w:val="single" w:sz="4" w:space="0" w:color="auto"/>
+              <w:right w:val="single" w:sz="4" w:space="0" w:color="auto"/>
+            </w:tcBorders>
+            <w:vAlign w:val="center"/>
+            <w:hideMark/>
+          </w:tcPr>
+          <w:p>
+            <w:pPr>
+              <w:widowControl/>
+              <w:suppressAutoHyphens w:val="0"/>
+              <w:spacing w:after="0" w:line="240" w:lineRule="auto"/>
+              <w:jc w:val="left"/>
+              <w:rPr>
+                <w:rFonts w:ascii="Calibri" w:eastAsia="Times New Roman" w:hAnsi="Calibri"/>
+                <w:color w:val="000000"/>
+                <w:sz w:val="22"/>
+                <w:szCs w:val="22"/>
+                <w:lang w:eastAsia="en-US" w:bidi="ar-SA"/>
+              </w:rPr>
+            </w:pPr>
+          </w:p>
+        </w:tc>
+        <w:tc>
+          <w:tcPr>
+            <w:tcW w:w="1779" w:type="dxa"/>
+            <w:vMerge/>
+            <w:tcBorders>
+              <w:top w:val="nil"/>
+              <w:left w:val="single" w:sz="4" w:space="0" w:color="auto"/>
+              <w:bottom w:val="single" w:sz="4" w:space="0" w:color="auto"/>
+              <w:right w:val="single" w:sz="4" w:space="0" w:color="auto"/>
+            </w:tcBorders>
+            <w:vAlign w:val="center"/>
+            <w:hideMark/>
+          </w:tcPr>
+          <w:p>
+            <w:pPr>
+              <w:widowControl/>
+              <w:suppressAutoHyphens w:val="0"/>
+              <w:spacing w:after="0" w:line="240" w:lineRule="auto"/>
+              <w:jc w:val="left"/>
+              <w:rPr>
+                <w:rFonts w:ascii="Calibri" w:eastAsia="Times New Roman" w:hAnsi="Calibri"/>
+                <w:color w:val="000000"/>
+                <w:sz w:val="22"/>
+                <w:szCs w:val="22"/>
+                <w:lang w:eastAsia="en-US" w:bidi="ar-SA"/>
+              </w:rPr>
+            </w:pPr>
+          </w:p>
+        </w:tc>
+        <w:tc>
+          <w:tcPr>
+            <w:tcW w:w="1461" w:type="dxa"/>
+            <w:vMerge/>
+            <w:tcBorders>
+              <w:top w:val="nil"/>
+              <w:left w:val="single" w:sz="4" w:space="0" w:color="auto"/>
+              <w:bottom w:val="single" w:sz="4" w:space="0" w:color="auto"/>
+              <w:right w:val="single" w:sz="4" w:space="0" w:color="auto"/>
+            </w:tcBorders>
+            <w:vAlign w:val="center"/>
+            <w:hideMark/>
+          </w:tcPr>
+          <w:p>
+            <w:pPr>
+              <w:widowControl/>
+              <w:suppressAutoHyphens w:val="0"/>
+              <w:spacing w:after="0" w:line="240" w:lineRule="auto"/>
+              <w:jc w:val="left"/>
+              <w:rPr>
+                <w:rFonts w:ascii="Calibri" w:eastAsia="Times New Roman" w:hAnsi="Calibri"/>
+                <w:color w:val="000000"/>
+                <w:sz w:val="22"/>
+                <w:szCs w:val="22"/>
+                <w:lang w:eastAsia="en-US" w:bidi="ar-SA"/>
+              </w:rPr>
+            </w:pPr>
+          </w:p>
+        </w:tc>
+        <w:tc>
+          <w:tcPr>
+            <w:tcW w:w="2271" w:type="dxa"/>
+            <w:tcBorders>
+              <w:top w:val="nil"/>
+              <w:left w:val="nil"/>
+              <w:bottom w:val="single" w:sz="4" w:space="0" w:color="auto"/>
+              <w:right w:val="single" w:sz="4" w:space="0" w:color="auto"/>
+            </w:tcBorders>
+            <w:shd w:val="clear" w:color="auto" w:fill="auto"/>
+            <w:vAlign w:val="center"/>
+            <w:hideMark/>
+          </w:tcPr>
+          <w:p>
+            <w:pPr>
+              <w:widowControl/>
+              <w:suppressAutoHyphens w:val="0"/>
+              <w:spacing w:after="0" w:line="240" w:lineRule="auto"/>
+              <w:jc w:val="center"/>
+              <w:rPr>
+                <w:rFonts w:ascii="Calibri" w:eastAsia="Times New Roman" w:hAnsi="Calibri"/>
+                <w:color w:val="000000"/>
+                <w:sz w:val="22"/>
+                <w:szCs w:val="22"/>
+                <w:lang w:eastAsia="en-US" w:bidi="ar-SA"/>
+              </w:rPr>
+            </w:pPr>
+            <w:r>
+              <w:rPr>
+                <w:rFonts w:ascii="Calibri" w:eastAsia="Times New Roman" w:hAnsi="Calibri"/>
+                <w:color w:val="000000"/>
+                <w:sz w:val="22"/>
+                <w:szCs w:val="22"/>
+                <w:lang w:eastAsia="en-US" w:bidi="ar-SA"/>
+              </w:rPr>
+              <w:t>4.1.3 Tìm hiểu về Firefox</w:t>
+            </w:r>
+          </w:p>
+        </w:tc>
+        <w:tc>
+          <w:tcPr>
+            <w:tcW w:w="1693" w:type="dxa"/>
+            <w:tcBorders>
+              <w:top w:val="nil"/>
+              <w:left w:val="nil"/>
+              <w:bottom w:val="single" w:sz="4" w:space="0" w:color="auto"/>
+              <w:right w:val="single" w:sz="4" w:space="0" w:color="auto"/>
+            </w:tcBorders>
+            <w:shd w:val="clear" w:color="auto" w:fill="auto"/>
+            <w:noWrap/>
+            <w:vAlign w:val="center"/>
+            <w:hideMark/>
+          </w:tcPr>
+          <w:p>
+            <w:pPr>
+              <w:widowControl/>
+              <w:suppressAutoHyphens w:val="0"/>
+              <w:spacing w:after="0" w:line="240" w:lineRule="auto"/>
+              <w:jc w:val="center"/>
+              <w:rPr>
+                <w:rFonts w:ascii="Calibri" w:eastAsia="Times New Roman" w:hAnsi="Calibri"/>
+                <w:color w:val="000000"/>
+                <w:sz w:val="22"/>
+                <w:szCs w:val="22"/>
+                <w:lang w:eastAsia="en-US" w:bidi="ar-SA"/>
+              </w:rPr>
+            </w:pPr>
+            <w:r>
+              <w:rPr>
+                <w:rFonts w:ascii="Calibri" w:eastAsia="Times New Roman" w:hAnsi="Calibri"/>
+                <w:color w:val="000000"/>
+                <w:sz w:val="22"/>
+                <w:szCs w:val="22"/>
+                <w:lang w:eastAsia="en-US" w:bidi="ar-SA"/>
+              </w:rPr>
+              <w:t>17/12/2019</w:t>
+            </w:r>
+          </w:p>
+        </w:tc>
+        <w:tc>
+          <w:tcPr>
+            <w:tcW w:w="1556" w:type="dxa"/>
+            <w:tcBorders>
+              <w:top w:val="nil"/>
+              <w:left w:val="nil"/>
+              <w:bottom w:val="single" w:sz="4" w:space="0" w:color="auto"/>
+              <w:right w:val="single" w:sz="4" w:space="0" w:color="auto"/>
+            </w:tcBorders>
+            <w:shd w:val="clear" w:color="auto" w:fill="auto"/>
+            <w:noWrap/>
+            <w:vAlign w:val="center"/>
+            <w:hideMark/>
+          </w:tcPr>
+          <w:p>
+            <w:pPr>
+              <w:widowControl/>
+              <w:suppressAutoHyphens w:val="0"/>
+              <w:spacing w:after="0" w:line="240" w:lineRule="auto"/>
+              <w:jc w:val="center"/>
+              <w:rPr>
+                <w:rFonts w:ascii="Calibri" w:eastAsia="Times New Roman" w:hAnsi="Calibri"/>
+                <w:color w:val="000000"/>
+                <w:sz w:val="22"/>
+                <w:szCs w:val="22"/>
+                <w:lang w:eastAsia="en-US" w:bidi="ar-SA"/>
+              </w:rPr>
+            </w:pPr>
+            <w:r>
+              <w:rPr>
+                <w:rFonts w:ascii="Calibri" w:eastAsia="Times New Roman" w:hAnsi="Calibri"/>
+                <w:color w:val="000000"/>
+                <w:sz w:val="22"/>
+                <w:szCs w:val="22"/>
+                <w:lang w:eastAsia="en-US" w:bidi="ar-SA"/>
+              </w:rPr>
+              <w:t>1/1/2020</w:t>
+            </w:r>
+          </w:p>
+        </w:tc>
+      </w:tr>
+      <w:tr>
+        <w:trPr>
+          <w:trHeight w:val="388"/>
+        </w:trPr>
+        <w:tc>
+          <w:tcPr>
+            <w:tcW w:w="1186" w:type="dxa"/>
+            <w:vMerge/>
+            <w:tcBorders>
+              <w:top w:val="single" w:sz="4" w:space="0" w:color="auto"/>
+              <w:left w:val="single" w:sz="4" w:space="0" w:color="auto"/>
+              <w:bottom w:val="single" w:sz="4" w:space="0" w:color="auto"/>
+              <w:right w:val="single" w:sz="4" w:space="0" w:color="auto"/>
+            </w:tcBorders>
+            <w:vAlign w:val="center"/>
+            <w:hideMark/>
+          </w:tcPr>
+          <w:p>
+            <w:pPr>
+              <w:widowControl/>
+              <w:suppressAutoHyphens w:val="0"/>
+              <w:spacing w:after="0" w:line="240" w:lineRule="auto"/>
+              <w:jc w:val="left"/>
+              <w:rPr>
+                <w:rFonts w:ascii="Calibri" w:eastAsia="Times New Roman" w:hAnsi="Calibri"/>
+                <w:color w:val="000000"/>
+                <w:sz w:val="22"/>
+                <w:szCs w:val="22"/>
+                <w:lang w:eastAsia="en-US" w:bidi="ar-SA"/>
+              </w:rPr>
+            </w:pPr>
+          </w:p>
+        </w:tc>
+        <w:tc>
+          <w:tcPr>
+            <w:tcW w:w="1779" w:type="dxa"/>
+            <w:vMerge/>
+            <w:tcBorders>
+              <w:top w:val="nil"/>
+              <w:left w:val="single" w:sz="4" w:space="0" w:color="auto"/>
+              <w:bottom w:val="single" w:sz="4" w:space="0" w:color="auto"/>
+              <w:right w:val="single" w:sz="4" w:space="0" w:color="auto"/>
+            </w:tcBorders>
+            <w:vAlign w:val="center"/>
+            <w:hideMark/>
+          </w:tcPr>
+          <w:p>
+            <w:pPr>
+              <w:widowControl/>
+              <w:suppressAutoHyphens w:val="0"/>
+              <w:spacing w:after="0" w:line="240" w:lineRule="auto"/>
+              <w:jc w:val="left"/>
+              <w:rPr>
+                <w:rFonts w:ascii="Calibri" w:eastAsia="Times New Roman" w:hAnsi="Calibri"/>
+                <w:color w:val="000000"/>
+                <w:sz w:val="22"/>
+                <w:szCs w:val="22"/>
+                <w:lang w:eastAsia="en-US" w:bidi="ar-SA"/>
+              </w:rPr>
+            </w:pPr>
+          </w:p>
+        </w:tc>
+        <w:tc>
+          <w:tcPr>
+            <w:tcW w:w="1461" w:type="dxa"/>
+            <w:vMerge/>
+            <w:tcBorders>
+              <w:top w:val="nil"/>
+              <w:left w:val="single" w:sz="4" w:space="0" w:color="auto"/>
+              <w:bottom w:val="single" w:sz="4" w:space="0" w:color="auto"/>
+              <w:right w:val="single" w:sz="4" w:space="0" w:color="auto"/>
+            </w:tcBorders>
+            <w:vAlign w:val="center"/>
+            <w:hideMark/>
+          </w:tcPr>
+          <w:p>
+            <w:pPr>
+              <w:widowControl/>
+              <w:suppressAutoHyphens w:val="0"/>
+              <w:spacing w:after="0" w:line="240" w:lineRule="auto"/>
+              <w:jc w:val="left"/>
+              <w:rPr>
+                <w:rFonts w:ascii="Calibri" w:eastAsia="Times New Roman" w:hAnsi="Calibri"/>
+                <w:color w:val="000000"/>
+                <w:sz w:val="22"/>
+                <w:szCs w:val="22"/>
+                <w:lang w:eastAsia="en-US" w:bidi="ar-SA"/>
+              </w:rPr>
+            </w:pPr>
+          </w:p>
+        </w:tc>
+        <w:tc>
+          <w:tcPr>
+            <w:tcW w:w="2271" w:type="dxa"/>
+            <w:tcBorders>
+              <w:top w:val="nil"/>
+              <w:left w:val="nil"/>
+              <w:bottom w:val="single" w:sz="4" w:space="0" w:color="auto"/>
+              <w:right w:val="single" w:sz="4" w:space="0" w:color="auto"/>
+            </w:tcBorders>
+            <w:shd w:val="clear" w:color="auto" w:fill="auto"/>
+            <w:vAlign w:val="center"/>
+            <w:hideMark/>
+          </w:tcPr>
+          <w:p>
+            <w:pPr>
+              <w:widowControl/>
+              <w:suppressAutoHyphens w:val="0"/>
+              <w:spacing w:after="0" w:line="240" w:lineRule="auto"/>
+              <w:jc w:val="center"/>
+              <w:rPr>
+                <w:rFonts w:ascii="Calibri" w:eastAsia="Times New Roman" w:hAnsi="Calibri"/>
+                <w:color w:val="000000"/>
+                <w:sz w:val="22"/>
+                <w:szCs w:val="22"/>
+                <w:lang w:eastAsia="en-US" w:bidi="ar-SA"/>
+              </w:rPr>
+            </w:pPr>
+            <w:r>
+              <w:rPr>
+                <w:rFonts w:ascii="Calibri" w:eastAsia="Times New Roman" w:hAnsi="Calibri"/>
+                <w:color w:val="000000"/>
+                <w:sz w:val="22"/>
+                <w:szCs w:val="22"/>
+                <w:lang w:eastAsia="en-US" w:bidi="ar-SA"/>
+              </w:rPr>
+              <w:t>4.1.4 Tìm hiểu về Microsoft Edge</w:t>
+            </w:r>
+          </w:p>
+        </w:tc>
+        <w:tc>
+          <w:tcPr>
+            <w:tcW w:w="1693" w:type="dxa"/>
+            <w:tcBorders>
+              <w:top w:val="nil"/>
+              <w:left w:val="nil"/>
+              <w:bottom w:val="single" w:sz="4" w:space="0" w:color="auto"/>
+              <w:right w:val="single" w:sz="4" w:space="0" w:color="auto"/>
+            </w:tcBorders>
+            <w:shd w:val="clear" w:color="auto" w:fill="auto"/>
+            <w:noWrap/>
+            <w:vAlign w:val="center"/>
+            <w:hideMark/>
+          </w:tcPr>
+          <w:p>
+            <w:pPr>
+              <w:widowControl/>
+              <w:suppressAutoHyphens w:val="0"/>
+              <w:spacing w:after="0" w:line="240" w:lineRule="auto"/>
+              <w:jc w:val="center"/>
+              <w:rPr>
+                <w:rFonts w:ascii="Calibri" w:eastAsia="Times New Roman" w:hAnsi="Calibri"/>
+                <w:color w:val="000000"/>
+                <w:sz w:val="22"/>
+                <w:szCs w:val="22"/>
+                <w:lang w:eastAsia="en-US" w:bidi="ar-SA"/>
+              </w:rPr>
+            </w:pPr>
+            <w:r>
+              <w:rPr>
+                <w:rFonts w:ascii="Calibri" w:eastAsia="Times New Roman" w:hAnsi="Calibri"/>
+                <w:color w:val="000000"/>
+                <w:sz w:val="22"/>
+                <w:szCs w:val="22"/>
+                <w:lang w:eastAsia="en-US" w:bidi="ar-SA"/>
+              </w:rPr>
+              <w:t>17/12/2019</w:t>
+            </w:r>
+          </w:p>
+        </w:tc>
+        <w:tc>
+          <w:tcPr>
+            <w:tcW w:w="1556" w:type="dxa"/>
+            <w:tcBorders>
+              <w:top w:val="nil"/>
+              <w:left w:val="nil"/>
+              <w:bottom w:val="single" w:sz="4" w:space="0" w:color="auto"/>
+              <w:right w:val="single" w:sz="4" w:space="0" w:color="auto"/>
+            </w:tcBorders>
+            <w:shd w:val="clear" w:color="auto" w:fill="auto"/>
+            <w:noWrap/>
+            <w:vAlign w:val="center"/>
+            <w:hideMark/>
+          </w:tcPr>
+          <w:p>
+            <w:pPr>
+              <w:widowControl/>
+              <w:suppressAutoHyphens w:val="0"/>
+              <w:spacing w:after="0" w:line="240" w:lineRule="auto"/>
+              <w:jc w:val="center"/>
+              <w:rPr>
+                <w:rFonts w:ascii="Calibri" w:eastAsia="Times New Roman" w:hAnsi="Calibri"/>
+                <w:color w:val="000000"/>
+                <w:sz w:val="22"/>
+                <w:szCs w:val="22"/>
+                <w:lang w:eastAsia="en-US" w:bidi="ar-SA"/>
+              </w:rPr>
+            </w:pPr>
+            <w:r>
+              <w:rPr>
+                <w:rFonts w:ascii="Calibri" w:eastAsia="Times New Roman" w:hAnsi="Calibri"/>
+                <w:color w:val="000000"/>
+                <w:sz w:val="22"/>
+                <w:szCs w:val="22"/>
+                <w:lang w:eastAsia="en-US" w:bidi="ar-SA"/>
+              </w:rPr>
+              <w:t>1/1/2020</w:t>
+            </w:r>
+          </w:p>
+        </w:tc>
+      </w:tr>
+      <w:tr>
+        <w:trPr>
+          <w:trHeight w:val="583"/>
+        </w:trPr>
+        <w:tc>
+          <w:tcPr>
+            <w:tcW w:w="1186" w:type="dxa"/>
+            <w:vMerge/>
+            <w:tcBorders>
+              <w:top w:val="single" w:sz="4" w:space="0" w:color="auto"/>
+              <w:left w:val="single" w:sz="4" w:space="0" w:color="auto"/>
+              <w:bottom w:val="single" w:sz="4" w:space="0" w:color="auto"/>
+              <w:right w:val="single" w:sz="4" w:space="0" w:color="auto"/>
+            </w:tcBorders>
+            <w:vAlign w:val="center"/>
+            <w:hideMark/>
+          </w:tcPr>
+          <w:p>
+            <w:pPr>
+              <w:widowControl/>
+              <w:suppressAutoHyphens w:val="0"/>
+              <w:spacing w:after="0" w:line="240" w:lineRule="auto"/>
+              <w:jc w:val="left"/>
+              <w:rPr>
+                <w:rFonts w:ascii="Calibri" w:eastAsia="Times New Roman" w:hAnsi="Calibri"/>
+                <w:color w:val="000000"/>
+                <w:sz w:val="22"/>
+                <w:szCs w:val="22"/>
+                <w:lang w:eastAsia="en-US" w:bidi="ar-SA"/>
+              </w:rPr>
+            </w:pPr>
+          </w:p>
+        </w:tc>
+        <w:tc>
+          <w:tcPr>
+            <w:tcW w:w="1779" w:type="dxa"/>
+            <w:vMerge/>
+            <w:tcBorders>
+              <w:top w:val="nil"/>
+              <w:left w:val="single" w:sz="4" w:space="0" w:color="auto"/>
+              <w:bottom w:val="single" w:sz="4" w:space="0" w:color="auto"/>
+              <w:right w:val="single" w:sz="4" w:space="0" w:color="auto"/>
+            </w:tcBorders>
+            <w:vAlign w:val="center"/>
+            <w:hideMark/>
+          </w:tcPr>
+          <w:p>
+            <w:pPr>
+              <w:widowControl/>
+              <w:suppressAutoHyphens w:val="0"/>
+              <w:spacing w:after="0" w:line="240" w:lineRule="auto"/>
+              <w:jc w:val="left"/>
+              <w:rPr>
+                <w:rFonts w:ascii="Calibri" w:eastAsia="Times New Roman" w:hAnsi="Calibri"/>
+                <w:color w:val="000000"/>
+                <w:sz w:val="22"/>
+                <w:szCs w:val="22"/>
+                <w:lang w:eastAsia="en-US" w:bidi="ar-SA"/>
+              </w:rPr>
+            </w:pPr>
+          </w:p>
+        </w:tc>
+        <w:tc>
+          <w:tcPr>
+            <w:tcW w:w="1461" w:type="dxa"/>
+            <w:tcBorders>
+              <w:top w:val="nil"/>
+              <w:left w:val="nil"/>
+              <w:bottom w:val="single" w:sz="4" w:space="0" w:color="auto"/>
+              <w:right w:val="single" w:sz="4" w:space="0" w:color="auto"/>
+            </w:tcBorders>
+            <w:shd w:val="clear" w:color="auto" w:fill="auto"/>
+            <w:vAlign w:val="center"/>
+            <w:hideMark/>
+          </w:tcPr>
+          <w:p>
+            <w:pPr>
+              <w:widowControl/>
+              <w:suppressAutoHyphens w:val="0"/>
+              <w:spacing w:after="0" w:line="240" w:lineRule="auto"/>
+              <w:jc w:val="center"/>
+              <w:rPr>
+                <w:rFonts w:ascii="Calibri" w:eastAsia="Times New Roman" w:hAnsi="Calibri"/>
+                <w:color w:val="000000"/>
+                <w:sz w:val="22"/>
+                <w:szCs w:val="22"/>
+                <w:lang w:eastAsia="en-US" w:bidi="ar-SA"/>
+              </w:rPr>
+            </w:pPr>
+            <w:r>
+              <w:rPr>
+                <w:rFonts w:ascii="Calibri" w:eastAsia="Times New Roman" w:hAnsi="Calibri"/>
+                <w:color w:val="000000"/>
+                <w:sz w:val="22"/>
+                <w:szCs w:val="22"/>
+                <w:lang w:eastAsia="en-US" w:bidi="ar-SA"/>
+              </w:rPr>
+              <w:t>4.2 Tìm kiếm framework</w:t>
+            </w:r>
+            <w:r>
+              <w:rPr>
+                <w:rFonts w:ascii="Calibri" w:eastAsia="Times New Roman" w:hAnsi="Calibri"/>
+                <w:color w:val="000000"/>
+                <w:sz w:val="22"/>
+                <w:szCs w:val="22"/>
+                <w:lang w:eastAsia="en-US" w:bidi="ar-SA"/>
+              </w:rPr>
+              <w:br/>
+              <w:t xml:space="preserve"> phù hợp</w:t>
+            </w:r>
+          </w:p>
+        </w:tc>
+        <w:tc>
+          <w:tcPr>
+            <w:tcW w:w="2271" w:type="dxa"/>
+            <w:tcBorders>
+              <w:top w:val="nil"/>
+              <w:left w:val="nil"/>
+              <w:bottom w:val="single" w:sz="4" w:space="0" w:color="auto"/>
+              <w:right w:val="single" w:sz="4" w:space="0" w:color="auto"/>
+            </w:tcBorders>
+            <w:shd w:val="clear" w:color="auto" w:fill="auto"/>
+            <w:noWrap/>
+            <w:vAlign w:val="center"/>
+            <w:hideMark/>
+          </w:tcPr>
+          <w:p>
+            <w:pPr>
+              <w:widowControl/>
+              <w:suppressAutoHyphens w:val="0"/>
+              <w:spacing w:after="0" w:line="240" w:lineRule="auto"/>
+              <w:jc w:val="center"/>
+              <w:rPr>
+                <w:rFonts w:ascii="Calibri" w:eastAsia="Times New Roman" w:hAnsi="Calibri"/>
+                <w:color w:val="000000"/>
+                <w:sz w:val="22"/>
+                <w:szCs w:val="22"/>
+                <w:lang w:eastAsia="en-US" w:bidi="ar-SA"/>
+              </w:rPr>
+            </w:pPr>
+            <w:r>
+              <w:rPr>
+                <w:rFonts w:ascii="Calibri" w:eastAsia="Times New Roman" w:hAnsi="Calibri"/>
+                <w:color w:val="000000"/>
+                <w:sz w:val="22"/>
+                <w:szCs w:val="22"/>
+                <w:lang w:eastAsia="en-US" w:bidi="ar-SA"/>
+              </w:rPr>
+              <w:t> </w:t>
+            </w:r>
+          </w:p>
+        </w:tc>
+        <w:tc>
+          <w:tcPr>
+            <w:tcW w:w="1693" w:type="dxa"/>
+            <w:tcBorders>
+              <w:top w:val="nil"/>
+              <w:left w:val="nil"/>
+              <w:bottom w:val="single" w:sz="4" w:space="0" w:color="auto"/>
+              <w:right w:val="single" w:sz="4" w:space="0" w:color="auto"/>
+            </w:tcBorders>
+            <w:shd w:val="clear" w:color="auto" w:fill="auto"/>
+            <w:noWrap/>
+            <w:vAlign w:val="center"/>
+            <w:hideMark/>
+          </w:tcPr>
+          <w:p>
+            <w:pPr>
+              <w:widowControl/>
+              <w:suppressAutoHyphens w:val="0"/>
+              <w:spacing w:after="0" w:line="240" w:lineRule="auto"/>
+              <w:jc w:val="center"/>
+              <w:rPr>
+                <w:rFonts w:ascii="Calibri" w:eastAsia="Times New Roman" w:hAnsi="Calibri"/>
+                <w:color w:val="000000"/>
+                <w:sz w:val="22"/>
+                <w:szCs w:val="22"/>
+                <w:lang w:eastAsia="en-US" w:bidi="ar-SA"/>
+              </w:rPr>
+            </w:pPr>
+            <w:r>
+              <w:rPr>
+                <w:rFonts w:ascii="Calibri" w:eastAsia="Times New Roman" w:hAnsi="Calibri"/>
+                <w:color w:val="000000"/>
+                <w:sz w:val="22"/>
+                <w:szCs w:val="22"/>
+                <w:lang w:eastAsia="en-US" w:bidi="ar-SA"/>
+              </w:rPr>
+              <w:t>17/12/2019</w:t>
+            </w:r>
+          </w:p>
+        </w:tc>
+        <w:tc>
+          <w:tcPr>
+            <w:tcW w:w="1556" w:type="dxa"/>
+            <w:tcBorders>
+              <w:top w:val="nil"/>
+              <w:left w:val="nil"/>
+              <w:bottom w:val="single" w:sz="4" w:space="0" w:color="auto"/>
+              <w:right w:val="single" w:sz="4" w:space="0" w:color="auto"/>
+            </w:tcBorders>
+            <w:shd w:val="clear" w:color="auto" w:fill="auto"/>
+            <w:noWrap/>
+            <w:vAlign w:val="center"/>
+            <w:hideMark/>
+          </w:tcPr>
+          <w:p>
+            <w:pPr>
+              <w:widowControl/>
+              <w:suppressAutoHyphens w:val="0"/>
+              <w:spacing w:after="0" w:line="240" w:lineRule="auto"/>
+              <w:jc w:val="center"/>
+              <w:rPr>
+                <w:rFonts w:ascii="Calibri" w:eastAsia="Times New Roman" w:hAnsi="Calibri"/>
+                <w:color w:val="000000"/>
+                <w:sz w:val="22"/>
+                <w:szCs w:val="22"/>
+                <w:lang w:eastAsia="en-US" w:bidi="ar-SA"/>
+              </w:rPr>
+            </w:pPr>
+            <w:r>
+              <w:rPr>
+                <w:rFonts w:ascii="Calibri" w:eastAsia="Times New Roman" w:hAnsi="Calibri"/>
+                <w:color w:val="000000"/>
+                <w:sz w:val="22"/>
+                <w:szCs w:val="22"/>
+                <w:lang w:eastAsia="en-US" w:bidi="ar-SA"/>
+              </w:rPr>
+              <w:t>1/1/2020</w:t>
+            </w:r>
+          </w:p>
+        </w:tc>
+      </w:tr>
+      <w:tr>
+        <w:trPr>
+          <w:trHeight w:val="193"/>
+        </w:trPr>
+        <w:tc>
+          <w:tcPr>
+            <w:tcW w:w="1186" w:type="dxa"/>
+            <w:vMerge/>
+            <w:tcBorders>
+              <w:top w:val="single" w:sz="4" w:space="0" w:color="auto"/>
+              <w:left w:val="single" w:sz="4" w:space="0" w:color="auto"/>
+              <w:bottom w:val="single" w:sz="4" w:space="0" w:color="auto"/>
+              <w:right w:val="single" w:sz="4" w:space="0" w:color="auto"/>
+            </w:tcBorders>
+            <w:vAlign w:val="center"/>
+            <w:hideMark/>
+          </w:tcPr>
+          <w:p>
+            <w:pPr>
+              <w:widowControl/>
+              <w:suppressAutoHyphens w:val="0"/>
+              <w:spacing w:after="0" w:line="240" w:lineRule="auto"/>
+              <w:jc w:val="left"/>
+              <w:rPr>
+                <w:rFonts w:ascii="Calibri" w:eastAsia="Times New Roman" w:hAnsi="Calibri"/>
+                <w:color w:val="000000"/>
+                <w:sz w:val="22"/>
+                <w:szCs w:val="22"/>
+                <w:lang w:eastAsia="en-US" w:bidi="ar-SA"/>
+              </w:rPr>
+            </w:pPr>
+          </w:p>
+        </w:tc>
+        <w:tc>
+          <w:tcPr>
+            <w:tcW w:w="1779" w:type="dxa"/>
+            <w:vMerge w:val="restart"/>
+            <w:tcBorders>
+              <w:top w:val="nil"/>
+              <w:left w:val="single" w:sz="4" w:space="0" w:color="auto"/>
+              <w:bottom w:val="single" w:sz="4" w:space="0" w:color="auto"/>
+              <w:right w:val="single" w:sz="4" w:space="0" w:color="auto"/>
+            </w:tcBorders>
+            <w:shd w:val="clear" w:color="auto" w:fill="auto"/>
+            <w:noWrap/>
+            <w:vAlign w:val="center"/>
+            <w:hideMark/>
+          </w:tcPr>
+          <w:p>
+            <w:pPr>
+              <w:widowControl/>
+              <w:suppressAutoHyphens w:val="0"/>
+              <w:spacing w:after="0" w:line="240" w:lineRule="auto"/>
+              <w:jc w:val="center"/>
+              <w:rPr>
+                <w:rFonts w:ascii="Calibri" w:eastAsia="Times New Roman" w:hAnsi="Calibri"/>
+                <w:color w:val="000000"/>
+                <w:sz w:val="22"/>
+                <w:szCs w:val="22"/>
+                <w:lang w:eastAsia="en-US" w:bidi="ar-SA"/>
+              </w:rPr>
+            </w:pPr>
+            <w:r>
+              <w:rPr>
+                <w:rFonts w:ascii="Calibri" w:eastAsia="Times New Roman" w:hAnsi="Calibri"/>
+                <w:color w:val="000000"/>
+                <w:sz w:val="22"/>
+                <w:szCs w:val="22"/>
+                <w:lang w:eastAsia="en-US" w:bidi="ar-SA"/>
+              </w:rPr>
+              <w:t>5. Hoạtđộng trên smartphone</w:t>
+            </w:r>
+          </w:p>
+        </w:tc>
+        <w:tc>
+          <w:tcPr>
+            <w:tcW w:w="1461" w:type="dxa"/>
+            <w:tcBorders>
+              <w:top w:val="nil"/>
+              <w:left w:val="nil"/>
+              <w:bottom w:val="single" w:sz="4" w:space="0" w:color="auto"/>
+              <w:right w:val="single" w:sz="4" w:space="0" w:color="auto"/>
+            </w:tcBorders>
+            <w:shd w:val="clear" w:color="auto" w:fill="auto"/>
+            <w:noWrap/>
+            <w:vAlign w:val="center"/>
+            <w:hideMark/>
+          </w:tcPr>
+          <w:p>
+            <w:pPr>
+              <w:widowControl/>
+              <w:suppressAutoHyphens w:val="0"/>
+              <w:spacing w:after="0" w:line="240" w:lineRule="auto"/>
+              <w:jc w:val="center"/>
+              <w:rPr>
+                <w:rFonts w:ascii="Calibri" w:eastAsia="Times New Roman" w:hAnsi="Calibri"/>
+                <w:color w:val="000000"/>
+                <w:sz w:val="22"/>
+                <w:szCs w:val="22"/>
+                <w:lang w:eastAsia="en-US" w:bidi="ar-SA"/>
+              </w:rPr>
+            </w:pPr>
+            <w:r>
+              <w:rPr>
+                <w:rFonts w:ascii="Calibri" w:eastAsia="Times New Roman" w:hAnsi="Calibri"/>
+                <w:color w:val="000000"/>
+                <w:sz w:val="22"/>
+                <w:szCs w:val="22"/>
+                <w:lang w:eastAsia="en-US" w:bidi="ar-SA"/>
+              </w:rPr>
+              <w:t>5.1 Tìm hiểu công nghệ</w:t>
+            </w:r>
+          </w:p>
+        </w:tc>
+        <w:tc>
+          <w:tcPr>
+            <w:tcW w:w="2271" w:type="dxa"/>
+            <w:vMerge w:val="restart"/>
+            <w:tcBorders>
+              <w:top w:val="nil"/>
+              <w:left w:val="single" w:sz="4" w:space="0" w:color="auto"/>
+              <w:bottom w:val="single" w:sz="4" w:space="0" w:color="auto"/>
+              <w:right w:val="single" w:sz="4" w:space="0" w:color="auto"/>
+            </w:tcBorders>
+            <w:shd w:val="clear" w:color="auto" w:fill="auto"/>
+            <w:noWrap/>
+            <w:vAlign w:val="center"/>
+            <w:hideMark/>
+          </w:tcPr>
+          <w:p>
+            <w:pPr>
+              <w:widowControl/>
+              <w:suppressAutoHyphens w:val="0"/>
+              <w:spacing w:after="0" w:line="240" w:lineRule="auto"/>
+              <w:jc w:val="center"/>
+              <w:rPr>
+                <w:rFonts w:ascii="Calibri" w:eastAsia="Times New Roman" w:hAnsi="Calibri"/>
+                <w:color w:val="000000"/>
+                <w:sz w:val="22"/>
+                <w:szCs w:val="22"/>
+                <w:lang w:eastAsia="en-US" w:bidi="ar-SA"/>
+              </w:rPr>
+            </w:pPr>
+            <w:r>
+              <w:rPr>
+                <w:rFonts w:ascii="Calibri" w:eastAsia="Times New Roman" w:hAnsi="Calibri"/>
+                <w:color w:val="000000"/>
+                <w:sz w:val="22"/>
+                <w:szCs w:val="22"/>
+                <w:lang w:eastAsia="en-US" w:bidi="ar-SA"/>
+              </w:rPr>
+              <w:t> </w:t>
+            </w:r>
+          </w:p>
+        </w:tc>
+        <w:tc>
+          <w:tcPr>
+            <w:tcW w:w="1693" w:type="dxa"/>
+            <w:tcBorders>
+              <w:top w:val="nil"/>
+              <w:left w:val="nil"/>
+              <w:bottom w:val="single" w:sz="4" w:space="0" w:color="auto"/>
+              <w:right w:val="single" w:sz="4" w:space="0" w:color="auto"/>
+            </w:tcBorders>
+            <w:shd w:val="clear" w:color="auto" w:fill="auto"/>
+            <w:noWrap/>
+            <w:vAlign w:val="center"/>
+            <w:hideMark/>
+          </w:tcPr>
+          <w:p>
+            <w:pPr>
+              <w:widowControl/>
+              <w:suppressAutoHyphens w:val="0"/>
+              <w:spacing w:after="0" w:line="240" w:lineRule="auto"/>
+              <w:jc w:val="center"/>
+              <w:rPr>
+                <w:rFonts w:ascii="Calibri" w:eastAsia="Times New Roman" w:hAnsi="Calibri"/>
+                <w:color w:val="000000"/>
+                <w:sz w:val="22"/>
+                <w:szCs w:val="22"/>
+                <w:lang w:eastAsia="en-US" w:bidi="ar-SA"/>
+              </w:rPr>
+            </w:pPr>
+            <w:r>
+              <w:rPr>
+                <w:rFonts w:ascii="Calibri" w:eastAsia="Times New Roman" w:hAnsi="Calibri"/>
+                <w:color w:val="000000"/>
+                <w:sz w:val="22"/>
+                <w:szCs w:val="22"/>
+                <w:lang w:eastAsia="en-US" w:bidi="ar-SA"/>
+              </w:rPr>
+              <w:t>17/12/2019</w:t>
+            </w:r>
+          </w:p>
+        </w:tc>
+        <w:tc>
+          <w:tcPr>
+            <w:tcW w:w="1556" w:type="dxa"/>
+            <w:tcBorders>
+              <w:top w:val="nil"/>
+              <w:left w:val="nil"/>
+              <w:bottom w:val="single" w:sz="4" w:space="0" w:color="auto"/>
+              <w:right w:val="single" w:sz="4" w:space="0" w:color="auto"/>
+            </w:tcBorders>
+            <w:shd w:val="clear" w:color="auto" w:fill="auto"/>
+            <w:noWrap/>
+            <w:vAlign w:val="center"/>
+            <w:hideMark/>
+          </w:tcPr>
+          <w:p>
+            <w:pPr>
+              <w:widowControl/>
+              <w:suppressAutoHyphens w:val="0"/>
+              <w:spacing w:after="0" w:line="240" w:lineRule="auto"/>
+              <w:jc w:val="center"/>
+              <w:rPr>
+                <w:rFonts w:ascii="Calibri" w:eastAsia="Times New Roman" w:hAnsi="Calibri"/>
+                <w:color w:val="000000"/>
+                <w:sz w:val="22"/>
+                <w:szCs w:val="22"/>
+                <w:lang w:eastAsia="en-US" w:bidi="ar-SA"/>
+              </w:rPr>
+            </w:pPr>
+            <w:r>
+              <w:rPr>
+                <w:rFonts w:ascii="Calibri" w:eastAsia="Times New Roman" w:hAnsi="Calibri"/>
+                <w:color w:val="000000"/>
+                <w:sz w:val="22"/>
+                <w:szCs w:val="22"/>
+                <w:lang w:eastAsia="en-US" w:bidi="ar-SA"/>
+              </w:rPr>
+              <w:t>1/1/2020</w:t>
+            </w:r>
+          </w:p>
+        </w:tc>
+      </w:tr>
+      <w:tr>
+        <w:trPr>
+          <w:trHeight w:val="193"/>
+        </w:trPr>
+        <w:tc>
+          <w:tcPr>
+            <w:tcW w:w="1186" w:type="dxa"/>
+            <w:vMerge/>
+            <w:tcBorders>
+              <w:top w:val="single" w:sz="4" w:space="0" w:color="auto"/>
+              <w:left w:val="single" w:sz="4" w:space="0" w:color="auto"/>
+              <w:bottom w:val="single" w:sz="4" w:space="0" w:color="auto"/>
+              <w:right w:val="single" w:sz="4" w:space="0" w:color="auto"/>
+            </w:tcBorders>
+            <w:vAlign w:val="center"/>
+            <w:hideMark/>
+          </w:tcPr>
+          <w:p>
+            <w:pPr>
+              <w:widowControl/>
+              <w:suppressAutoHyphens w:val="0"/>
+              <w:spacing w:after="0" w:line="240" w:lineRule="auto"/>
+              <w:jc w:val="left"/>
+              <w:rPr>
+                <w:rFonts w:ascii="Calibri" w:eastAsia="Times New Roman" w:hAnsi="Calibri"/>
+                <w:color w:val="000000"/>
+                <w:sz w:val="22"/>
+                <w:szCs w:val="22"/>
+                <w:lang w:eastAsia="en-US" w:bidi="ar-SA"/>
+              </w:rPr>
+            </w:pPr>
+          </w:p>
+        </w:tc>
+        <w:tc>
+          <w:tcPr>
+            <w:tcW w:w="1779" w:type="dxa"/>
+            <w:vMerge/>
+            <w:tcBorders>
+              <w:top w:val="nil"/>
+              <w:left w:val="single" w:sz="4" w:space="0" w:color="auto"/>
+              <w:bottom w:val="single" w:sz="4" w:space="0" w:color="auto"/>
+              <w:right w:val="single" w:sz="4" w:space="0" w:color="auto"/>
+            </w:tcBorders>
+            <w:vAlign w:val="center"/>
+            <w:hideMark/>
+          </w:tcPr>
+          <w:p>
+            <w:pPr>
+              <w:widowControl/>
+              <w:suppressAutoHyphens w:val="0"/>
+              <w:spacing w:after="0" w:line="240" w:lineRule="auto"/>
+              <w:jc w:val="left"/>
+              <w:rPr>
+                <w:rFonts w:ascii="Calibri" w:eastAsia="Times New Roman" w:hAnsi="Calibri"/>
+                <w:color w:val="000000"/>
+                <w:sz w:val="22"/>
+                <w:szCs w:val="22"/>
+                <w:lang w:eastAsia="en-US" w:bidi="ar-SA"/>
+              </w:rPr>
+            </w:pPr>
+          </w:p>
+        </w:tc>
+        <w:tc>
+          <w:tcPr>
+            <w:tcW w:w="1461" w:type="dxa"/>
+            <w:tcBorders>
+              <w:top w:val="nil"/>
+              <w:left w:val="nil"/>
+              <w:bottom w:val="single" w:sz="4" w:space="0" w:color="auto"/>
+              <w:right w:val="single" w:sz="4" w:space="0" w:color="auto"/>
+            </w:tcBorders>
+            <w:shd w:val="clear" w:color="auto" w:fill="auto"/>
+            <w:noWrap/>
+            <w:vAlign w:val="center"/>
+            <w:hideMark/>
+          </w:tcPr>
+          <w:p>
+            <w:pPr>
+              <w:widowControl/>
+              <w:suppressAutoHyphens w:val="0"/>
+              <w:spacing w:after="0" w:line="240" w:lineRule="auto"/>
+              <w:jc w:val="center"/>
+              <w:rPr>
+                <w:rFonts w:ascii="Calibri" w:eastAsia="Times New Roman" w:hAnsi="Calibri"/>
+                <w:color w:val="000000"/>
+                <w:sz w:val="22"/>
+                <w:szCs w:val="22"/>
+                <w:lang w:eastAsia="en-US" w:bidi="ar-SA"/>
+              </w:rPr>
+            </w:pPr>
+            <w:r>
+              <w:rPr>
+                <w:rFonts w:ascii="Calibri" w:eastAsia="Times New Roman" w:hAnsi="Calibri"/>
+                <w:color w:val="000000"/>
+                <w:sz w:val="22"/>
+                <w:szCs w:val="22"/>
+                <w:lang w:eastAsia="en-US" w:bidi="ar-SA"/>
+              </w:rPr>
+              <w:t>5.2 Tìm kiếm framework</w:t>
+            </w:r>
+          </w:p>
+        </w:tc>
+        <w:tc>
+          <w:tcPr>
+            <w:tcW w:w="2271" w:type="dxa"/>
+            <w:vMerge/>
+            <w:tcBorders>
+              <w:top w:val="nil"/>
+              <w:left w:val="single" w:sz="4" w:space="0" w:color="auto"/>
+              <w:bottom w:val="single" w:sz="4" w:space="0" w:color="auto"/>
+              <w:right w:val="single" w:sz="4" w:space="0" w:color="auto"/>
+            </w:tcBorders>
+            <w:vAlign w:val="center"/>
+            <w:hideMark/>
+          </w:tcPr>
+          <w:p>
+            <w:pPr>
+              <w:widowControl/>
+              <w:suppressAutoHyphens w:val="0"/>
+              <w:spacing w:after="0" w:line="240" w:lineRule="auto"/>
+              <w:jc w:val="left"/>
+              <w:rPr>
+                <w:rFonts w:ascii="Calibri" w:eastAsia="Times New Roman" w:hAnsi="Calibri"/>
+                <w:color w:val="000000"/>
+                <w:sz w:val="22"/>
+                <w:szCs w:val="22"/>
+                <w:lang w:eastAsia="en-US" w:bidi="ar-SA"/>
+              </w:rPr>
+            </w:pPr>
+          </w:p>
+        </w:tc>
+        <w:tc>
+          <w:tcPr>
+            <w:tcW w:w="1693" w:type="dxa"/>
+            <w:tcBorders>
+              <w:top w:val="nil"/>
+              <w:left w:val="nil"/>
+              <w:bottom w:val="single" w:sz="4" w:space="0" w:color="auto"/>
+              <w:right w:val="single" w:sz="4" w:space="0" w:color="auto"/>
+            </w:tcBorders>
+            <w:shd w:val="clear" w:color="auto" w:fill="auto"/>
+            <w:noWrap/>
+            <w:vAlign w:val="center"/>
+            <w:hideMark/>
+          </w:tcPr>
+          <w:p>
+            <w:pPr>
+              <w:widowControl/>
+              <w:suppressAutoHyphens w:val="0"/>
+              <w:spacing w:after="0" w:line="240" w:lineRule="auto"/>
+              <w:jc w:val="center"/>
+              <w:rPr>
+                <w:rFonts w:ascii="Calibri" w:eastAsia="Times New Roman" w:hAnsi="Calibri"/>
+                <w:color w:val="000000"/>
+                <w:sz w:val="22"/>
+                <w:szCs w:val="22"/>
+                <w:lang w:eastAsia="en-US" w:bidi="ar-SA"/>
+              </w:rPr>
+            </w:pPr>
+            <w:r>
+              <w:rPr>
+                <w:rFonts w:ascii="Calibri" w:eastAsia="Times New Roman" w:hAnsi="Calibri"/>
+                <w:color w:val="000000"/>
+                <w:sz w:val="22"/>
+                <w:szCs w:val="22"/>
+                <w:lang w:eastAsia="en-US" w:bidi="ar-SA"/>
+              </w:rPr>
+              <w:t>17/12/2019</w:t>
+            </w:r>
+          </w:p>
+        </w:tc>
+        <w:tc>
+          <w:tcPr>
+            <w:tcW w:w="1556" w:type="dxa"/>
+            <w:tcBorders>
+              <w:top w:val="nil"/>
+              <w:left w:val="nil"/>
+              <w:bottom w:val="single" w:sz="4" w:space="0" w:color="auto"/>
+              <w:right w:val="single" w:sz="4" w:space="0" w:color="auto"/>
+            </w:tcBorders>
+            <w:shd w:val="clear" w:color="auto" w:fill="auto"/>
+            <w:noWrap/>
+            <w:vAlign w:val="center"/>
+            <w:hideMark/>
+          </w:tcPr>
+          <w:p>
+            <w:pPr>
+              <w:widowControl/>
+              <w:suppressAutoHyphens w:val="0"/>
+              <w:spacing w:after="0" w:line="240" w:lineRule="auto"/>
+              <w:jc w:val="center"/>
+              <w:rPr>
+                <w:rFonts w:ascii="Calibri" w:eastAsia="Times New Roman" w:hAnsi="Calibri"/>
+                <w:color w:val="000000"/>
+                <w:sz w:val="22"/>
+                <w:szCs w:val="22"/>
+                <w:lang w:eastAsia="en-US" w:bidi="ar-SA"/>
+              </w:rPr>
+            </w:pPr>
+            <w:r>
+              <w:rPr>
+                <w:rFonts w:ascii="Calibri" w:eastAsia="Times New Roman" w:hAnsi="Calibri"/>
+                <w:color w:val="000000"/>
+                <w:sz w:val="22"/>
+                <w:szCs w:val="22"/>
+                <w:lang w:eastAsia="en-US" w:bidi="ar-SA"/>
+              </w:rPr>
+              <w:t>1/1/2020</w:t>
+            </w:r>
+          </w:p>
+        </w:tc>
+      </w:tr>
+    </w:tbl>
+    <w:p>
+      <w:pPr>
+        <w:rPr>
+          <w:rFonts w:ascii="Times New Roman" w:hAnsi="Times New Roman" w:cs="Times New Roman"/>
           <w:i/>
           <w:iCs/>
         </w:rPr>
       </w:pPr>
-      <w:r>
+    </w:p>
+    <w:p>
+      <w:pPr>
         <w:rPr>
           <w:rFonts w:ascii="Times New Roman" w:hAnsi="Times New Roman" w:cs="Times New Roman"/>
           <w:i/>
           <w:iCs/>
         </w:rPr>
-        <w:br w:type="page"/>
-      </w:r>
+      </w:pPr>
     </w:p>
     <w:p>
       <w:pPr>
-        <w:rPr>
-          <w:rFonts w:ascii="Times New Roman" w:hAnsi="Times New Roman" w:cs="Times New Roman"/>
-          <w:i/>
-          <w:iCs/>
-        </w:rPr>
-      </w:pPr>
-    </w:p>
-    <w:p>
-      <w:pPr>
         <w:pStyle w:val="Heading2"/>
         <w:rPr>
           <w:rFonts w:ascii="Times New Roman" w:hAnsi="Times New Roman" w:cs="Times New Roman"/>
           <w:b w:val="0"/>
         </w:rPr>
       </w:pPr>
-      <w:bookmarkStart w:id="17" w:name="_Toc27426994"/>
+      <w:bookmarkStart w:id="18" w:name="_Toc27470544"/>
       <w:r>
         <w:rPr>
           <w:rFonts w:ascii="Times New Roman" w:hAnsi="Times New Roman" w:cs="Times New Roman"/>
           <w:b w:val="0"/>
         </w:rPr>
+        <w:lastRenderedPageBreak/>
         <w:t>Ước lượng rủi ro</w:t>
       </w:r>
-      <w:bookmarkEnd w:id="17"/>
+      <w:bookmarkEnd w:id="18"/>
     </w:p>
     <w:tbl>
       <w:tblPr>
@@ -7198,27 +11361,13 @@
     </w:p>
     <w:p>
       <w:pPr>
-        <w:rPr>
-          <w:rFonts w:ascii="Times New Roman" w:hAnsi="Times New Roman" w:cs="Times New Roman"/>
-        </w:rPr>
-      </w:pPr>
-    </w:p>
-    <w:p>
-      <w:pPr>
-        <w:rPr>
-          <w:rFonts w:ascii="Times New Roman" w:hAnsi="Times New Roman" w:cs="Times New Roman"/>
-        </w:rPr>
-      </w:pPr>
-    </w:p>
-    <w:p>
-      <w:pPr>
         <w:pStyle w:val="Heading1"/>
         <w:rPr>
           <w:rFonts w:ascii="Times New Roman" w:hAnsi="Times New Roman" w:cs="Times New Roman"/>
           <w:b w:val="0"/>
         </w:rPr>
       </w:pPr>
-      <w:bookmarkStart w:id="18" w:name="_Toc27426995"/>
+      <w:bookmarkStart w:id="19" w:name="_Toc27470545"/>
       <w:r>
         <w:rPr>
           <w:rFonts w:ascii="Times New Roman" w:hAnsi="Times New Roman" w:cs="Times New Roman"/>
@@ -7226,7 +11375,7 @@
         </w:rPr>
         <w:t>Ước lượng giá thành</w:t>
       </w:r>
-      <w:bookmarkEnd w:id="18"/>
+      <w:bookmarkEnd w:id="19"/>
     </w:p>
     <w:p>
       <w:pPr>
@@ -7445,7 +11594,6 @@
           <w:sz w:val="26"/>
           <w:szCs w:val="26"/>
         </w:rPr>
-        <w:lastRenderedPageBreak/>
         <w:t>Vận hành hệ thống: 50 triệu.</w:t>
       </w:r>
     </w:p>
@@ -7499,7 +11647,7 @@
           <w:b w:val="0"/>
         </w:rPr>
       </w:pPr>
-      <w:bookmarkStart w:id="19" w:name="_Toc27426996"/>
+      <w:bookmarkStart w:id="20" w:name="_Toc27470546"/>
       <w:r>
         <w:rPr>
           <w:rFonts w:ascii="Times New Roman" w:hAnsi="Times New Roman" w:cs="Times New Roman"/>
@@ -7507,7 +11655,7 @@
         </w:rPr>
         <w:t>Ước lượng chất lượng</w:t>
       </w:r>
-      <w:bookmarkEnd w:id="19"/>
+      <w:bookmarkEnd w:id="20"/>
     </w:p>
     <w:p>
       <w:pPr>
@@ -7777,11 +11925,22 @@
     </w:p>
     <w:p>
       <w:pPr>
+        <w:widowControl/>
+        <w:suppressAutoHyphens w:val="0"/>
+        <w:spacing w:after="0" w:line="240" w:lineRule="auto"/>
+        <w:jc w:val="left"/>
         <w:rPr>
           <w:rFonts w:ascii="Times New Roman" w:hAnsi="Times New Roman" w:cs="Times New Roman"/>
           <w:lang w:val="fr-FR"/>
         </w:rPr>
       </w:pPr>
+      <w:r>
+        <w:rPr>
+          <w:rFonts w:ascii="Times New Roman" w:hAnsi="Times New Roman" w:cs="Times New Roman"/>
+          <w:lang w:val="fr-FR"/>
+        </w:rPr>
+        <w:br w:type="page"/>
+      </w:r>
     </w:p>
     <w:p>
       <w:pPr>
@@ -7793,32 +11952,39 @@
     </w:p>
     <w:p>
       <w:pPr>
-        <w:pStyle w:val="Heading1"/>
-        <w:rPr>
-          <w:rFonts w:ascii="Times New Roman" w:hAnsi="Times New Roman" w:cs="Times New Roman"/>
-          <w:b w:val="0"/>
-        </w:rPr>
-      </w:pPr>
-      <w:bookmarkStart w:id="20" w:name="_Toc27426997"/>
-      <w:r>
-        <w:rPr>
-          <w:rFonts w:ascii="Times New Roman" w:hAnsi="Times New Roman" w:cs="Times New Roman"/>
-          <w:b w:val="0"/>
-        </w:rPr>
-        <w:lastRenderedPageBreak/>
-        <w:t>Phân tích thiết kế</w:t>
-      </w:r>
-      <w:bookmarkEnd w:id="20"/>
-      <w:r>
-        <w:rPr>
-          <w:rFonts w:ascii="Times New Roman" w:hAnsi="Times New Roman" w:cs="Times New Roman"/>
-          <w:b w:val="0"/>
-        </w:rPr>
-        <w:t xml:space="preserve"> </w:t>
-      </w:r>
+        <w:rPr>
+          <w:rFonts w:ascii="Times New Roman" w:hAnsi="Times New Roman" w:cs="Times New Roman"/>
+          <w:lang w:val="fr-FR"/>
+        </w:rPr>
+      </w:pPr>
     </w:p>
     <w:p>
       <w:pPr>
+        <w:pStyle w:val="Heading1"/>
+        <w:rPr>
+          <w:rFonts w:ascii="Times New Roman" w:hAnsi="Times New Roman" w:cs="Times New Roman"/>
+          <w:b w:val="0"/>
+        </w:rPr>
+      </w:pPr>
+      <w:bookmarkStart w:id="21" w:name="_Toc27470547"/>
+      <w:r>
+        <w:rPr>
+          <w:rFonts w:ascii="Times New Roman" w:hAnsi="Times New Roman" w:cs="Times New Roman"/>
+          <w:b w:val="0"/>
+        </w:rPr>
+        <w:t>Phân tích thiết kế</w:t>
+      </w:r>
+      <w:bookmarkEnd w:id="21"/>
+      <w:r>
+        <w:rPr>
+          <w:rFonts w:ascii="Times New Roman" w:hAnsi="Times New Roman" w:cs="Times New Roman"/>
+          <w:b w:val="0"/>
+        </w:rPr>
+        <w:t xml:space="preserve"> </w:t>
+      </w:r>
+    </w:p>
+    <w:p>
+      <w:pPr>
         <w:pStyle w:val="Heading2"/>
         <w:rPr>
           <w:rFonts w:ascii="Times New Roman" w:hAnsi="Times New Roman" w:cs="Times New Roman"/>
@@ -7826,7 +11992,7 @@
           <w:lang w:eastAsia="en-US" w:bidi="ar-SA"/>
         </w:rPr>
       </w:pPr>
-      <w:bookmarkStart w:id="21" w:name="_Toc27426998"/>
+      <w:bookmarkStart w:id="22" w:name="_Toc27470548"/>
       <w:r>
         <w:rPr>
           <w:rFonts w:ascii="Times New Roman" w:hAnsi="Times New Roman" w:cs="Times New Roman"/>
@@ -7835,7 +12001,7 @@
         </w:rPr>
         <w:t>Giao diện</w:t>
       </w:r>
-      <w:bookmarkEnd w:id="21"/>
+      <w:bookmarkEnd w:id="22"/>
     </w:p>
     <w:p>
       <w:pPr>
@@ -7867,7 +12033,7 @@
                     <pic:cNvPicPr/>
                   </pic:nvPicPr>
                   <pic:blipFill>
-                    <a:blip r:embed="rId15"/>
+                    <a:blip r:embed="rId17"/>
                     <a:stretch>
                       <a:fillRect/>
                     </a:stretch>
@@ -7934,7 +12100,7 @@
                     <pic:cNvPicPr/>
                   </pic:nvPicPr>
                   <pic:blipFill>
-                    <a:blip r:embed="rId16"/>
+                    <a:blip r:embed="rId18"/>
                     <a:stretch>
                       <a:fillRect/>
                     </a:stretch>
@@ -8003,7 +12169,7 @@
           <w:lang w:eastAsia="en-US" w:bidi="ar-SA"/>
         </w:rPr>
       </w:pPr>
-      <w:bookmarkStart w:id="22" w:name="_Toc27426999"/>
+      <w:bookmarkStart w:id="23" w:name="_Toc27470549"/>
       <w:r>
         <w:rPr>
           <w:rFonts w:ascii="Times New Roman" w:hAnsi="Times New Roman" w:cs="Times New Roman"/>
@@ -8013,7 +12179,7 @@
         <w:lastRenderedPageBreak/>
         <w:t>Cơ sở dữ liệu</w:t>
       </w:r>
-      <w:bookmarkEnd w:id="22"/>
+      <w:bookmarkEnd w:id="23"/>
     </w:p>
     <w:p>
       <w:pPr>
@@ -11331,6 +15497,33 @@
     </w:p>
     <w:p>
       <w:pPr>
+        <w:widowControl/>
+        <w:suppressAutoHyphens w:val="0"/>
+        <w:spacing w:after="0" w:line="240" w:lineRule="auto"/>
+        <w:jc w:val="left"/>
+        <w:rPr>
+          <w:rFonts w:ascii="Times New Roman" w:hAnsi="Times New Roman" w:cs="Times New Roman"/>
+          <w:lang w:eastAsia="en-US" w:bidi="ar-SA"/>
+        </w:rPr>
+      </w:pPr>
+      <w:r>
+        <w:rPr>
+          <w:rFonts w:ascii="Times New Roman" w:hAnsi="Times New Roman" w:cs="Times New Roman"/>
+          <w:lang w:eastAsia="en-US" w:bidi="ar-SA"/>
+        </w:rPr>
+        <w:br w:type="page"/>
+      </w:r>
+    </w:p>
+    <w:p>
+      <w:pPr>
+        <w:rPr>
+          <w:rFonts w:ascii="Times New Roman" w:hAnsi="Times New Roman" w:cs="Times New Roman"/>
+          <w:lang w:eastAsia="en-US" w:bidi="ar-SA"/>
+        </w:rPr>
+      </w:pPr>
+    </w:p>
+    <w:p>
+      <w:pPr>
         <w:pStyle w:val="Heading2"/>
         <w:rPr>
           <w:rFonts w:ascii="Times New Roman" w:hAnsi="Times New Roman" w:cs="Times New Roman"/>
@@ -11338,7 +15531,7 @@
           <w:lang w:eastAsia="en-US" w:bidi="ar-SA"/>
         </w:rPr>
       </w:pPr>
-      <w:bookmarkStart w:id="23" w:name="_Toc27427000"/>
+      <w:bookmarkStart w:id="24" w:name="_Toc27470550"/>
       <w:r>
         <w:rPr>
           <w:rFonts w:ascii="Times New Roman" w:hAnsi="Times New Roman" w:cs="Times New Roman"/>
@@ -11347,7 +15540,7 @@
         </w:rPr>
         <w:t>Mạng</w:t>
       </w:r>
-      <w:bookmarkEnd w:id="23"/>
+      <w:bookmarkEnd w:id="24"/>
     </w:p>
     <w:p>
       <w:pPr>
@@ -11405,16 +15598,15 @@
           <w:b w:val="0"/>
         </w:rPr>
       </w:pPr>
-      <w:bookmarkStart w:id="24" w:name="_Toc27427001"/>
+      <w:bookmarkStart w:id="25" w:name="_Toc27470551"/>
       <w:r>
         <w:rPr>
           <w:rFonts w:ascii="Times New Roman" w:hAnsi="Times New Roman" w:cs="Times New Roman"/>
           <w:b w:val="0"/>
         </w:rPr>
-        <w:lastRenderedPageBreak/>
         <w:t>Giám sát dự án</w:t>
       </w:r>
-      <w:bookmarkEnd w:id="24"/>
+      <w:bookmarkEnd w:id="25"/>
     </w:p>
     <w:p>
       <w:pPr>
@@ -11424,7 +15616,7 @@
           <w:b w:val="0"/>
         </w:rPr>
       </w:pPr>
-      <w:bookmarkStart w:id="25" w:name="_Toc27427002"/>
+      <w:bookmarkStart w:id="26" w:name="_Toc27470552"/>
       <w:r>
         <w:rPr>
           <w:rFonts w:ascii="Times New Roman" w:hAnsi="Times New Roman" w:cs="Times New Roman"/>
@@ -11432,7 +15624,7 @@
         </w:rPr>
         <w:t>Trả lời câu hỏi</w:t>
       </w:r>
-      <w:bookmarkEnd w:id="25"/>
+      <w:bookmarkEnd w:id="26"/>
     </w:p>
     <w:p>
       <w:pPr>
@@ -11649,65 +15841,24 @@
         <w:ind w:left="720"/>
         <w:rPr>
           <w:rFonts w:ascii="Times New Roman" w:hAnsi="Times New Roman" w:cs="Times New Roman"/>
-          <w:sz w:val="26"/>
-          <w:szCs w:val="26"/>
-        </w:rPr>
-      </w:pPr>
-      <w:r>
-        <w:rPr>
-          <w:rFonts w:ascii="Times New Roman" w:hAnsi="Times New Roman" w:cs="Times New Roman"/>
-          <w:sz w:val="26"/>
-          <w:szCs w:val="26"/>
-        </w:rPr>
-        <w:t xml:space="preserve"> </w:t>
-      </w:r>
-      <w:r>
-        <w:rPr>
-          <w:rFonts w:ascii="Times New Roman" w:hAnsi="Times New Roman" w:cs="Times New Roman"/>
-          <w:sz w:val="26"/>
-          <w:szCs w:val="26"/>
-        </w:rPr>
-        <w:t>Khách hàng yêu cầu: “</w:t>
-      </w:r>
-      <w:r>
-        <w:rPr>
-          <w:rFonts w:ascii="Times New Roman" w:hAnsi="Times New Roman" w:cs="Times New Roman"/>
-          <w:sz w:val="26"/>
-          <w:szCs w:val="26"/>
-        </w:rPr>
-        <w:t>Dự án phát triển phần mềm này giá 100 triệu. Giá này c</w:t>
-      </w:r>
-      <w:r>
-        <w:rPr>
-          <w:rFonts w:ascii="Times New Roman" w:hAnsi="Times New Roman" w:cs="Times New Roman"/>
-          <w:sz w:val="26"/>
-          <w:szCs w:val="26"/>
-        </w:rPr>
-        <w:t xml:space="preserve">ó </w:t>
-      </w:r>
-      <w:r>
-        <w:rPr>
-          <w:rFonts w:ascii="Times New Roman" w:hAnsi="Times New Roman" w:cs="Times New Roman"/>
-          <w:sz w:val="26"/>
-          <w:szCs w:val="26"/>
-        </w:rPr>
-        <w:t xml:space="preserve">bao gồm </w:t>
-      </w:r>
-      <w:r>
-        <w:rPr>
-          <w:rFonts w:ascii="Times New Roman" w:hAnsi="Times New Roman" w:cs="Times New Roman"/>
-          <w:sz w:val="26"/>
-          <w:szCs w:val="26"/>
-        </w:rPr>
-        <w:t xml:space="preserve">VAT hay không nhỉ? </w:t>
-      </w:r>
-      <w:r>
-        <w:rPr>
-          <w:rFonts w:ascii="Times New Roman" w:hAnsi="Times New Roman" w:cs="Times New Roman"/>
-          <w:sz w:val="26"/>
-          <w:szCs w:val="26"/>
-        </w:rPr>
-        <w:t>Giá cụ thể cho tình huống có VAT và không VAT là bao nhiêu?”</w:t>
+        </w:rPr>
+      </w:pPr>
+    </w:p>
+    <w:p>
+      <w:pPr>
+        <w:widowControl/>
+        <w:suppressAutoHyphens w:val="0"/>
+        <w:spacing w:after="0" w:line="240" w:lineRule="auto"/>
+        <w:jc w:val="left"/>
+        <w:rPr>
+          <w:rFonts w:ascii="Times New Roman" w:hAnsi="Times New Roman" w:cs="Times New Roman"/>
+        </w:rPr>
+      </w:pPr>
+      <w:r>
+        <w:rPr>
+          <w:rFonts w:ascii="Times New Roman" w:hAnsi="Times New Roman" w:cs="Times New Roman"/>
+        </w:rPr>
+        <w:br w:type="page"/>
       </w:r>
     </w:p>
     <w:p>
@@ -11719,155 +15870,44 @@
         <w:ind w:left="720"/>
         <w:rPr>
           <w:rFonts w:ascii="Times New Roman" w:hAnsi="Times New Roman" w:cs="Times New Roman"/>
-          <w:sz w:val="26"/>
-          <w:szCs w:val="26"/>
-        </w:rPr>
-      </w:pPr>
-      <w:r>
-        <w:rPr>
-          <w:rFonts w:ascii="Times New Roman" w:hAnsi="Times New Roman" w:cs="Times New Roman"/>
-          <w:sz w:val="26"/>
-          <w:szCs w:val="26"/>
-        </w:rPr>
-        <w:t>Nhóm quản lý sẽ trả lời thế nào:</w:t>
-      </w:r>
-      <w:r>
-        <w:rPr>
-          <w:rFonts w:ascii="Times New Roman" w:hAnsi="Times New Roman" w:cs="Times New Roman"/>
-          <w:sz w:val="26"/>
-          <w:szCs w:val="26"/>
-        </w:rPr>
-        <w:tab/>
-      </w:r>
+        </w:rPr>
+      </w:pPr>
     </w:p>
     <w:p>
       <w:pPr>
-        <w:pStyle w:val="ListParagraph"/>
-        <w:tabs>
-          <w:tab w:val="right" w:leader="dot" w:pos="8780"/>
-        </w:tabs>
-        <w:ind w:left="720"/>
-        <w:rPr>
-          <w:rFonts w:ascii="Times New Roman" w:hAnsi="Times New Roman" w:cs="Times New Roman"/>
-          <w:sz w:val="26"/>
-          <w:szCs w:val="26"/>
-        </w:rPr>
-      </w:pPr>
-      <w:r>
-        <w:rPr>
-          <w:rFonts w:ascii="Times New Roman" w:hAnsi="Times New Roman" w:cs="Times New Roman"/>
-          <w:sz w:val="26"/>
-          <w:szCs w:val="26"/>
-        </w:rPr>
-        <w:tab/>
-      </w:r>
+        <w:pStyle w:val="Heading1"/>
+        <w:rPr>
+          <w:rFonts w:ascii="Times New Roman" w:hAnsi="Times New Roman" w:cs="Times New Roman"/>
+          <w:b w:val="0"/>
+        </w:rPr>
+      </w:pPr>
+      <w:bookmarkStart w:id="27" w:name="_Toc27470553"/>
+      <w:r>
+        <w:rPr>
+          <w:rFonts w:ascii="Times New Roman" w:hAnsi="Times New Roman" w:cs="Times New Roman"/>
+          <w:b w:val="0"/>
+        </w:rPr>
+        <w:t>Đóng dự án</w:t>
+      </w:r>
+      <w:bookmarkEnd w:id="27"/>
     </w:p>
     <w:p>
       <w:pPr>
-        <w:pStyle w:val="ListParagraph"/>
-        <w:tabs>
-          <w:tab w:val="right" w:leader="dot" w:pos="8780"/>
-        </w:tabs>
-        <w:ind w:left="720"/>
-        <w:rPr>
-          <w:rFonts w:ascii="Times New Roman" w:hAnsi="Times New Roman" w:cs="Times New Roman"/>
-          <w:sz w:val="26"/>
-          <w:szCs w:val="26"/>
-        </w:rPr>
-      </w:pPr>
-      <w:r>
-        <w:rPr>
-          <w:rFonts w:ascii="Times New Roman" w:hAnsi="Times New Roman" w:cs="Times New Roman"/>
-          <w:sz w:val="26"/>
-          <w:szCs w:val="26"/>
-        </w:rPr>
-        <w:tab/>
-      </w:r>
-    </w:p>
-    <w:p>
-      <w:pPr>
-        <w:pStyle w:val="ListParagraph"/>
-        <w:tabs>
-          <w:tab w:val="right" w:leader="dot" w:pos="8780"/>
-        </w:tabs>
-        <w:ind w:left="720"/>
-        <w:rPr>
-          <w:rFonts w:ascii="Times New Roman" w:hAnsi="Times New Roman" w:cs="Times New Roman"/>
-        </w:rPr>
-      </w:pPr>
-      <w:r>
-        <w:rPr>
-          <w:rFonts w:ascii="Times New Roman" w:hAnsi="Times New Roman" w:cs="Times New Roman"/>
-          <w:sz w:val="26"/>
-          <w:szCs w:val="26"/>
-        </w:rPr>
-        <w:tab/>
-      </w:r>
-    </w:p>
-    <w:p>
-      <w:pPr>
-        <w:widowControl/>
-        <w:suppressAutoHyphens w:val="0"/>
-        <w:spacing w:after="0" w:line="240" w:lineRule="auto"/>
-        <w:jc w:val="left"/>
-        <w:rPr>
-          <w:rFonts w:ascii="Times New Roman" w:hAnsi="Times New Roman" w:cs="Times New Roman"/>
-        </w:rPr>
-      </w:pPr>
-      <w:r>
-        <w:rPr>
-          <w:rFonts w:ascii="Times New Roman" w:hAnsi="Times New Roman" w:cs="Times New Roman"/>
-        </w:rPr>
-        <w:br w:type="page"/>
-      </w:r>
-    </w:p>
-    <w:p>
-      <w:pPr>
-        <w:pStyle w:val="ListParagraph"/>
-        <w:tabs>
-          <w:tab w:val="right" w:leader="dot" w:pos="8780"/>
-        </w:tabs>
-        <w:ind w:left="720"/>
-        <w:rPr>
-          <w:rFonts w:ascii="Times New Roman" w:hAnsi="Times New Roman" w:cs="Times New Roman"/>
-        </w:rPr>
-      </w:pPr>
-    </w:p>
-    <w:p>
-      <w:pPr>
-        <w:pStyle w:val="Heading1"/>
+        <w:pStyle w:val="Heading2"/>
         <w:rPr>
           <w:rFonts w:ascii="Times New Roman" w:hAnsi="Times New Roman" w:cs="Times New Roman"/>
           <w:b w:val="0"/>
         </w:rPr>
       </w:pPr>
-      <w:bookmarkStart w:id="26" w:name="_Toc27427003"/>
+      <w:bookmarkStart w:id="28" w:name="_Toc27470554"/>
       <w:r>
         <w:rPr>
           <w:rFonts w:ascii="Times New Roman" w:hAnsi="Times New Roman" w:cs="Times New Roman"/>
           <w:b w:val="0"/>
         </w:rPr>
-        <w:t>Đóng dự án</w:t>
-      </w:r>
-      <w:bookmarkEnd w:id="26"/>
-    </w:p>
-    <w:p>
-      <w:pPr>
-        <w:pStyle w:val="Heading2"/>
-        <w:rPr>
-          <w:rFonts w:ascii="Times New Roman" w:hAnsi="Times New Roman" w:cs="Times New Roman"/>
-          <w:b w:val="0"/>
-        </w:rPr>
-      </w:pPr>
-      <w:bookmarkStart w:id="27" w:name="_Toc27427004"/>
-      <w:r>
-        <w:rPr>
-          <w:rFonts w:ascii="Times New Roman" w:hAnsi="Times New Roman" w:cs="Times New Roman"/>
-          <w:b w:val="0"/>
-        </w:rPr>
         <w:t>Quản lý mã nguồn</w:t>
       </w:r>
-      <w:bookmarkEnd w:id="27"/>
+      <w:bookmarkEnd w:id="28"/>
     </w:p>
     <w:p>
       <w:pPr>
@@ -13475,7 +17515,7 @@
           <w:b w:val="0"/>
         </w:rPr>
       </w:pPr>
-      <w:bookmarkStart w:id="28" w:name="_Toc27427005"/>
+      <w:bookmarkStart w:id="29" w:name="_Toc27470555"/>
       <w:r>
         <w:rPr>
           <w:rFonts w:ascii="Times New Roman" w:hAnsi="Times New Roman" w:cs="Times New Roman"/>
@@ -13483,131 +17523,60 @@
         </w:rPr>
         <w:t>Quản lý công việc</w:t>
       </w:r>
-      <w:bookmarkEnd w:id="28"/>
+      <w:bookmarkEnd w:id="29"/>
     </w:p>
     <w:p>
       <w:pPr>
-        <w:rPr>
-          <w:rFonts w:ascii="Times New Roman" w:hAnsi="Times New Roman" w:cs="Times New Roman"/>
-          <w:sz w:val="26"/>
-          <w:szCs w:val="26"/>
-        </w:rPr>
-      </w:pPr>
-      <w:r>
-        <w:rPr>
-          <w:rFonts w:ascii="Times New Roman" w:hAnsi="Times New Roman" w:cs="Times New Roman"/>
-          <w:sz w:val="26"/>
-          <w:szCs w:val="26"/>
-        </w:rPr>
-        <w:t xml:space="preserve">Dựa trên các biểu đồ của </w:t>
-      </w:r>
-      <w:r>
-        <w:rPr>
-          <w:rFonts w:ascii="Times New Roman" w:hAnsi="Times New Roman" w:cs="Times New Roman"/>
-          <w:sz w:val="26"/>
-          <w:szCs w:val="26"/>
-        </w:rPr>
-        <w:t>Planner</w:t>
-      </w:r>
-      <w:r>
-        <w:rPr>
-          <w:rFonts w:ascii="Times New Roman" w:hAnsi="Times New Roman" w:cs="Times New Roman"/>
-          <w:sz w:val="26"/>
-          <w:szCs w:val="26"/>
-        </w:rPr>
-        <w:t xml:space="preserve">, xuất ra </w:t>
-      </w:r>
-      <w:r>
-        <w:rPr>
-          <w:rFonts w:ascii="Times New Roman" w:hAnsi="Times New Roman" w:cs="Times New Roman"/>
-          <w:sz w:val="26"/>
-          <w:szCs w:val="26"/>
-        </w:rPr>
-        <w:t>2</w:t>
-      </w:r>
-      <w:r>
-        <w:rPr>
-          <w:rFonts w:ascii="Times New Roman" w:hAnsi="Times New Roman" w:cs="Times New Roman"/>
-          <w:sz w:val="26"/>
-          <w:szCs w:val="26"/>
-        </w:rPr>
-        <w:t xml:space="preserve"> th</w:t>
-      </w:r>
-      <w:r>
-        <w:rPr>
-          <w:rFonts w:ascii="Times New Roman" w:hAnsi="Times New Roman" w:cs="Times New Roman"/>
-          <w:sz w:val="26"/>
-          <w:szCs w:val="26"/>
-        </w:rPr>
-        <w:t>ố</w:t>
-      </w:r>
-      <w:r>
-        <w:rPr>
-          <w:rFonts w:ascii="Times New Roman" w:hAnsi="Times New Roman" w:cs="Times New Roman"/>
-          <w:sz w:val="26"/>
-          <w:szCs w:val="26"/>
-        </w:rPr>
-        <w:t>ng kê. Gợi ý</w:t>
+        <w:ind w:left="360"/>
+        <w:rPr>
+          <w:rFonts w:ascii="Times New Roman" w:hAnsi="Times New Roman" w:cs="Times New Roman"/>
+          <w:sz w:val="26"/>
+          <w:szCs w:val="26"/>
+        </w:rPr>
+      </w:pPr>
+      <w:r>
+        <w:rPr>
+          <w:rFonts w:ascii="Times New Roman" w:hAnsi="Times New Roman" w:cs="Times New Roman"/>
+          <w:sz w:val="26"/>
+          <w:szCs w:val="26"/>
+        </w:rPr>
+        <w:t>Số task đã hoàn thành là 12</w:t>
       </w:r>
     </w:p>
     <w:p>
       <w:pPr>
-        <w:pStyle w:val="ListParagraph"/>
-        <w:numPr>
-          <w:ilvl w:val="0"/>
-          <w:numId w:val="38"/>
-        </w:numPr>
-        <w:rPr>
-          <w:rFonts w:ascii="Times New Roman" w:hAnsi="Times New Roman" w:cs="Times New Roman"/>
-          <w:sz w:val="26"/>
-          <w:szCs w:val="26"/>
-        </w:rPr>
-      </w:pPr>
-      <w:r>
-        <w:rPr>
-          <w:rFonts w:ascii="Times New Roman" w:hAnsi="Times New Roman" w:cs="Times New Roman"/>
-          <w:sz w:val="26"/>
-          <w:szCs w:val="26"/>
-        </w:rPr>
-        <w:t xml:space="preserve">Số task </w:t>
-      </w:r>
-      <w:r>
-        <w:rPr>
-          <w:rFonts w:ascii="Times New Roman" w:hAnsi="Times New Roman" w:cs="Times New Roman"/>
-          <w:sz w:val="26"/>
-          <w:szCs w:val="26"/>
-        </w:rPr>
-        <w:t>đã hoàn thành, chưa hoàn thành,</w:t>
-      </w:r>
-      <w:r>
-        <w:rPr>
-          <w:rFonts w:ascii="Times New Roman" w:hAnsi="Times New Roman" w:cs="Times New Roman"/>
-          <w:sz w:val="26"/>
-          <w:szCs w:val="26"/>
-        </w:rPr>
-        <w:t xml:space="preserve"> muộn…</w:t>
+        <w:ind w:left="360"/>
+        <w:rPr>
+          <w:rFonts w:ascii="Times New Roman" w:hAnsi="Times New Roman" w:cs="Times New Roman"/>
+          <w:sz w:val="26"/>
+          <w:szCs w:val="26"/>
+        </w:rPr>
+      </w:pPr>
+      <w:r>
+        <w:rPr>
+          <w:rFonts w:ascii="Times New Roman" w:hAnsi="Times New Roman" w:cs="Times New Roman"/>
+          <w:sz w:val="26"/>
+          <w:szCs w:val="26"/>
+        </w:rPr>
+        <w:t>Số task chưa hoàn thành là 12</w:t>
       </w:r>
     </w:p>
     <w:p>
       <w:pPr>
-        <w:pStyle w:val="ListParagraph"/>
-        <w:numPr>
-          <w:ilvl w:val="0"/>
-          <w:numId w:val="38"/>
-        </w:numPr>
-        <w:rPr>
-          <w:rFonts w:ascii="Times New Roman" w:hAnsi="Times New Roman" w:cs="Times New Roman"/>
-          <w:sz w:val="26"/>
-          <w:szCs w:val="26"/>
-        </w:rPr>
-      </w:pPr>
-      <w:r>
-        <w:rPr>
-          <w:rFonts w:ascii="Times New Roman" w:hAnsi="Times New Roman" w:cs="Times New Roman"/>
-          <w:sz w:val="26"/>
-          <w:szCs w:val="26"/>
-        </w:rPr>
-        <w:t>Bố trí task theo Schedule</w:t>
+        <w:ind w:left="360"/>
+        <w:rPr>
+          <w:rFonts w:ascii="Times New Roman" w:hAnsi="Times New Roman" w:cs="Times New Roman"/>
+          <w:sz w:val="26"/>
+          <w:szCs w:val="26"/>
+        </w:rPr>
+      </w:pPr>
+      <w:r>
+        <w:rPr>
+          <w:rFonts w:ascii="Times New Roman" w:hAnsi="Times New Roman" w:cs="Times New Roman"/>
+          <w:sz w:val="26"/>
+          <w:szCs w:val="26"/>
+        </w:rPr>
+        <w:t>Số task  hoàn thành muộn là 12</w:t>
       </w:r>
     </w:p>
     <w:p>
@@ -13643,7 +17612,7 @@
           <w:lang w:eastAsia="en-US" w:bidi="ar-SA"/>
         </w:rPr>
       </w:pPr>
-      <w:bookmarkStart w:id="29" w:name="_Toc27427006"/>
+      <w:bookmarkStart w:id="30" w:name="_Toc27470556"/>
       <w:r>
         <w:rPr>
           <w:rFonts w:ascii="Times New Roman" w:hAnsi="Times New Roman" w:cs="Times New Roman"/>
@@ -13652,30 +17621,108 @@
         </w:rPr>
         <w:t>Danh mục tài liệu liên quan</w:t>
       </w:r>
-      <w:bookmarkEnd w:id="29"/>
+      <w:bookmarkEnd w:id="30"/>
     </w:p>
     <w:p>
       <w:pPr>
-        <w:rPr>
-          <w:rFonts w:ascii="Times New Roman" w:hAnsi="Times New Roman" w:cs="Times New Roman"/>
+        <w:pStyle w:val="ListParagraph"/>
+        <w:numPr>
+          <w:ilvl w:val="0"/>
+          <w:numId w:val="41"/>
+        </w:numPr>
+        <w:rPr>
+          <w:rFonts w:ascii="Times New Roman" w:hAnsi="Times New Roman" w:cs="Times New Roman"/>
+          <w:sz w:val="26"/>
+          <w:szCs w:val="26"/>
           <w:lang w:eastAsia="en-US" w:bidi="ar-SA"/>
         </w:rPr>
       </w:pPr>
+      <w:hyperlink r:id="rId19" w:history="1">
+        <w:r>
+          <w:rPr>
+            <w:rStyle w:val="Hyperlink"/>
+            <w:rFonts w:ascii="Times New Roman" w:hAnsi="Times New Roman" w:cs="Times New Roman"/>
+            <w:sz w:val="26"/>
+            <w:szCs w:val="26"/>
+          </w:rPr>
+          <w:t>https://www.w3schools.com/css/</w:t>
+        </w:r>
+      </w:hyperlink>
     </w:p>
     <w:p>
       <w:pPr>
-        <w:rPr>
-          <w:rFonts w:ascii="Times New Roman" w:hAnsi="Times New Roman" w:cs="Times New Roman"/>
+        <w:pStyle w:val="ListParagraph"/>
+        <w:numPr>
+          <w:ilvl w:val="0"/>
+          <w:numId w:val="41"/>
+        </w:numPr>
+        <w:rPr>
+          <w:rFonts w:ascii="Times New Roman" w:hAnsi="Times New Roman" w:cs="Times New Roman"/>
+          <w:sz w:val="26"/>
+          <w:szCs w:val="26"/>
           <w:lang w:eastAsia="en-US" w:bidi="ar-SA"/>
         </w:rPr>
       </w:pPr>
+      <w:hyperlink r:id="rId20" w:history="1">
+        <w:r>
+          <w:rPr>
+            <w:rStyle w:val="Hyperlink"/>
+            <w:rFonts w:ascii="Times New Roman" w:hAnsi="Times New Roman" w:cs="Times New Roman"/>
+            <w:sz w:val="26"/>
+            <w:szCs w:val="26"/>
+          </w:rPr>
+          <w:t>https://www.mysql.com/</w:t>
+        </w:r>
+      </w:hyperlink>
     </w:p>
     <w:p>
       <w:pPr>
-        <w:rPr>
-          <w:rFonts w:ascii="Times New Roman" w:hAnsi="Times New Roman" w:cs="Times New Roman"/>
-        </w:rPr>
-      </w:pPr>
+        <w:pStyle w:val="ListParagraph"/>
+        <w:numPr>
+          <w:ilvl w:val="0"/>
+          <w:numId w:val="41"/>
+        </w:numPr>
+        <w:rPr>
+          <w:rFonts w:ascii="Times New Roman" w:hAnsi="Times New Roman" w:cs="Times New Roman"/>
+          <w:sz w:val="26"/>
+          <w:szCs w:val="26"/>
+          <w:lang w:eastAsia="en-US" w:bidi="ar-SA"/>
+        </w:rPr>
+      </w:pPr>
+      <w:r>
+        <w:rPr>
+          <w:rFonts w:ascii="Times New Roman" w:hAnsi="Times New Roman" w:cs="Times New Roman"/>
+          <w:sz w:val="26"/>
+          <w:szCs w:val="26"/>
+        </w:rPr>
+        <w:t xml:space="preserve">Masuda Teruaki, Dư Thanh Bình, Nguyễn Hữu Nam Dương, Nguyễn Đức Tiến, </w:t>
+      </w:r>
+      <w:r>
+        <w:rPr>
+          <w:rFonts w:ascii="Times New Roman" w:hAnsi="Times New Roman" w:cs="Times New Roman"/>
+          <w:i/>
+          <w:sz w:val="26"/>
+          <w:szCs w:val="26"/>
+        </w:rPr>
+        <w:t>Quản trị dự án</w:t>
+      </w:r>
+      <w:r>
+        <w:rPr>
+          <w:rFonts w:ascii="Times New Roman" w:hAnsi="Times New Roman" w:cs="Times New Roman"/>
+          <w:i/>
+          <w:sz w:val="26"/>
+          <w:szCs w:val="26"/>
+        </w:rPr>
+        <w:t xml:space="preserve">, </w:t>
+      </w:r>
+      <w:r>
+        <w:rPr>
+          <w:rFonts w:ascii="Times New Roman" w:hAnsi="Times New Roman" w:cs="Times New Roman"/>
+          <w:sz w:val="26"/>
+          <w:szCs w:val="26"/>
+        </w:rPr>
+        <w:t>Viện công nghệ thông tin và truyền thông – Đại học bách khoa Hà Nội</w:t>
+      </w:r>
     </w:p>
     <w:p>
       <w:pPr>
@@ -13748,12 +17795,12 @@
       </w:pPr>
     </w:p>
     <w:sectPr>
-      <w:headerReference w:type="even" r:id="rId17"/>
-      <w:headerReference w:type="default" r:id="rId18"/>
-      <w:footerReference w:type="even" r:id="rId19"/>
-      <w:footerReference w:type="default" r:id="rId20"/>
-      <w:headerReference w:type="first" r:id="rId21"/>
-      <w:footerReference w:type="first" r:id="rId22"/>
+      <w:headerReference w:type="even" r:id="rId21"/>
+      <w:headerReference w:type="default" r:id="rId22"/>
+      <w:footerReference w:type="even" r:id="rId23"/>
+      <w:footerReference w:type="default" r:id="rId24"/>
+      <w:headerReference w:type="first" r:id="rId25"/>
+      <w:footerReference w:type="first" r:id="rId26"/>
       <w:footnotePr>
         <w:pos w:val="beneathText"/>
       </w:footnotePr>
@@ -14123,7 +18170,7 @@
         <w:color w:val="C00000"/>
         <w:lang w:eastAsia="ar-SA" w:bidi="ar-SA"/>
       </w:rPr>
-      <w:t>6</w:t>
+      <w:t>15</w:t>
     </w:r>
     <w:r>
       <w:rPr>
@@ -14172,7 +18219,7 @@
         <w:color w:val="C00000"/>
         <w:lang w:eastAsia="ar-SA" w:bidi="ar-SA"/>
       </w:rPr>
-      <w:t>13</w:t>
+      <w:t>15</w:t>
     </w:r>
     <w:r>
       <w:rPr>
@@ -14369,8 +18416,6 @@
       <w:tab/>
       <w:t>Báo cáo dự án</w:t>
     </w:r>
-    <w:bookmarkStart w:id="30" w:name="_GoBack"/>
-    <w:bookmarkEnd w:id="30"/>
   </w:p>
   <w:p/>
 </w:hdr>
@@ -15810,6 +19855,95 @@
     </w:lvl>
   </w:abstractNum>
   <w:abstractNum w:abstractNumId="23" w15:restartNumberingAfterBreak="0">
+    <w:nsid w:val="182E5719"/>
+    <w:multiLevelType w:val="hybridMultilevel"/>
+    <w:tmpl w:val="9FF64172"/>
+    <w:lvl w:ilvl="0" w:tplc="0409000F">
+      <w:start w:val="1"/>
+      <w:numFmt w:val="decimal"/>
+      <w:lvlText w:val="%1."/>
+      <w:lvlJc w:val="left"/>
+      <w:pPr>
+        <w:ind w:left="720" w:hanging="360"/>
+      </w:pPr>
+      <w:rPr>
+        <w:rFonts w:hint="default"/>
+      </w:rPr>
+    </w:lvl>
+    <w:lvl w:ilvl="1" w:tplc="04090019" w:tentative="1">
+      <w:start w:val="1"/>
+      <w:numFmt w:val="lowerLetter"/>
+      <w:lvlText w:val="%2."/>
+      <w:lvlJc w:val="left"/>
+      <w:pPr>
+        <w:ind w:left="1440" w:hanging="360"/>
+      </w:pPr>
+    </w:lvl>
+    <w:lvl w:ilvl="2" w:tplc="0409001B" w:tentative="1">
+      <w:start w:val="1"/>
+      <w:numFmt w:val="lowerRoman"/>
+      <w:lvlText w:val="%3."/>
+      <w:lvlJc w:val="right"/>
+      <w:pPr>
+        <w:ind w:left="2160" w:hanging="180"/>
+      </w:pPr>
+    </w:lvl>
+    <w:lvl w:ilvl="3" w:tplc="0409000F" w:tentative="1">
+      <w:start w:val="1"/>
+      <w:numFmt w:val="decimal"/>
+      <w:lvlText w:val="%4."/>
+      <w:lvlJc w:val="left"/>
+      <w:pPr>
+        <w:ind w:left="2880" w:hanging="360"/>
+      </w:pPr>
+    </w:lvl>
+    <w:lvl w:ilvl="4" w:tplc="04090019" w:tentative="1">
+      <w:start w:val="1"/>
+      <w:numFmt w:val="lowerLetter"/>
+      <w:lvlText w:val="%5."/>
+      <w:lvlJc w:val="left"/>
+      <w:pPr>
+        <w:ind w:left="3600" w:hanging="360"/>
+      </w:pPr>
+    </w:lvl>
+    <w:lvl w:ilvl="5" w:tplc="0409001B" w:tentative="1">
+      <w:start w:val="1"/>
+      <w:numFmt w:val="lowerRoman"/>
+      <w:lvlText w:val="%6."/>
+      <w:lvlJc w:val="right"/>
+      <w:pPr>
+        <w:ind w:left="4320" w:hanging="180"/>
+      </w:pPr>
+    </w:lvl>
+    <w:lvl w:ilvl="6" w:tplc="0409000F" w:tentative="1">
+      <w:start w:val="1"/>
+      <w:numFmt w:val="decimal"/>
+      <w:lvlText w:val="%7."/>
+      <w:lvlJc w:val="left"/>
+      <w:pPr>
+        <w:ind w:left="5040" w:hanging="360"/>
+      </w:pPr>
+    </w:lvl>
+    <w:lvl w:ilvl="7" w:tplc="04090019" w:tentative="1">
+      <w:start w:val="1"/>
+      <w:numFmt w:val="lowerLetter"/>
+      <w:lvlText w:val="%8."/>
+      <w:lvlJc w:val="left"/>
+      <w:pPr>
+        <w:ind w:left="5760" w:hanging="360"/>
+      </w:pPr>
+    </w:lvl>
+    <w:lvl w:ilvl="8" w:tplc="0409001B" w:tentative="1">
+      <w:start w:val="1"/>
+      <w:numFmt w:val="lowerRoman"/>
+      <w:lvlText w:val="%9."/>
+      <w:lvlJc w:val="right"/>
+      <w:pPr>
+        <w:ind w:left="6480" w:hanging="180"/>
+      </w:pPr>
+    </w:lvl>
+  </w:abstractNum>
+  <w:abstractNum w:abstractNumId="24" w15:restartNumberingAfterBreak="0">
     <w:nsid w:val="1904704E"/>
     <w:multiLevelType w:val="multilevel"/>
     <w:tmpl w:val="00000011"/>
@@ -15922,7 +20056,7 @@
       </w:pPr>
     </w:lvl>
   </w:abstractNum>
-  <w:abstractNum w:abstractNumId="24" w15:restartNumberingAfterBreak="0">
+  <w:abstractNum w:abstractNumId="25" w15:restartNumberingAfterBreak="0">
     <w:nsid w:val="1F391341"/>
     <w:multiLevelType w:val="hybridMultilevel"/>
     <w:tmpl w:val="28D01D6A"/>
@@ -16062,7 +20196,7 @@
       </w:rPr>
     </w:lvl>
   </w:abstractNum>
-  <w:abstractNum w:abstractNumId="25" w15:restartNumberingAfterBreak="0">
+  <w:abstractNum w:abstractNumId="26" w15:restartNumberingAfterBreak="0">
     <w:nsid w:val="1FCD39A1"/>
     <w:multiLevelType w:val="multilevel"/>
     <w:tmpl w:val="AC12CE28"/>
@@ -16178,7 +20312,7 @@
       </w:pPr>
     </w:lvl>
   </w:abstractNum>
-  <w:abstractNum w:abstractNumId="26" w15:restartNumberingAfterBreak="0">
+  <w:abstractNum w:abstractNumId="27" w15:restartNumberingAfterBreak="0">
     <w:nsid w:val="1FE2537C"/>
     <w:multiLevelType w:val="hybridMultilevel"/>
     <w:tmpl w:val="DC94D102"/>
@@ -16267,7 +20401,7 @@
       </w:pPr>
     </w:lvl>
   </w:abstractNum>
-  <w:abstractNum w:abstractNumId="27" w15:restartNumberingAfterBreak="0">
+  <w:abstractNum w:abstractNumId="28" w15:restartNumberingAfterBreak="0">
     <w:nsid w:val="22EB47C4"/>
     <w:multiLevelType w:val="hybridMultilevel"/>
     <w:tmpl w:val="58A2CCCA"/>
@@ -16356,7 +20490,7 @@
       </w:pPr>
     </w:lvl>
   </w:abstractNum>
-  <w:abstractNum w:abstractNumId="28" w15:restartNumberingAfterBreak="0">
+  <w:abstractNum w:abstractNumId="29" w15:restartNumberingAfterBreak="0">
     <w:nsid w:val="2A332316"/>
     <w:multiLevelType w:val="hybridMultilevel"/>
     <w:tmpl w:val="8D50A05A"/>
@@ -16468,7 +20602,7 @@
       </w:rPr>
     </w:lvl>
   </w:abstractNum>
-  <w:abstractNum w:abstractNumId="29" w15:restartNumberingAfterBreak="0">
+  <w:abstractNum w:abstractNumId="30" w15:restartNumberingAfterBreak="0">
     <w:nsid w:val="2D5B3E5E"/>
     <w:multiLevelType w:val="multilevel"/>
     <w:tmpl w:val="AC12CE28"/>
@@ -16584,7 +20718,7 @@
       </w:pPr>
     </w:lvl>
   </w:abstractNum>
-  <w:abstractNum w:abstractNumId="30" w15:restartNumberingAfterBreak="0">
+  <w:abstractNum w:abstractNumId="31" w15:restartNumberingAfterBreak="0">
     <w:nsid w:val="3A2B4E87"/>
     <w:multiLevelType w:val="multilevel"/>
     <w:tmpl w:val="AC12CE28"/>
@@ -16700,7 +20834,7 @@
       </w:pPr>
     </w:lvl>
   </w:abstractNum>
-  <w:abstractNum w:abstractNumId="31" w15:restartNumberingAfterBreak="0">
+  <w:abstractNum w:abstractNumId="32" w15:restartNumberingAfterBreak="0">
     <w:nsid w:val="434F6183"/>
     <w:multiLevelType w:val="hybridMultilevel"/>
     <w:tmpl w:val="77F43510"/>
@@ -16786,7 +20920,7 @@
       </w:pPr>
     </w:lvl>
   </w:abstractNum>
-  <w:abstractNum w:abstractNumId="32" w15:restartNumberingAfterBreak="0">
+  <w:abstractNum w:abstractNumId="33" w15:restartNumberingAfterBreak="0">
     <w:nsid w:val="48A10028"/>
     <w:multiLevelType w:val="hybridMultilevel"/>
     <w:tmpl w:val="58A2CCCA"/>
@@ -16875,7 +21009,7 @@
       </w:pPr>
     </w:lvl>
   </w:abstractNum>
-  <w:abstractNum w:abstractNumId="33" w15:restartNumberingAfterBreak="0">
+  <w:abstractNum w:abstractNumId="34" w15:restartNumberingAfterBreak="0">
     <w:nsid w:val="4EAF51D8"/>
     <w:multiLevelType w:val="hybridMultilevel"/>
     <w:tmpl w:val="58A2CCCA"/>
@@ -16964,7 +21098,7 @@
       </w:pPr>
     </w:lvl>
   </w:abstractNum>
-  <w:abstractNum w:abstractNumId="34" w15:restartNumberingAfterBreak="0">
+  <w:abstractNum w:abstractNumId="35" w15:restartNumberingAfterBreak="0">
     <w:nsid w:val="58B72105"/>
     <w:multiLevelType w:val="multilevel"/>
     <w:tmpl w:val="D960FB60"/>
@@ -17113,7 +21247,7 @@
       </w:rPr>
     </w:lvl>
   </w:abstractNum>
-  <w:abstractNum w:abstractNumId="35" w15:restartNumberingAfterBreak="0">
+  <w:abstractNum w:abstractNumId="36" w15:restartNumberingAfterBreak="0">
     <w:nsid w:val="67C1146D"/>
     <w:multiLevelType w:val="hybridMultilevel"/>
     <w:tmpl w:val="7DA8282E"/>
@@ -17253,7 +21387,7 @@
       </w:rPr>
     </w:lvl>
   </w:abstractNum>
-  <w:abstractNum w:abstractNumId="36" w15:restartNumberingAfterBreak="0">
+  <w:abstractNum w:abstractNumId="37" w15:restartNumberingAfterBreak="0">
     <w:nsid w:val="6E6566D4"/>
     <w:multiLevelType w:val="hybridMultilevel"/>
     <w:tmpl w:val="DC94D102"/>
@@ -17342,7 +21476,7 @@
       </w:pPr>
     </w:lvl>
   </w:abstractNum>
-  <w:abstractNum w:abstractNumId="37" w15:restartNumberingAfterBreak="0">
+  <w:abstractNum w:abstractNumId="38" w15:restartNumberingAfterBreak="0">
     <w:nsid w:val="7745669D"/>
     <w:multiLevelType w:val="hybridMultilevel"/>
     <w:tmpl w:val="7C84415A"/>
@@ -17431,7 +21565,7 @@
       </w:pPr>
     </w:lvl>
   </w:abstractNum>
-  <w:abstractNum w:abstractNumId="38" w15:restartNumberingAfterBreak="0">
+  <w:abstractNum w:abstractNumId="39" w15:restartNumberingAfterBreak="0">
     <w:nsid w:val="79405515"/>
     <w:multiLevelType w:val="hybridMultilevel"/>
     <w:tmpl w:val="B588D586"/>
@@ -17547,7 +21681,7 @@
       </w:pPr>
     </w:lvl>
   </w:abstractNum>
-  <w:abstractNum w:abstractNumId="39" w15:restartNumberingAfterBreak="0">
+  <w:abstractNum w:abstractNumId="40" w15:restartNumberingAfterBreak="0">
     <w:nsid w:val="795348F1"/>
     <w:multiLevelType w:val="multilevel"/>
     <w:tmpl w:val="00000011"/>
@@ -17715,13 +21849,13 @@
     <w:abstractNumId w:val="17"/>
   </w:num>
   <w:num w:numId="19">
-    <w:abstractNumId w:val="23"/>
+    <w:abstractNumId w:val="24"/>
   </w:num>
   <w:num w:numId="20">
-    <w:abstractNumId w:val="39"/>
+    <w:abstractNumId w:val="40"/>
   </w:num>
   <w:num w:numId="21">
-    <w:abstractNumId w:val="38"/>
+    <w:abstractNumId w:val="39"/>
   </w:num>
   <w:num w:numId="22">
     <w:abstractNumId w:val="22"/>
@@ -17730,19 +21864,19 @@
     <w:abstractNumId w:val="19"/>
   </w:num>
   <w:num w:numId="24">
-    <w:abstractNumId w:val="24"/>
+    <w:abstractNumId w:val="25"/>
   </w:num>
   <w:num w:numId="25">
-    <w:abstractNumId w:val="29"/>
+    <w:abstractNumId w:val="30"/>
   </w:num>
   <w:num w:numId="26">
-    <w:abstractNumId w:val="25"/>
+    <w:abstractNumId w:val="26"/>
   </w:num>
   <w:num w:numId="27">
-    <w:abstractNumId w:val="35"/>
+    <w:abstractNumId w:val="36"/>
   </w:num>
   <w:num w:numId="28">
-    <w:abstractNumId w:val="30"/>
+    <w:abstractNumId w:val="31"/>
   </w:num>
   <w:num w:numId="29">
     <w:abstractNumId w:val="20"/>
@@ -17751,34 +21885,37 @@
     <w:abstractNumId w:val="18"/>
   </w:num>
   <w:num w:numId="31">
+    <w:abstractNumId w:val="35"/>
+  </w:num>
+  <w:num w:numId="32">
+    <w:abstractNumId w:val="29"/>
+  </w:num>
+  <w:num w:numId="33">
+    <w:abstractNumId w:val="32"/>
+  </w:num>
+  <w:num w:numId="34">
+    <w:abstractNumId w:val="28"/>
+  </w:num>
+  <w:num w:numId="35">
     <w:abstractNumId w:val="34"/>
   </w:num>
-  <w:num w:numId="32">
-    <w:abstractNumId w:val="28"/>
+  <w:num w:numId="36">
+    <w:abstractNumId w:val="33"/>
   </w:num>
-  <w:num w:numId="33">
-    <w:abstractNumId w:val="31"/>
+  <w:num w:numId="37">
+    <w:abstractNumId w:val="37"/>
   </w:num>
-  <w:num w:numId="34">
+  <w:num w:numId="38">
     <w:abstractNumId w:val="27"/>
   </w:num>
-  <w:num w:numId="35">
-    <w:abstractNumId w:val="33"/>
-  </w:num>
-  <w:num w:numId="36">
-    <w:abstractNumId w:val="32"/>
-  </w:num>
-  <w:num w:numId="37">
-    <w:abstractNumId w:val="36"/>
-  </w:num>
-  <w:num w:numId="38">
-    <w:abstractNumId w:val="26"/>
-  </w:num>
   <w:num w:numId="39">
-    <w:abstractNumId w:val="37"/>
+    <w:abstractNumId w:val="38"/>
   </w:num>
   <w:num w:numId="40">
     <w:abstractNumId w:val="21"/>
+  </w:num>
+  <w:num w:numId="41">
+    <w:abstractNumId w:val="23"/>
   </w:num>
 </w:numbering>
 </file>
@@ -19594,7 +23731,7 @@
 </file>
 
 <file path=customXml/itemProps1.xml><?xml version="1.0" encoding="utf-8"?>
-<ds:datastoreItem xmlns:ds="http://schemas.openxmlformats.org/officeDocument/2006/customXml" ds:itemID="{1711BEA6-AB3B-49C2-930B-CBFB84C3C4DD}">
+<ds:datastoreItem xmlns:ds="http://schemas.openxmlformats.org/officeDocument/2006/customXml" ds:itemID="{C4A1E969-1E86-44DF-8E65-47CDFE7DA3B4}">
   <ds:schemaRefs>
     <ds:schemaRef ds:uri="http://schemas.openxmlformats.org/officeDocument/2006/bibliography"/>
   </ds:schemaRefs>
